--- a/Requirement Analysis.docx
+++ b/Requirement Analysis.docx
@@ -50,8 +50,8 @@
               <w:noProof/>
               <w:kern w:val="2"/>
               <w:sz w:val="24"/>
-              <w:szCs w:val="30"/>
-              <w:lang w:val="en-US" w:bidi="bn-BD"/>
+              <w:szCs w:val="24"/>
+              <w:lang w:val="en-US"/>
               <w14:ligatures w14:val="standardContextual"/>
             </w:rPr>
           </w:pPr>
@@ -73,7 +73,7 @@
             </w:rPr>
             <w:fldChar w:fldCharType="separate"/>
           </w:r>
-          <w:hyperlink w:anchor="_Toc198217529" w:history="1">
+          <w:hyperlink w:anchor="_Toc198219154" w:history="1">
             <w:r>
               <w:rPr>
                 <w:rStyle w:val="Hyperlink"/>
@@ -101,7 +101,7 @@
                 <w:noProof/>
                 <w:webHidden/>
               </w:rPr>
-              <w:instrText xml:space="preserve"> PAGEREF _Toc198217529 \h </w:instrText>
+              <w:instrText xml:space="preserve"> PAGEREF _Toc198219154 \h </w:instrText>
             </w:r>
             <w:r>
               <w:rPr>
@@ -121,7 +121,7 @@
                 <w:noProof/>
                 <w:webHidden/>
               </w:rPr>
-              <w:t>1</w:t>
+              <w:t>2</w:t>
             </w:r>
             <w:r>
               <w:rPr>
@@ -143,12 +143,12 @@
               <w:noProof/>
               <w:kern w:val="2"/>
               <w:sz w:val="24"/>
-              <w:szCs w:val="30"/>
-              <w:lang w:val="en-US" w:bidi="bn-BD"/>
+              <w:szCs w:val="24"/>
+              <w:lang w:val="en-US"/>
               <w14:ligatures w14:val="standardContextual"/>
             </w:rPr>
           </w:pPr>
-          <w:hyperlink w:anchor="_Toc198217530" w:history="1">
+          <w:hyperlink w:anchor="_Toc198219155" w:history="1">
             <w:r>
               <w:rPr>
                 <w:rStyle w:val="Hyperlink"/>
@@ -176,7 +176,7 @@
                 <w:noProof/>
                 <w:webHidden/>
               </w:rPr>
-              <w:instrText xml:space="preserve"> PAGEREF _Toc198217530 \h </w:instrText>
+              <w:instrText xml:space="preserve"> PAGEREF _Toc198219155 \h </w:instrText>
             </w:r>
             <w:r>
               <w:rPr>
@@ -218,12 +218,12 @@
               <w:noProof/>
               <w:kern w:val="2"/>
               <w:sz w:val="24"/>
-              <w:szCs w:val="30"/>
-              <w:lang w:val="en-US" w:bidi="bn-BD"/>
+              <w:szCs w:val="24"/>
+              <w:lang w:val="en-US"/>
               <w14:ligatures w14:val="standardContextual"/>
             </w:rPr>
           </w:pPr>
-          <w:hyperlink w:anchor="_Toc198217531" w:history="1">
+          <w:hyperlink w:anchor="_Toc198219156" w:history="1">
             <w:r>
               <w:rPr>
                 <w:rStyle w:val="Hyperlink"/>
@@ -251,7 +251,7 @@
                 <w:noProof/>
                 <w:webHidden/>
               </w:rPr>
-              <w:instrText xml:space="preserve"> PAGEREF _Toc198217531 \h </w:instrText>
+              <w:instrText xml:space="preserve"> PAGEREF _Toc198219156 \h </w:instrText>
             </w:r>
             <w:r>
               <w:rPr>
@@ -293,12 +293,12 @@
               <w:noProof/>
               <w:kern w:val="2"/>
               <w:sz w:val="24"/>
-              <w:szCs w:val="30"/>
-              <w:lang w:val="en-US" w:bidi="bn-BD"/>
+              <w:szCs w:val="24"/>
+              <w:lang w:val="en-US"/>
               <w14:ligatures w14:val="standardContextual"/>
             </w:rPr>
           </w:pPr>
-          <w:hyperlink w:anchor="_Toc198217532" w:history="1">
+          <w:hyperlink w:anchor="_Toc198219157" w:history="1">
             <w:r>
               <w:rPr>
                 <w:rStyle w:val="Hyperlink"/>
@@ -326,7 +326,7 @@
                 <w:noProof/>
                 <w:webHidden/>
               </w:rPr>
-              <w:instrText xml:space="preserve"> PAGEREF _Toc198217532 \h </w:instrText>
+              <w:instrText xml:space="preserve"> PAGEREF _Toc198219157 \h </w:instrText>
             </w:r>
             <w:r>
               <w:rPr>
@@ -368,12 +368,12 @@
               <w:noProof/>
               <w:kern w:val="2"/>
               <w:sz w:val="24"/>
-              <w:szCs w:val="30"/>
-              <w:lang w:val="en-US" w:bidi="bn-BD"/>
+              <w:szCs w:val="24"/>
+              <w:lang w:val="en-US"/>
               <w14:ligatures w14:val="standardContextual"/>
             </w:rPr>
           </w:pPr>
-          <w:hyperlink w:anchor="_Toc198217533" w:history="1">
+          <w:hyperlink w:anchor="_Toc198219158" w:history="1">
             <w:r>
               <w:rPr>
                 <w:rStyle w:val="Hyperlink"/>
@@ -401,7 +401,7 @@
                 <w:noProof/>
                 <w:webHidden/>
               </w:rPr>
-              <w:instrText xml:space="preserve"> PAGEREF _Toc198217533 \h </w:instrText>
+              <w:instrText xml:space="preserve"> PAGEREF _Toc198219158 \h </w:instrText>
             </w:r>
             <w:r>
               <w:rPr>
@@ -421,7 +421,7 @@
                 <w:noProof/>
                 <w:webHidden/>
               </w:rPr>
-              <w:t>2</w:t>
+              <w:t>3</w:t>
             </w:r>
             <w:r>
               <w:rPr>
@@ -443,12 +443,12 @@
               <w:noProof/>
               <w:kern w:val="2"/>
               <w:sz w:val="24"/>
-              <w:szCs w:val="30"/>
-              <w:lang w:val="en-US" w:bidi="bn-BD"/>
+              <w:szCs w:val="24"/>
+              <w:lang w:val="en-US"/>
               <w14:ligatures w14:val="standardContextual"/>
             </w:rPr>
           </w:pPr>
-          <w:hyperlink w:anchor="_Toc198217534" w:history="1">
+          <w:hyperlink w:anchor="_Toc198219159" w:history="1">
             <w:r>
               <w:rPr>
                 <w:rStyle w:val="Hyperlink"/>
@@ -476,7 +476,7 @@
                 <w:noProof/>
                 <w:webHidden/>
               </w:rPr>
-              <w:instrText xml:space="preserve"> PAGEREF _Toc198217534 \h </w:instrText>
+              <w:instrText xml:space="preserve"> PAGEREF _Toc198219159 \h </w:instrText>
             </w:r>
             <w:r>
               <w:rPr>
@@ -518,12 +518,12 @@
               <w:noProof/>
               <w:kern w:val="2"/>
               <w:sz w:val="24"/>
-              <w:szCs w:val="30"/>
-              <w:lang w:val="en-US" w:bidi="bn-BD"/>
+              <w:szCs w:val="24"/>
+              <w:lang w:val="en-US"/>
               <w14:ligatures w14:val="standardContextual"/>
             </w:rPr>
           </w:pPr>
-          <w:hyperlink w:anchor="_Toc198217535" w:history="1">
+          <w:hyperlink w:anchor="_Toc198219160" w:history="1">
             <w:r>
               <w:rPr>
                 <w:rStyle w:val="Hyperlink"/>
@@ -551,7 +551,7 @@
                 <w:noProof/>
                 <w:webHidden/>
               </w:rPr>
-              <w:instrText xml:space="preserve"> PAGEREF _Toc198217535 \h </w:instrText>
+              <w:instrText xml:space="preserve"> PAGEREF _Toc198219160 \h </w:instrText>
             </w:r>
             <w:r>
               <w:rPr>
@@ -571,7 +571,7 @@
                 <w:noProof/>
                 <w:webHidden/>
               </w:rPr>
-              <w:t>3</w:t>
+              <w:t>4</w:t>
             </w:r>
             <w:r>
               <w:rPr>
@@ -593,12 +593,12 @@
               <w:noProof/>
               <w:kern w:val="2"/>
               <w:sz w:val="24"/>
-              <w:szCs w:val="30"/>
-              <w:lang w:val="en-US" w:bidi="bn-BD"/>
+              <w:szCs w:val="24"/>
+              <w:lang w:val="en-US"/>
               <w14:ligatures w14:val="standardContextual"/>
             </w:rPr>
           </w:pPr>
-          <w:hyperlink w:anchor="_Toc198217536" w:history="1">
+          <w:hyperlink w:anchor="_Toc198219161" w:history="1">
             <w:r>
               <w:rPr>
                 <w:rStyle w:val="Hyperlink"/>
@@ -626,7 +626,7 @@
                 <w:noProof/>
                 <w:webHidden/>
               </w:rPr>
-              <w:instrText xml:space="preserve"> PAGEREF _Toc198217536 \h </w:instrText>
+              <w:instrText xml:space="preserve"> PAGEREF _Toc198219161 \h </w:instrText>
             </w:r>
             <w:r>
               <w:rPr>
@@ -646,7 +646,7 @@
                 <w:noProof/>
                 <w:webHidden/>
               </w:rPr>
-              <w:t>3</w:t>
+              <w:t>4</w:t>
             </w:r>
             <w:r>
               <w:rPr>
@@ -668,12 +668,12 @@
               <w:noProof/>
               <w:kern w:val="2"/>
               <w:sz w:val="24"/>
-              <w:szCs w:val="30"/>
-              <w:lang w:val="en-US" w:bidi="bn-BD"/>
+              <w:szCs w:val="24"/>
+              <w:lang w:val="en-US"/>
               <w14:ligatures w14:val="standardContextual"/>
             </w:rPr>
           </w:pPr>
-          <w:hyperlink w:anchor="_Toc198217537" w:history="1">
+          <w:hyperlink w:anchor="_Toc198219162" w:history="1">
             <w:r>
               <w:rPr>
                 <w:rStyle w:val="Hyperlink"/>
@@ -701,7 +701,7 @@
                 <w:noProof/>
                 <w:webHidden/>
               </w:rPr>
-              <w:instrText xml:space="preserve"> PAGEREF _Toc198217537 \h </w:instrText>
+              <w:instrText xml:space="preserve"> PAGEREF _Toc198219162 \h </w:instrText>
             </w:r>
             <w:r>
               <w:rPr>
@@ -721,7 +721,7 @@
                 <w:noProof/>
                 <w:webHidden/>
               </w:rPr>
-              <w:t>3</w:t>
+              <w:t>4</w:t>
             </w:r>
             <w:r>
               <w:rPr>
@@ -743,12 +743,12 @@
               <w:noProof/>
               <w:kern w:val="2"/>
               <w:sz w:val="24"/>
-              <w:szCs w:val="30"/>
-              <w:lang w:val="en-US" w:bidi="bn-BD"/>
+              <w:szCs w:val="24"/>
+              <w:lang w:val="en-US"/>
               <w14:ligatures w14:val="standardContextual"/>
             </w:rPr>
           </w:pPr>
-          <w:hyperlink w:anchor="_Toc198217538" w:history="1">
+          <w:hyperlink w:anchor="_Toc198219163" w:history="1">
             <w:r>
               <w:rPr>
                 <w:rStyle w:val="Hyperlink"/>
@@ -776,7 +776,7 @@
                 <w:noProof/>
                 <w:webHidden/>
               </w:rPr>
-              <w:instrText xml:space="preserve"> PAGEREF _Toc198217538 \h </w:instrText>
+              <w:instrText xml:space="preserve"> PAGEREF _Toc198219163 \h </w:instrText>
             </w:r>
             <w:r>
               <w:rPr>
@@ -818,12 +818,12 @@
               <w:noProof/>
               <w:kern w:val="2"/>
               <w:sz w:val="24"/>
-              <w:szCs w:val="30"/>
-              <w:lang w:val="en-US" w:bidi="bn-BD"/>
+              <w:szCs w:val="24"/>
+              <w:lang w:val="en-US"/>
               <w14:ligatures w14:val="standardContextual"/>
             </w:rPr>
           </w:pPr>
-          <w:hyperlink w:anchor="_Toc198217539" w:history="1">
+          <w:hyperlink w:anchor="_Toc198219164" w:history="1">
             <w:r>
               <w:rPr>
                 <w:rStyle w:val="Hyperlink"/>
@@ -851,7 +851,7 @@
                 <w:noProof/>
                 <w:webHidden/>
               </w:rPr>
-              <w:instrText xml:space="preserve"> PAGEREF _Toc198217539 \h </w:instrText>
+              <w:instrText xml:space="preserve"> PAGEREF _Toc198219164 \h </w:instrText>
             </w:r>
             <w:r>
               <w:rPr>
@@ -893,12 +893,12 @@
               <w:noProof/>
               <w:kern w:val="2"/>
               <w:sz w:val="24"/>
-              <w:szCs w:val="30"/>
-              <w:lang w:val="en-US" w:bidi="bn-BD"/>
+              <w:szCs w:val="24"/>
+              <w:lang w:val="en-US"/>
               <w14:ligatures w14:val="standardContextual"/>
             </w:rPr>
           </w:pPr>
-          <w:hyperlink w:anchor="_Toc198217540" w:history="1">
+          <w:hyperlink w:anchor="_Toc198219165" w:history="1">
             <w:r>
               <w:rPr>
                 <w:rStyle w:val="Hyperlink"/>
@@ -926,7 +926,7 @@
                 <w:noProof/>
                 <w:webHidden/>
               </w:rPr>
-              <w:instrText xml:space="preserve"> PAGEREF _Toc198217540 \h </w:instrText>
+              <w:instrText xml:space="preserve"> PAGEREF _Toc198219165 \h </w:instrText>
             </w:r>
             <w:r>
               <w:rPr>
@@ -946,7 +946,7 @@
                 <w:noProof/>
                 <w:webHidden/>
               </w:rPr>
-              <w:t>4</w:t>
+              <w:t>5</w:t>
             </w:r>
             <w:r>
               <w:rPr>
@@ -968,12 +968,12 @@
               <w:noProof/>
               <w:kern w:val="2"/>
               <w:sz w:val="24"/>
-              <w:szCs w:val="30"/>
-              <w:lang w:val="en-US" w:bidi="bn-BD"/>
+              <w:szCs w:val="24"/>
+              <w:lang w:val="en-US"/>
               <w14:ligatures w14:val="standardContextual"/>
             </w:rPr>
           </w:pPr>
-          <w:hyperlink w:anchor="_Toc198217541" w:history="1">
+          <w:hyperlink w:anchor="_Toc198219166" w:history="1">
             <w:r>
               <w:rPr>
                 <w:rStyle w:val="Hyperlink"/>
@@ -1001,7 +1001,7 @@
                 <w:noProof/>
                 <w:webHidden/>
               </w:rPr>
-              <w:instrText xml:space="preserve"> PAGEREF _Toc198217541 \h </w:instrText>
+              <w:instrText xml:space="preserve"> PAGEREF _Toc198219166 \h </w:instrText>
             </w:r>
             <w:r>
               <w:rPr>
@@ -1021,7 +1021,532 @@
                 <w:noProof/>
                 <w:webHidden/>
               </w:rPr>
-              <w:t>4</w:t>
+              <w:t>5</w:t>
+            </w:r>
+            <w:r>
+              <w:rPr>
+                <w:noProof/>
+                <w:webHidden/>
+              </w:rPr>
+              <w:fldChar w:fldCharType="end"/>
+            </w:r>
+          </w:hyperlink>
+        </w:p>
+        <w:p>
+          <w:pPr>
+            <w:pStyle w:val="TOC1"/>
+            <w:tabs>
+              <w:tab w:val="right" w:leader="dot" w:pos="9350"/>
+            </w:tabs>
+            <w:rPr>
+              <w:rFonts w:asciiTheme="minorHAnsi" w:eastAsiaTheme="minorEastAsia" w:hAnsiTheme="minorHAnsi" w:cstheme="minorBidi"/>
+              <w:noProof/>
+              <w:kern w:val="2"/>
+              <w:sz w:val="24"/>
+              <w:szCs w:val="24"/>
+              <w:lang w:val="en-US"/>
+              <w14:ligatures w14:val="standardContextual"/>
+            </w:rPr>
+          </w:pPr>
+          <w:hyperlink w:anchor="_Toc198219167" w:history="1">
+            <w:r>
+              <w:rPr>
+                <w:rStyle w:val="Hyperlink"/>
+                <w:rFonts w:ascii="Times New Roman" w:hAnsi="Times New Roman" w:cs="Times New Roman"/>
+                <w:noProof/>
+              </w:rPr>
+              <w:t>3. DESCRIPTION</w:t>
+            </w:r>
+            <w:r>
+              <w:rPr>
+                <w:noProof/>
+                <w:webHidden/>
+              </w:rPr>
+              <w:tab/>
+            </w:r>
+            <w:r>
+              <w:rPr>
+                <w:noProof/>
+                <w:webHidden/>
+              </w:rPr>
+              <w:fldChar w:fldCharType="begin"/>
+            </w:r>
+            <w:r>
+              <w:rPr>
+                <w:noProof/>
+                <w:webHidden/>
+              </w:rPr>
+              <w:instrText xml:space="preserve"> PAGEREF _Toc198219167 \h </w:instrText>
+            </w:r>
+            <w:r>
+              <w:rPr>
+                <w:noProof/>
+                <w:webHidden/>
+              </w:rPr>
+            </w:r>
+            <w:r>
+              <w:rPr>
+                <w:noProof/>
+                <w:webHidden/>
+              </w:rPr>
+              <w:fldChar w:fldCharType="separate"/>
+            </w:r>
+            <w:r>
+              <w:rPr>
+                <w:noProof/>
+                <w:webHidden/>
+              </w:rPr>
+              <w:t>6</w:t>
+            </w:r>
+            <w:r>
+              <w:rPr>
+                <w:noProof/>
+                <w:webHidden/>
+              </w:rPr>
+              <w:fldChar w:fldCharType="end"/>
+            </w:r>
+          </w:hyperlink>
+        </w:p>
+        <w:p>
+          <w:pPr>
+            <w:pStyle w:val="TOC2"/>
+            <w:tabs>
+              <w:tab w:val="right" w:leader="dot" w:pos="9350"/>
+            </w:tabs>
+            <w:rPr>
+              <w:rFonts w:asciiTheme="minorHAnsi" w:eastAsiaTheme="minorEastAsia" w:hAnsiTheme="minorHAnsi" w:cstheme="minorBidi"/>
+              <w:noProof/>
+              <w:kern w:val="2"/>
+              <w:sz w:val="24"/>
+              <w:szCs w:val="24"/>
+              <w:lang w:val="en-US"/>
+              <w14:ligatures w14:val="standardContextual"/>
+            </w:rPr>
+          </w:pPr>
+          <w:hyperlink w:anchor="_Toc198219168" w:history="1">
+            <w:r>
+              <w:rPr>
+                <w:rStyle w:val="Hyperlink"/>
+                <w:rFonts w:ascii="Times New Roman" w:hAnsi="Times New Roman" w:cs="Times New Roman"/>
+                <w:noProof/>
+              </w:rPr>
+              <w:t>3.1 Home Page:</w:t>
+            </w:r>
+            <w:r>
+              <w:rPr>
+                <w:noProof/>
+                <w:webHidden/>
+              </w:rPr>
+              <w:tab/>
+            </w:r>
+            <w:r>
+              <w:rPr>
+                <w:noProof/>
+                <w:webHidden/>
+              </w:rPr>
+              <w:fldChar w:fldCharType="begin"/>
+            </w:r>
+            <w:r>
+              <w:rPr>
+                <w:noProof/>
+                <w:webHidden/>
+              </w:rPr>
+              <w:instrText xml:space="preserve"> PAGEREF _Toc198219168 \h </w:instrText>
+            </w:r>
+            <w:r>
+              <w:rPr>
+                <w:noProof/>
+                <w:webHidden/>
+              </w:rPr>
+            </w:r>
+            <w:r>
+              <w:rPr>
+                <w:noProof/>
+                <w:webHidden/>
+              </w:rPr>
+              <w:fldChar w:fldCharType="separate"/>
+            </w:r>
+            <w:r>
+              <w:rPr>
+                <w:noProof/>
+                <w:webHidden/>
+              </w:rPr>
+              <w:t>6</w:t>
+            </w:r>
+            <w:r>
+              <w:rPr>
+                <w:noProof/>
+                <w:webHidden/>
+              </w:rPr>
+              <w:fldChar w:fldCharType="end"/>
+            </w:r>
+          </w:hyperlink>
+        </w:p>
+        <w:p>
+          <w:pPr>
+            <w:pStyle w:val="TOC2"/>
+            <w:tabs>
+              <w:tab w:val="right" w:leader="dot" w:pos="9350"/>
+            </w:tabs>
+            <w:rPr>
+              <w:rFonts w:asciiTheme="minorHAnsi" w:eastAsiaTheme="minorEastAsia" w:hAnsiTheme="minorHAnsi" w:cstheme="minorBidi"/>
+              <w:noProof/>
+              <w:kern w:val="2"/>
+              <w:sz w:val="24"/>
+              <w:szCs w:val="24"/>
+              <w:lang w:val="en-US"/>
+              <w14:ligatures w14:val="standardContextual"/>
+            </w:rPr>
+          </w:pPr>
+          <w:hyperlink w:anchor="_Toc198219169" w:history="1">
+            <w:r>
+              <w:rPr>
+                <w:rStyle w:val="Hyperlink"/>
+                <w:rFonts w:ascii="Times New Roman" w:hAnsi="Times New Roman" w:cs="Times New Roman"/>
+                <w:noProof/>
+              </w:rPr>
+              <w:t>3.2 Dashboard:</w:t>
+            </w:r>
+            <w:r>
+              <w:rPr>
+                <w:noProof/>
+                <w:webHidden/>
+              </w:rPr>
+              <w:tab/>
+            </w:r>
+            <w:r>
+              <w:rPr>
+                <w:noProof/>
+                <w:webHidden/>
+              </w:rPr>
+              <w:fldChar w:fldCharType="begin"/>
+            </w:r>
+            <w:r>
+              <w:rPr>
+                <w:noProof/>
+                <w:webHidden/>
+              </w:rPr>
+              <w:instrText xml:space="preserve"> PAGEREF _Toc198219169 \h </w:instrText>
+            </w:r>
+            <w:r>
+              <w:rPr>
+                <w:noProof/>
+                <w:webHidden/>
+              </w:rPr>
+            </w:r>
+            <w:r>
+              <w:rPr>
+                <w:noProof/>
+                <w:webHidden/>
+              </w:rPr>
+              <w:fldChar w:fldCharType="separate"/>
+            </w:r>
+            <w:r>
+              <w:rPr>
+                <w:noProof/>
+                <w:webHidden/>
+              </w:rPr>
+              <w:t>6</w:t>
+            </w:r>
+            <w:r>
+              <w:rPr>
+                <w:noProof/>
+                <w:webHidden/>
+              </w:rPr>
+              <w:fldChar w:fldCharType="end"/>
+            </w:r>
+          </w:hyperlink>
+        </w:p>
+        <w:p>
+          <w:pPr>
+            <w:pStyle w:val="TOC2"/>
+            <w:tabs>
+              <w:tab w:val="right" w:leader="dot" w:pos="9350"/>
+            </w:tabs>
+            <w:rPr>
+              <w:rFonts w:asciiTheme="minorHAnsi" w:eastAsiaTheme="minorEastAsia" w:hAnsiTheme="minorHAnsi" w:cstheme="minorBidi"/>
+              <w:noProof/>
+              <w:kern w:val="2"/>
+              <w:sz w:val="24"/>
+              <w:szCs w:val="24"/>
+              <w:lang w:val="en-US"/>
+              <w14:ligatures w14:val="standardContextual"/>
+            </w:rPr>
+          </w:pPr>
+          <w:hyperlink w:anchor="_Toc198219170" w:history="1">
+            <w:r>
+              <w:rPr>
+                <w:rStyle w:val="Hyperlink"/>
+                <w:rFonts w:ascii="Times New Roman" w:hAnsi="Times New Roman" w:cs="Times New Roman"/>
+                <w:noProof/>
+              </w:rPr>
+              <w:t>3.3 Registration:</w:t>
+            </w:r>
+            <w:r>
+              <w:rPr>
+                <w:noProof/>
+                <w:webHidden/>
+              </w:rPr>
+              <w:tab/>
+            </w:r>
+            <w:r>
+              <w:rPr>
+                <w:noProof/>
+                <w:webHidden/>
+              </w:rPr>
+              <w:fldChar w:fldCharType="begin"/>
+            </w:r>
+            <w:r>
+              <w:rPr>
+                <w:noProof/>
+                <w:webHidden/>
+              </w:rPr>
+              <w:instrText xml:space="preserve"> PAGEREF _Toc198219170 \h </w:instrText>
+            </w:r>
+            <w:r>
+              <w:rPr>
+                <w:noProof/>
+                <w:webHidden/>
+              </w:rPr>
+            </w:r>
+            <w:r>
+              <w:rPr>
+                <w:noProof/>
+                <w:webHidden/>
+              </w:rPr>
+              <w:fldChar w:fldCharType="separate"/>
+            </w:r>
+            <w:r>
+              <w:rPr>
+                <w:noProof/>
+                <w:webHidden/>
+              </w:rPr>
+              <w:t>6</w:t>
+            </w:r>
+            <w:r>
+              <w:rPr>
+                <w:noProof/>
+                <w:webHidden/>
+              </w:rPr>
+              <w:fldChar w:fldCharType="end"/>
+            </w:r>
+          </w:hyperlink>
+        </w:p>
+        <w:p>
+          <w:pPr>
+            <w:pStyle w:val="TOC2"/>
+            <w:tabs>
+              <w:tab w:val="right" w:leader="dot" w:pos="9350"/>
+            </w:tabs>
+            <w:rPr>
+              <w:rFonts w:asciiTheme="minorHAnsi" w:eastAsiaTheme="minorEastAsia" w:hAnsiTheme="minorHAnsi" w:cstheme="minorBidi"/>
+              <w:noProof/>
+              <w:kern w:val="2"/>
+              <w:sz w:val="24"/>
+              <w:szCs w:val="24"/>
+              <w:lang w:val="en-US"/>
+              <w14:ligatures w14:val="standardContextual"/>
+            </w:rPr>
+          </w:pPr>
+          <w:hyperlink w:anchor="_Toc198219171" w:history="1">
+            <w:r>
+              <w:rPr>
+                <w:rStyle w:val="Hyperlink"/>
+                <w:rFonts w:ascii="Times New Roman" w:hAnsi="Times New Roman" w:cs="Times New Roman"/>
+                <w:noProof/>
+              </w:rPr>
+              <w:t>3.4 Login:</w:t>
+            </w:r>
+            <w:r>
+              <w:rPr>
+                <w:noProof/>
+                <w:webHidden/>
+              </w:rPr>
+              <w:tab/>
+            </w:r>
+            <w:r>
+              <w:rPr>
+                <w:noProof/>
+                <w:webHidden/>
+              </w:rPr>
+              <w:fldChar w:fldCharType="begin"/>
+            </w:r>
+            <w:r>
+              <w:rPr>
+                <w:noProof/>
+                <w:webHidden/>
+              </w:rPr>
+              <w:instrText xml:space="preserve"> PAGEREF _Toc198219171 \h </w:instrText>
+            </w:r>
+            <w:r>
+              <w:rPr>
+                <w:noProof/>
+                <w:webHidden/>
+              </w:rPr>
+            </w:r>
+            <w:r>
+              <w:rPr>
+                <w:noProof/>
+                <w:webHidden/>
+              </w:rPr>
+              <w:fldChar w:fldCharType="separate"/>
+            </w:r>
+            <w:r>
+              <w:rPr>
+                <w:noProof/>
+                <w:webHidden/>
+              </w:rPr>
+              <w:t>6</w:t>
+            </w:r>
+            <w:r>
+              <w:rPr>
+                <w:noProof/>
+                <w:webHidden/>
+              </w:rPr>
+              <w:fldChar w:fldCharType="end"/>
+            </w:r>
+          </w:hyperlink>
+        </w:p>
+        <w:p>
+          <w:pPr>
+            <w:pStyle w:val="TOC2"/>
+            <w:tabs>
+              <w:tab w:val="right" w:leader="dot" w:pos="9350"/>
+            </w:tabs>
+            <w:rPr>
+              <w:rFonts w:asciiTheme="minorHAnsi" w:eastAsiaTheme="minorEastAsia" w:hAnsiTheme="minorHAnsi" w:cstheme="minorBidi"/>
+              <w:noProof/>
+              <w:kern w:val="2"/>
+              <w:sz w:val="24"/>
+              <w:szCs w:val="24"/>
+              <w:lang w:val="en-US"/>
+              <w14:ligatures w14:val="standardContextual"/>
+            </w:rPr>
+          </w:pPr>
+          <w:hyperlink w:anchor="_Toc198219172" w:history="1">
+            <w:r>
+              <w:rPr>
+                <w:rStyle w:val="Hyperlink"/>
+                <w:rFonts w:ascii="Times New Roman" w:hAnsi="Times New Roman" w:cs="Times New Roman"/>
+                <w:noProof/>
+              </w:rPr>
+              <w:t>3.5 Logout:</w:t>
+            </w:r>
+            <w:r>
+              <w:rPr>
+                <w:noProof/>
+                <w:webHidden/>
+              </w:rPr>
+              <w:tab/>
+            </w:r>
+            <w:r>
+              <w:rPr>
+                <w:noProof/>
+                <w:webHidden/>
+              </w:rPr>
+              <w:fldChar w:fldCharType="begin"/>
+            </w:r>
+            <w:r>
+              <w:rPr>
+                <w:noProof/>
+                <w:webHidden/>
+              </w:rPr>
+              <w:instrText xml:space="preserve"> PAGEREF _Toc198219172 \h </w:instrText>
+            </w:r>
+            <w:r>
+              <w:rPr>
+                <w:noProof/>
+                <w:webHidden/>
+              </w:rPr>
+            </w:r>
+            <w:r>
+              <w:rPr>
+                <w:noProof/>
+                <w:webHidden/>
+              </w:rPr>
+              <w:fldChar w:fldCharType="separate"/>
+            </w:r>
+            <w:r>
+              <w:rPr>
+                <w:noProof/>
+                <w:webHidden/>
+              </w:rPr>
+              <w:t>7</w:t>
+            </w:r>
+            <w:r>
+              <w:rPr>
+                <w:noProof/>
+                <w:webHidden/>
+              </w:rPr>
+              <w:fldChar w:fldCharType="end"/>
+            </w:r>
+          </w:hyperlink>
+        </w:p>
+        <w:p>
+          <w:pPr>
+            <w:pStyle w:val="TOC2"/>
+            <w:tabs>
+              <w:tab w:val="right" w:leader="dot" w:pos="9350"/>
+            </w:tabs>
+            <w:rPr>
+              <w:rFonts w:asciiTheme="minorHAnsi" w:eastAsiaTheme="minorEastAsia" w:hAnsiTheme="minorHAnsi" w:cstheme="minorBidi"/>
+              <w:noProof/>
+              <w:kern w:val="2"/>
+              <w:sz w:val="24"/>
+              <w:szCs w:val="24"/>
+              <w:lang w:val="en-US"/>
+              <w14:ligatures w14:val="standardContextual"/>
+            </w:rPr>
+          </w:pPr>
+          <w:hyperlink w:anchor="_Toc198219173" w:history="1">
+            <w:r>
+              <w:rPr>
+                <w:rStyle w:val="Hyperlink"/>
+                <w:rFonts w:ascii="Times New Roman" w:hAnsi="Times New Roman" w:cs="Times New Roman"/>
+                <w:noProof/>
+              </w:rPr>
+              <w:t>3.6 User Management:</w:t>
+            </w:r>
+            <w:r>
+              <w:rPr>
+                <w:noProof/>
+                <w:webHidden/>
+              </w:rPr>
+              <w:tab/>
+            </w:r>
+            <w:r>
+              <w:rPr>
+                <w:noProof/>
+                <w:webHidden/>
+              </w:rPr>
+              <w:fldChar w:fldCharType="begin"/>
+            </w:r>
+            <w:r>
+              <w:rPr>
+                <w:noProof/>
+                <w:webHidden/>
+              </w:rPr>
+              <w:instrText xml:space="preserve"> PAGEREF _Toc198219173 \h </w:instrText>
+            </w:r>
+            <w:r>
+              <w:rPr>
+                <w:noProof/>
+                <w:webHidden/>
+              </w:rPr>
+            </w:r>
+            <w:r>
+              <w:rPr>
+                <w:noProof/>
+                <w:webHidden/>
+              </w:rPr>
+              <w:fldChar w:fldCharType="separate"/>
+            </w:r>
+            <w:r>
+              <w:rPr>
+                <w:noProof/>
+                <w:webHidden/>
+              </w:rPr>
+              <w:t>7</w:t>
             </w:r>
             <w:r>
               <w:rPr>
@@ -1188,7 +1713,7 @@
           <w:rFonts w:ascii="Times New Roman" w:hAnsi="Times New Roman" w:cs="Times New Roman"/>
         </w:rPr>
       </w:pPr>
-      <w:bookmarkStart w:id="0" w:name="_Toc198217529"/>
+      <w:bookmarkStart w:id="0" w:name="_Toc198219154"/>
       <w:r>
         <w:rPr>
           <w:rFonts w:ascii="Times New Roman" w:hAnsi="Times New Roman" w:cs="Times New Roman"/>
@@ -1214,17 +1739,7 @@
           <w:szCs w:val="24"/>
           <w:lang w:val="en-US"/>
         </w:rPr>
-        <w:t xml:space="preserve">The Online Bookstore is a modern web application designed to deliver a simple, intuitive, and user-friendly platform for accessing a diverse collection of digital books. Focused on open access, the website allows users to read books online, download them in PDF format, and rate </w:t>
-      </w:r>
-      <w:r>
-        <w:rPr>
-          <w:rFonts w:ascii="Times New Roman" w:eastAsia="Times New Roman" w:hAnsi="Times New Roman" w:cs="Times New Roman"/>
-          <w:sz w:val="24"/>
-          <w:szCs w:val="24"/>
-          <w:lang w:val="en-US"/>
-        </w:rPr>
-        <w:lastRenderedPageBreak/>
-        <w:t>them, all without the need for user registration or login. This approach ensures a seamless and hassle-free reading experience for all users.</w:t>
+        <w:t>The Online Bookstore is a modern web application designed to deliver a simple, intuitive, and user-friendly platform for accessing a diverse collection of digital books. Focused on open access, the website allows users to read books online, download them in PDF format, and rate them, all without the need for user registration or login. This approach ensures a seamless and hassle-free reading experience for all users.</w:t>
       </w:r>
     </w:p>
     <w:p>
@@ -1340,7 +1855,7 @@
         </w:rPr>
         <w:t xml:space="preserve">  </w:t>
       </w:r>
-      <w:bookmarkStart w:id="1" w:name="_Toc198217530"/>
+      <w:bookmarkStart w:id="1" w:name="_Toc198219155"/>
       <w:r>
         <w:rPr>
           <w:rFonts w:ascii="Times New Roman" w:hAnsi="Times New Roman" w:cs="Times New Roman"/>
@@ -1387,7 +1902,7 @@
         </w:rPr>
         <w:t xml:space="preserve">  </w:t>
       </w:r>
-      <w:bookmarkStart w:id="2" w:name="_Toc198217531"/>
+      <w:bookmarkStart w:id="2" w:name="_Toc198219156"/>
       <w:r>
         <w:rPr>
           <w:rFonts w:ascii="Times New Roman" w:hAnsi="Times New Roman" w:cs="Times New Roman"/>
@@ -1556,7 +2071,7 @@
         </w:rPr>
         <w:t xml:space="preserve">  </w:t>
       </w:r>
-      <w:bookmarkStart w:id="3" w:name="_Toc198217532"/>
+      <w:bookmarkStart w:id="3" w:name="_Toc198219157"/>
       <w:r>
         <w:rPr>
           <w:rFonts w:ascii="Times New Roman" w:hAnsi="Times New Roman" w:cs="Times New Roman"/>
@@ -1709,6 +2224,7 @@
           <w:szCs w:val="24"/>
           <w:lang w:val="en-US"/>
         </w:rPr>
+        <w:lastRenderedPageBreak/>
         <w:t>Providing a scalable and maintainable backend.</w:t>
       </w:r>
     </w:p>
@@ -1725,7 +2241,7 @@
         </w:rPr>
         <w:t xml:space="preserve">  </w:t>
       </w:r>
-      <w:bookmarkStart w:id="4" w:name="_Toc198217533"/>
+      <w:bookmarkStart w:id="4" w:name="_Toc198219158"/>
       <w:r>
         <w:rPr>
           <w:rFonts w:ascii="Times New Roman" w:hAnsi="Times New Roman" w:cs="Times New Roman"/>
@@ -1846,7 +2362,6 @@
           <w:sz w:val="24"/>
           <w:szCs w:val="24"/>
         </w:rPr>
-        <w:lastRenderedPageBreak/>
         <w:t>Design &amp; Prototyping</w:t>
       </w:r>
       <w:r>
@@ -2073,7 +2588,7 @@
         </w:rPr>
         <w:t xml:space="preserve">  </w:t>
       </w:r>
-      <w:bookmarkStart w:id="5" w:name="_Toc198217534"/>
+      <w:bookmarkStart w:id="5" w:name="_Toc198219159"/>
       <w:r>
         <w:rPr>
           <w:rFonts w:ascii="Times New Roman" w:hAnsi="Times New Roman" w:cs="Times New Roman"/>
@@ -2300,11 +2815,12 @@
           <w:rFonts w:ascii="Times New Roman" w:hAnsi="Times New Roman" w:cs="Times New Roman"/>
         </w:rPr>
       </w:pPr>
-      <w:bookmarkStart w:id="6" w:name="_Toc198217535"/>
+      <w:bookmarkStart w:id="6" w:name="_Toc198219160"/>
       <w:r>
         <w:rPr>
           <w:rFonts w:ascii="Times New Roman" w:hAnsi="Times New Roman" w:cs="Times New Roman"/>
         </w:rPr>
+        <w:lastRenderedPageBreak/>
         <w:t>2. RESEARCH</w:t>
       </w:r>
       <w:bookmarkEnd w:id="6"/>
@@ -2328,7 +2844,7 @@
         </w:rPr>
         <w:t xml:space="preserve">  </w:t>
       </w:r>
-      <w:bookmarkStart w:id="7" w:name="_Toc198217536"/>
+      <w:bookmarkStart w:id="7" w:name="_Toc198219161"/>
       <w:r>
         <w:rPr>
           <w:rStyle w:val="Strong"/>
@@ -2366,7 +2882,7 @@
           <w:rFonts w:ascii="Times New Roman" w:hAnsi="Times New Roman" w:cs="Times New Roman"/>
         </w:rPr>
       </w:pPr>
-      <w:bookmarkStart w:id="8" w:name="_Toc198217537"/>
+      <w:bookmarkStart w:id="8" w:name="_Toc198219162"/>
       <w:r>
         <w:rPr>
           <w:rStyle w:val="Strong"/>
@@ -2471,7 +2987,6 @@
         <w:rPr>
           <w:rStyle w:val="Strong"/>
         </w:rPr>
-        <w:lastRenderedPageBreak/>
         <w:t>Mobile device usage</w:t>
       </w:r>
       <w:r>
@@ -2495,7 +3010,7 @@
           <w:rFonts w:ascii="Times New Roman" w:hAnsi="Times New Roman" w:cs="Times New Roman"/>
         </w:rPr>
       </w:pPr>
-      <w:bookmarkStart w:id="9" w:name="_Toc198217538"/>
+      <w:bookmarkStart w:id="9" w:name="_Toc198219163"/>
       <w:r>
         <w:rPr>
           <w:rStyle w:val="Strong"/>
@@ -2650,7 +3165,7 @@
           <w:rFonts w:ascii="Times New Roman" w:hAnsi="Times New Roman" w:cs="Times New Roman"/>
         </w:rPr>
       </w:pPr>
-      <w:bookmarkStart w:id="10" w:name="_Toc198217539"/>
+      <w:bookmarkStart w:id="10" w:name="_Toc198219164"/>
       <w:r>
         <w:rPr>
           <w:rStyle w:val="Strong"/>
@@ -2806,6 +3321,7 @@
         <w:rPr>
           <w:rStyle w:val="Strong"/>
         </w:rPr>
+        <w:lastRenderedPageBreak/>
         <w:t>Secondary Audience:</w:t>
       </w:r>
     </w:p>
@@ -2876,7 +3392,7 @@
         </w:rPr>
         <w:t xml:space="preserve">  </w:t>
       </w:r>
-      <w:bookmarkStart w:id="11" w:name="_Toc198217540"/>
+      <w:bookmarkStart w:id="11" w:name="_Toc198219165"/>
       <w:r>
         <w:rPr>
           <w:rStyle w:val="Strong"/>
@@ -2917,7 +3433,7 @@
           <w:bCs w:val="0"/>
         </w:rPr>
       </w:pPr>
-      <w:bookmarkStart w:id="12" w:name="_Toc198217541"/>
+      <w:bookmarkStart w:id="12" w:name="_Toc198219166"/>
       <w:r>
         <w:rPr>
           <w:rStyle w:val="Strong"/>
@@ -3021,7 +3537,6 @@
       </w:pPr>
       <w:proofErr w:type="spellStart"/>
       <w:r>
-        <w:lastRenderedPageBreak/>
         <w:t>React’s</w:t>
       </w:r>
       <w:proofErr w:type="spellEnd"/>
@@ -3306,6 +3821,7 @@
         <w:rPr>
           <w:rStyle w:val="Strong"/>
         </w:rPr>
+        <w:lastRenderedPageBreak/>
         <w:t>Hosting:</w:t>
       </w:r>
     </w:p>
@@ -3366,6 +3882,600 @@
         </w:rPr>
         <w:pict w14:anchorId="3AB579C2">
           <v:rect id="_x0000_i1025" style="width:468pt;height:1.2pt" o:hralign="center" o:hrstd="t" o:hr="t" fillcolor="#a0a0a0" stroked="f"/>
+        </w:pict>
+      </w:r>
+    </w:p>
+    <w:p>
+      <w:pPr>
+        <w:pStyle w:val="Heading1"/>
+        <w:rPr>
+          <w:rFonts w:ascii="Times New Roman" w:hAnsi="Times New Roman" w:cs="Times New Roman"/>
+        </w:rPr>
+      </w:pPr>
+      <w:bookmarkStart w:id="13" w:name="_Toc185268487"/>
+      <w:bookmarkStart w:id="14" w:name="_Toc198219167"/>
+      <w:r>
+        <w:rPr>
+          <w:rFonts w:ascii="Times New Roman" w:hAnsi="Times New Roman" w:cs="Times New Roman"/>
+        </w:rPr>
+        <w:t>3. DESCRIPTION</w:t>
+      </w:r>
+      <w:bookmarkEnd w:id="13"/>
+      <w:bookmarkEnd w:id="14"/>
+    </w:p>
+    <w:p>
+      <w:pPr>
+        <w:pStyle w:val="Heading2"/>
+        <w:rPr>
+          <w:rFonts w:ascii="Times New Roman" w:hAnsi="Times New Roman" w:cs="Times New Roman"/>
+        </w:rPr>
+      </w:pPr>
+      <w:r>
+        <w:rPr>
+          <w:rFonts w:ascii="Times New Roman" w:hAnsi="Times New Roman" w:cs="Times New Roman"/>
+        </w:rPr>
+        <w:t xml:space="preserve">  </w:t>
+      </w:r>
+      <w:bookmarkStart w:id="15" w:name="_Toc185268488"/>
+      <w:bookmarkStart w:id="16" w:name="_Toc198219168"/>
+      <w:r>
+        <w:rPr>
+          <w:rFonts w:ascii="Times New Roman" w:hAnsi="Times New Roman" w:cs="Times New Roman"/>
+        </w:rPr>
+        <w:t>3.1 Home Page:</w:t>
+      </w:r>
+      <w:bookmarkEnd w:id="15"/>
+      <w:bookmarkEnd w:id="16"/>
+    </w:p>
+    <w:p>
+      <w:pPr>
+        <w:spacing w:before="100" w:beforeAutospacing="1" w:after="100" w:afterAutospacing="1" w:line="240" w:lineRule="auto"/>
+        <w:ind w:left="360"/>
+        <w:rPr>
+          <w:rFonts w:ascii="Times New Roman" w:eastAsia="Times New Roman" w:hAnsi="Times New Roman" w:cs="Times New Roman"/>
+          <w:sz w:val="24"/>
+          <w:szCs w:val="24"/>
+        </w:rPr>
+      </w:pPr>
+      <w:r>
+        <w:rPr>
+          <w:rFonts w:ascii="Times New Roman" w:eastAsia="Times New Roman" w:hAnsi="Times New Roman" w:cs="Times New Roman"/>
+          <w:sz w:val="24"/>
+          <w:szCs w:val="24"/>
+        </w:rPr>
+        <w:t>The Home Page serves as the primary interface for users, providing access to all essential features of the blogging web app. It includes:</w:t>
+      </w:r>
+    </w:p>
+    <w:p>
+      <w:pPr>
+        <w:numPr>
+          <w:ilvl w:val="0"/>
+          <w:numId w:val="61"/>
+        </w:numPr>
+        <w:spacing w:before="100" w:beforeAutospacing="1" w:after="100" w:afterAutospacing="1" w:line="240" w:lineRule="auto"/>
+        <w:rPr>
+          <w:rFonts w:ascii="Times New Roman" w:eastAsia="Times New Roman" w:hAnsi="Times New Roman" w:cs="Times New Roman"/>
+          <w:sz w:val="24"/>
+          <w:szCs w:val="24"/>
+          <w:lang w:val="en-US"/>
+        </w:rPr>
+      </w:pPr>
+      <w:r>
+        <w:rPr>
+          <w:rFonts w:ascii="Times New Roman" w:eastAsia="Times New Roman" w:hAnsi="Times New Roman" w:cs="Times New Roman"/>
+          <w:sz w:val="24"/>
+          <w:szCs w:val="24"/>
+          <w:lang w:val="en-US"/>
+        </w:rPr>
+        <w:t>Featured books carousel</w:t>
+      </w:r>
+    </w:p>
+    <w:p>
+      <w:pPr>
+        <w:numPr>
+          <w:ilvl w:val="0"/>
+          <w:numId w:val="61"/>
+        </w:numPr>
+        <w:spacing w:before="100" w:beforeAutospacing="1" w:after="100" w:afterAutospacing="1" w:line="240" w:lineRule="auto"/>
+        <w:rPr>
+          <w:rFonts w:ascii="Times New Roman" w:eastAsia="Times New Roman" w:hAnsi="Times New Roman" w:cs="Times New Roman"/>
+          <w:sz w:val="24"/>
+          <w:szCs w:val="24"/>
+          <w:lang w:val="en-US"/>
+        </w:rPr>
+      </w:pPr>
+      <w:r>
+        <w:rPr>
+          <w:rFonts w:ascii="Times New Roman" w:eastAsia="Times New Roman" w:hAnsi="Times New Roman" w:cs="Times New Roman"/>
+          <w:sz w:val="24"/>
+          <w:szCs w:val="24"/>
+          <w:lang w:val="en-US"/>
+        </w:rPr>
+        <w:t>Search bar</w:t>
+      </w:r>
+    </w:p>
+    <w:p>
+      <w:pPr>
+        <w:numPr>
+          <w:ilvl w:val="0"/>
+          <w:numId w:val="61"/>
+        </w:numPr>
+        <w:spacing w:before="100" w:beforeAutospacing="1" w:after="100" w:afterAutospacing="1" w:line="240" w:lineRule="auto"/>
+        <w:rPr>
+          <w:rFonts w:ascii="Times New Roman" w:eastAsia="Times New Roman" w:hAnsi="Times New Roman" w:cs="Times New Roman"/>
+          <w:sz w:val="24"/>
+          <w:szCs w:val="24"/>
+          <w:lang w:val="en-US"/>
+        </w:rPr>
+      </w:pPr>
+      <w:r>
+        <w:rPr>
+          <w:rFonts w:ascii="Times New Roman" w:eastAsia="Times New Roman" w:hAnsi="Times New Roman" w:cs="Times New Roman"/>
+          <w:sz w:val="24"/>
+          <w:szCs w:val="24"/>
+          <w:lang w:val="en-US"/>
+        </w:rPr>
+        <w:t>Category filters</w:t>
+      </w:r>
+    </w:p>
+    <w:p>
+      <w:pPr>
+        <w:numPr>
+          <w:ilvl w:val="0"/>
+          <w:numId w:val="61"/>
+        </w:numPr>
+        <w:spacing w:before="100" w:beforeAutospacing="1" w:after="100" w:afterAutospacing="1" w:line="240" w:lineRule="auto"/>
+        <w:rPr>
+          <w:rFonts w:ascii="Times New Roman" w:eastAsia="Times New Roman" w:hAnsi="Times New Roman" w:cs="Times New Roman"/>
+          <w:sz w:val="24"/>
+          <w:szCs w:val="24"/>
+          <w:lang w:val="en-US"/>
+        </w:rPr>
+      </w:pPr>
+      <w:r>
+        <w:rPr>
+          <w:rFonts w:ascii="Times New Roman" w:eastAsia="Times New Roman" w:hAnsi="Times New Roman" w:cs="Times New Roman"/>
+          <w:sz w:val="24"/>
+          <w:szCs w:val="24"/>
+          <w:lang w:val="en-US"/>
+        </w:rPr>
+        <w:t>Top-rated books</w:t>
+      </w:r>
+    </w:p>
+    <w:p>
+      <w:pPr>
+        <w:numPr>
+          <w:ilvl w:val="0"/>
+          <w:numId w:val="61"/>
+        </w:numPr>
+        <w:spacing w:before="100" w:beforeAutospacing="1" w:after="100" w:afterAutospacing="1" w:line="240" w:lineRule="auto"/>
+        <w:rPr>
+          <w:rFonts w:ascii="Times New Roman" w:eastAsia="Times New Roman" w:hAnsi="Times New Roman" w:cs="Times New Roman"/>
+          <w:sz w:val="24"/>
+          <w:szCs w:val="24"/>
+          <w:lang w:val="en-US"/>
+        </w:rPr>
+      </w:pPr>
+      <w:r>
+        <w:rPr>
+          <w:rFonts w:ascii="Times New Roman" w:eastAsia="Times New Roman" w:hAnsi="Times New Roman" w:cs="Times New Roman"/>
+          <w:sz w:val="24"/>
+          <w:szCs w:val="24"/>
+          <w:lang w:val="en-US"/>
+        </w:rPr>
+        <w:t>Navigation to admin panel (hidden from general users)</w:t>
+      </w:r>
+    </w:p>
+    <w:p>
+      <w:pPr>
+        <w:pStyle w:val="Heading2"/>
+        <w:rPr>
+          <w:rFonts w:ascii="Times New Roman" w:hAnsi="Times New Roman" w:cs="Times New Roman"/>
+        </w:rPr>
+      </w:pPr>
+      <w:r>
+        <w:rPr>
+          <w:rFonts w:ascii="Times New Roman" w:hAnsi="Times New Roman" w:cs="Times New Roman"/>
+        </w:rPr>
+        <w:t xml:space="preserve">  </w:t>
+      </w:r>
+      <w:bookmarkStart w:id="17" w:name="_Toc185268489"/>
+      <w:bookmarkStart w:id="18" w:name="_Toc198219169"/>
+      <w:r>
+        <w:rPr>
+          <w:rFonts w:ascii="Times New Roman" w:hAnsi="Times New Roman" w:cs="Times New Roman"/>
+        </w:rPr>
+        <w:t>3.2 Dashboard:</w:t>
+      </w:r>
+      <w:bookmarkEnd w:id="17"/>
+      <w:bookmarkEnd w:id="18"/>
+    </w:p>
+    <w:p>
+      <w:pPr>
+        <w:spacing w:before="100" w:beforeAutospacing="1" w:after="100" w:afterAutospacing="1" w:line="240" w:lineRule="auto"/>
+        <w:ind w:left="360"/>
+        <w:rPr>
+          <w:rFonts w:ascii="Times New Roman" w:eastAsia="Times New Roman" w:hAnsi="Times New Roman" w:cs="Times New Roman"/>
+          <w:sz w:val="24"/>
+          <w:szCs w:val="24"/>
+        </w:rPr>
+      </w:pPr>
+      <w:r>
+        <w:rPr>
+          <w:rFonts w:ascii="Times New Roman" w:eastAsia="Times New Roman" w:hAnsi="Times New Roman" w:cs="Times New Roman"/>
+          <w:sz w:val="24"/>
+          <w:szCs w:val="24"/>
+        </w:rPr>
+        <w:t xml:space="preserve">The Dashboard is a personalized space for </w:t>
+      </w:r>
+      <w:r>
+        <w:rPr>
+          <w:rFonts w:ascii="Times New Roman" w:eastAsia="Times New Roman" w:hAnsi="Times New Roman" w:cs="Times New Roman"/>
+          <w:sz w:val="24"/>
+          <w:szCs w:val="24"/>
+        </w:rPr>
+        <w:t>admin</w:t>
+      </w:r>
+      <w:r>
+        <w:rPr>
+          <w:rFonts w:ascii="Times New Roman" w:eastAsia="Times New Roman" w:hAnsi="Times New Roman" w:cs="Times New Roman"/>
+          <w:sz w:val="24"/>
+          <w:szCs w:val="24"/>
+        </w:rPr>
+        <w:t>, providing tools to manage their content and activities. Key functionalities include:</w:t>
+      </w:r>
+    </w:p>
+    <w:p>
+      <w:pPr>
+        <w:numPr>
+          <w:ilvl w:val="0"/>
+          <w:numId w:val="62"/>
+        </w:numPr>
+        <w:spacing w:before="100" w:beforeAutospacing="1" w:after="100" w:afterAutospacing="1" w:line="240" w:lineRule="auto"/>
+        <w:rPr>
+          <w:rFonts w:ascii="Times New Roman" w:eastAsia="Times New Roman" w:hAnsi="Times New Roman" w:cs="Times New Roman"/>
+          <w:sz w:val="24"/>
+          <w:szCs w:val="24"/>
+          <w:lang w:val="en-US"/>
+        </w:rPr>
+      </w:pPr>
+      <w:r>
+        <w:rPr>
+          <w:rFonts w:ascii="Times New Roman" w:eastAsia="Times New Roman" w:hAnsi="Times New Roman" w:cs="Times New Roman"/>
+          <w:b/>
+          <w:bCs/>
+          <w:sz w:val="24"/>
+          <w:szCs w:val="24"/>
+          <w:lang w:val="en-US"/>
+        </w:rPr>
+        <w:t>User Side (public-facing):</w:t>
+      </w:r>
+      <w:r>
+        <w:rPr>
+          <w:rFonts w:ascii="Times New Roman" w:eastAsia="Times New Roman" w:hAnsi="Times New Roman" w:cs="Times New Roman"/>
+          <w:sz w:val="24"/>
+          <w:szCs w:val="24"/>
+          <w:lang w:val="en-US"/>
+        </w:rPr>
+        <w:t xml:space="preserve"> Book previews, download buttons, and rating inputs.</w:t>
+      </w:r>
+    </w:p>
+    <w:p>
+      <w:pPr>
+        <w:numPr>
+          <w:ilvl w:val="0"/>
+          <w:numId w:val="62"/>
+        </w:numPr>
+        <w:spacing w:before="100" w:beforeAutospacing="1" w:after="100" w:afterAutospacing="1" w:line="240" w:lineRule="auto"/>
+        <w:rPr>
+          <w:rFonts w:ascii="Times New Roman" w:eastAsia="Times New Roman" w:hAnsi="Times New Roman" w:cs="Times New Roman"/>
+          <w:sz w:val="24"/>
+          <w:szCs w:val="24"/>
+          <w:lang w:val="en-US"/>
+        </w:rPr>
+      </w:pPr>
+      <w:r>
+        <w:rPr>
+          <w:rFonts w:ascii="Times New Roman" w:eastAsia="Times New Roman" w:hAnsi="Times New Roman" w:cs="Times New Roman"/>
+          <w:b/>
+          <w:bCs/>
+          <w:sz w:val="24"/>
+          <w:szCs w:val="24"/>
+          <w:lang w:val="en-US"/>
+        </w:rPr>
+        <w:t>Admin Side:</w:t>
+      </w:r>
+      <w:r>
+        <w:rPr>
+          <w:rFonts w:ascii="Times New Roman" w:eastAsia="Times New Roman" w:hAnsi="Times New Roman" w:cs="Times New Roman"/>
+          <w:sz w:val="24"/>
+          <w:szCs w:val="24"/>
+          <w:lang w:val="en-US"/>
+        </w:rPr>
+        <w:t xml:space="preserve"> A secure interface to manage book content — add, edit, delete books, view download counts and ratings.</w:t>
+      </w:r>
+    </w:p>
+    <w:p>
+      <w:pPr>
+        <w:pStyle w:val="Heading2"/>
+        <w:rPr>
+          <w:rFonts w:ascii="Times New Roman" w:hAnsi="Times New Roman" w:cs="Times New Roman"/>
+        </w:rPr>
+      </w:pPr>
+      <w:r>
+        <w:rPr>
+          <w:rFonts w:ascii="Times New Roman" w:hAnsi="Times New Roman" w:cs="Times New Roman"/>
+        </w:rPr>
+        <w:t xml:space="preserve">  </w:t>
+      </w:r>
+      <w:bookmarkStart w:id="19" w:name="_Toc185268490"/>
+      <w:bookmarkStart w:id="20" w:name="_Toc198219170"/>
+      <w:r>
+        <w:rPr>
+          <w:rFonts w:ascii="Times New Roman" w:hAnsi="Times New Roman" w:cs="Times New Roman"/>
+        </w:rPr>
+        <w:t>3.3 Registration:</w:t>
+      </w:r>
+      <w:bookmarkEnd w:id="19"/>
+      <w:bookmarkEnd w:id="20"/>
+    </w:p>
+    <w:p>
+      <w:pPr>
+        <w:spacing w:before="100" w:beforeAutospacing="1" w:after="100" w:afterAutospacing="1" w:line="240" w:lineRule="auto"/>
+        <w:ind w:left="360"/>
+        <w:rPr>
+          <w:rFonts w:ascii="Times New Roman" w:eastAsia="Times New Roman" w:hAnsi="Times New Roman" w:cs="Times New Roman"/>
+          <w:sz w:val="24"/>
+          <w:szCs w:val="24"/>
+        </w:rPr>
+      </w:pPr>
+      <w:r>
+        <w:rPr>
+          <w:rFonts w:ascii="Times New Roman" w:eastAsia="Times New Roman" w:hAnsi="Times New Roman" w:cs="Times New Roman"/>
+          <w:sz w:val="24"/>
+          <w:szCs w:val="24"/>
+        </w:rPr>
+        <w:t xml:space="preserve">Since users do </w:t>
+      </w:r>
+      <w:r>
+        <w:rPr>
+          <w:rFonts w:ascii="Times New Roman" w:eastAsia="Times New Roman" w:hAnsi="Times New Roman" w:cs="Times New Roman"/>
+          <w:b/>
+          <w:bCs/>
+          <w:sz w:val="24"/>
+          <w:szCs w:val="24"/>
+        </w:rPr>
+        <w:t>not register</w:t>
+      </w:r>
+      <w:r>
+        <w:rPr>
+          <w:rFonts w:ascii="Times New Roman" w:eastAsia="Times New Roman" w:hAnsi="Times New Roman" w:cs="Times New Roman"/>
+          <w:sz w:val="24"/>
+          <w:szCs w:val="24"/>
+        </w:rPr>
+        <w:t xml:space="preserve">, clarify that the system is fully open-access. Optionally mention that only the </w:t>
+      </w:r>
+      <w:r>
+        <w:rPr>
+          <w:rFonts w:ascii="Times New Roman" w:eastAsia="Times New Roman" w:hAnsi="Times New Roman" w:cs="Times New Roman"/>
+          <w:b/>
+          <w:bCs/>
+          <w:sz w:val="24"/>
+          <w:szCs w:val="24"/>
+        </w:rPr>
+        <w:t>admin has credentials</w:t>
+      </w:r>
+      <w:r>
+        <w:rPr>
+          <w:rFonts w:ascii="Times New Roman" w:eastAsia="Times New Roman" w:hAnsi="Times New Roman" w:cs="Times New Roman"/>
+          <w:sz w:val="24"/>
+          <w:szCs w:val="24"/>
+        </w:rPr>
+        <w:t>, and these are securely stored and managed for accessing the backend.</w:t>
+      </w:r>
+    </w:p>
+    <w:p>
+      <w:pPr>
+        <w:pStyle w:val="Heading2"/>
+        <w:rPr>
+          <w:rFonts w:ascii="Times New Roman" w:hAnsi="Times New Roman" w:cs="Times New Roman"/>
+        </w:rPr>
+      </w:pPr>
+      <w:r>
+        <w:rPr>
+          <w:rFonts w:ascii="Times New Roman" w:hAnsi="Times New Roman" w:cs="Times New Roman"/>
+        </w:rPr>
+        <w:t xml:space="preserve">  </w:t>
+      </w:r>
+      <w:bookmarkStart w:id="21" w:name="_Toc185268491"/>
+      <w:bookmarkStart w:id="22" w:name="_Toc198219171"/>
+      <w:r>
+        <w:rPr>
+          <w:rFonts w:ascii="Times New Roman" w:hAnsi="Times New Roman" w:cs="Times New Roman"/>
+        </w:rPr>
+        <w:t>3.4 Login:</w:t>
+      </w:r>
+      <w:bookmarkEnd w:id="21"/>
+      <w:bookmarkEnd w:id="22"/>
+    </w:p>
+    <w:p>
+      <w:pPr>
+        <w:spacing w:before="100" w:beforeAutospacing="1" w:after="100" w:afterAutospacing="1" w:line="240" w:lineRule="auto"/>
+        <w:ind w:left="360"/>
+        <w:rPr>
+          <w:rFonts w:ascii="Times New Roman" w:eastAsia="Times New Roman" w:hAnsi="Times New Roman" w:cs="Times New Roman"/>
+          <w:sz w:val="24"/>
+          <w:szCs w:val="24"/>
+        </w:rPr>
+      </w:pPr>
+      <w:r>
+        <w:rPr>
+          <w:rFonts w:ascii="Times New Roman" w:eastAsia="Times New Roman" w:hAnsi="Times New Roman" w:cs="Times New Roman"/>
+          <w:sz w:val="24"/>
+          <w:szCs w:val="24"/>
+        </w:rPr>
+        <w:t xml:space="preserve">The login feature is implemented </w:t>
+      </w:r>
+      <w:r>
+        <w:rPr>
+          <w:rFonts w:ascii="Times New Roman" w:eastAsia="Times New Roman" w:hAnsi="Times New Roman" w:cs="Times New Roman"/>
+          <w:b/>
+          <w:bCs/>
+          <w:sz w:val="24"/>
+          <w:szCs w:val="24"/>
+        </w:rPr>
+        <w:t>only for the admin</w:t>
+      </w:r>
+      <w:r>
+        <w:rPr>
+          <w:rFonts w:ascii="Times New Roman" w:eastAsia="Times New Roman" w:hAnsi="Times New Roman" w:cs="Times New Roman"/>
+          <w:sz w:val="24"/>
+          <w:szCs w:val="24"/>
+        </w:rPr>
+        <w:t>, as general users are not required to register or log in to access the website. This aligns with the website's goal of providing free and open access to digital books without user accounts.</w:t>
+      </w:r>
+    </w:p>
+    <w:p>
+      <w:pPr>
+        <w:pStyle w:val="Heading2"/>
+        <w:rPr>
+          <w:rFonts w:ascii="Times New Roman" w:hAnsi="Times New Roman" w:cs="Times New Roman"/>
+        </w:rPr>
+      </w:pPr>
+      <w:r>
+        <w:rPr>
+          <w:rFonts w:ascii="Times New Roman" w:hAnsi="Times New Roman" w:cs="Times New Roman"/>
+        </w:rPr>
+        <w:lastRenderedPageBreak/>
+        <w:t xml:space="preserve">  </w:t>
+      </w:r>
+      <w:bookmarkStart w:id="23" w:name="_Toc185268492"/>
+      <w:bookmarkStart w:id="24" w:name="_Toc198219172"/>
+      <w:r>
+        <w:rPr>
+          <w:rFonts w:ascii="Times New Roman" w:hAnsi="Times New Roman" w:cs="Times New Roman"/>
+        </w:rPr>
+        <w:t>3.5 Logout:</w:t>
+      </w:r>
+      <w:bookmarkEnd w:id="23"/>
+      <w:bookmarkEnd w:id="24"/>
+    </w:p>
+    <w:p>
+      <w:pPr>
+        <w:spacing w:before="100" w:beforeAutospacing="1" w:after="100" w:afterAutospacing="1" w:line="240" w:lineRule="auto"/>
+        <w:ind w:left="360"/>
+        <w:rPr>
+          <w:rFonts w:ascii="Times New Roman" w:eastAsia="Times New Roman" w:hAnsi="Times New Roman" w:cs="Times New Roman"/>
+          <w:sz w:val="24"/>
+          <w:szCs w:val="24"/>
+        </w:rPr>
+      </w:pPr>
+      <w:r>
+        <w:rPr>
+          <w:rFonts w:ascii="Times New Roman" w:eastAsia="Times New Roman" w:hAnsi="Times New Roman" w:cs="Times New Roman"/>
+          <w:sz w:val="24"/>
+          <w:szCs w:val="24"/>
+        </w:rPr>
+        <w:t>Since only the admin logs in, describe a simple logout mechanism for session termination on the admin panel. May include a timeout feature for inactivity.</w:t>
+      </w:r>
+    </w:p>
+    <w:p>
+      <w:pPr>
+        <w:pStyle w:val="Heading2"/>
+        <w:rPr>
+          <w:rFonts w:ascii="Times New Roman" w:hAnsi="Times New Roman" w:cs="Times New Roman"/>
+        </w:rPr>
+      </w:pPr>
+      <w:r>
+        <w:t xml:space="preserve">  </w:t>
+      </w:r>
+      <w:bookmarkStart w:id="25" w:name="_Toc198219173"/>
+      <w:r>
+        <w:rPr>
+          <w:rFonts w:ascii="Times New Roman" w:hAnsi="Times New Roman" w:cs="Times New Roman"/>
+        </w:rPr>
+        <w:t>3.6 User Management:</w:t>
+      </w:r>
+      <w:bookmarkEnd w:id="25"/>
+    </w:p>
+    <w:p>
+      <w:pPr>
+        <w:spacing w:before="100" w:beforeAutospacing="1" w:after="100" w:afterAutospacing="1" w:line="240" w:lineRule="auto"/>
+        <w:ind w:left="360"/>
+        <w:rPr>
+          <w:rFonts w:ascii="Times New Roman" w:eastAsia="Times New Roman" w:hAnsi="Times New Roman" w:cs="Times New Roman"/>
+          <w:sz w:val="24"/>
+          <w:szCs w:val="24"/>
+          <w:lang w:val="en-US"/>
+        </w:rPr>
+      </w:pPr>
+      <w:r>
+        <w:rPr>
+          <w:rFonts w:ascii="Times New Roman" w:eastAsia="Times New Roman" w:hAnsi="Times New Roman" w:cs="Times New Roman"/>
+          <w:sz w:val="24"/>
+          <w:szCs w:val="24"/>
+          <w:lang w:val="en-US"/>
+        </w:rPr>
+        <w:t xml:space="preserve">The online bookstore is designed to provide </w:t>
+      </w:r>
+      <w:r>
+        <w:rPr>
+          <w:rFonts w:ascii="Times New Roman" w:eastAsia="Times New Roman" w:hAnsi="Times New Roman" w:cs="Times New Roman"/>
+          <w:b/>
+          <w:bCs/>
+          <w:sz w:val="24"/>
+          <w:szCs w:val="24"/>
+          <w:lang w:val="en-US"/>
+        </w:rPr>
+        <w:t>open and unrestricted access</w:t>
+      </w:r>
+      <w:r>
+        <w:rPr>
+          <w:rFonts w:ascii="Times New Roman" w:eastAsia="Times New Roman" w:hAnsi="Times New Roman" w:cs="Times New Roman"/>
+          <w:sz w:val="24"/>
+          <w:szCs w:val="24"/>
+          <w:lang w:val="en-US"/>
+        </w:rPr>
+        <w:t xml:space="preserve"> to all users. There is </w:t>
+      </w:r>
+      <w:r>
+        <w:rPr>
+          <w:rFonts w:ascii="Times New Roman" w:eastAsia="Times New Roman" w:hAnsi="Times New Roman" w:cs="Times New Roman"/>
+          <w:b/>
+          <w:bCs/>
+          <w:sz w:val="24"/>
+          <w:szCs w:val="24"/>
+          <w:lang w:val="en-US"/>
+        </w:rPr>
+        <w:t>no requirement for user registration or login</w:t>
+      </w:r>
+      <w:r>
+        <w:rPr>
+          <w:rFonts w:ascii="Times New Roman" w:eastAsia="Times New Roman" w:hAnsi="Times New Roman" w:cs="Times New Roman"/>
+          <w:sz w:val="24"/>
+          <w:szCs w:val="24"/>
+          <w:lang w:val="en-US"/>
+        </w:rPr>
+        <w:t>, making the platform more accessible, faster to use, and easier to maintain. This approach encourages more users to engage with the content without barriers.</w:t>
+      </w:r>
+    </w:p>
+    <w:p>
+      <w:pPr>
+        <w:spacing w:before="100" w:beforeAutospacing="1" w:after="100" w:afterAutospacing="1" w:line="240" w:lineRule="auto"/>
+        <w:rPr>
+          <w:rFonts w:ascii="Times New Roman" w:eastAsia="Times New Roman" w:hAnsi="Times New Roman" w:cs="Times New Roman"/>
+          <w:sz w:val="24"/>
+          <w:szCs w:val="24"/>
+        </w:rPr>
+      </w:pPr>
+      <w:r>
+        <w:rPr>
+          <w:rFonts w:ascii="Times New Roman" w:eastAsia="Times New Roman" w:hAnsi="Times New Roman" w:cs="Times New Roman"/>
+          <w:sz w:val="24"/>
+          <w:szCs w:val="24"/>
+        </w:rPr>
+        <w:pict w14:anchorId="05CC9706">
+          <v:rect id="_x0000_i1026" style="width:468pt;height:1.2pt" o:hralign="center" o:hrstd="t" o:hr="t" fillcolor="#a0a0a0" stroked="f"/>
         </w:pict>
       </w:r>
     </w:p>

--- a/Requirement Analysis.docx
+++ b/Requirement Analysis.docx
@@ -73,7 +73,7 @@
             </w:rPr>
             <w:fldChar w:fldCharType="separate"/>
           </w:r>
-          <w:hyperlink w:anchor="_Toc198219154" w:history="1">
+          <w:hyperlink w:anchor="_Toc198219864" w:history="1">
             <w:r>
               <w:rPr>
                 <w:rStyle w:val="Hyperlink"/>
@@ -101,7 +101,7 @@
                 <w:noProof/>
                 <w:webHidden/>
               </w:rPr>
-              <w:instrText xml:space="preserve"> PAGEREF _Toc198219154 \h </w:instrText>
+              <w:instrText xml:space="preserve"> PAGEREF _Toc198219864 \h </w:instrText>
             </w:r>
             <w:r>
               <w:rPr>
@@ -148,7 +148,7 @@
               <w14:ligatures w14:val="standardContextual"/>
             </w:rPr>
           </w:pPr>
-          <w:hyperlink w:anchor="_Toc198219155" w:history="1">
+          <w:hyperlink w:anchor="_Toc198219865" w:history="1">
             <w:r>
               <w:rPr>
                 <w:rStyle w:val="Hyperlink"/>
@@ -176,7 +176,7 @@
                 <w:noProof/>
                 <w:webHidden/>
               </w:rPr>
-              <w:instrText xml:space="preserve"> PAGEREF _Toc198219155 \h </w:instrText>
+              <w:instrText xml:space="preserve"> PAGEREF _Toc198219865 \h </w:instrText>
             </w:r>
             <w:r>
               <w:rPr>
@@ -196,7 +196,7 @@
                 <w:noProof/>
                 <w:webHidden/>
               </w:rPr>
-              <w:t>2</w:t>
+              <w:t>3</w:t>
             </w:r>
             <w:r>
               <w:rPr>
@@ -223,7 +223,7 @@
               <w14:ligatures w14:val="standardContextual"/>
             </w:rPr>
           </w:pPr>
-          <w:hyperlink w:anchor="_Toc198219156" w:history="1">
+          <w:hyperlink w:anchor="_Toc198219866" w:history="1">
             <w:r>
               <w:rPr>
                 <w:rStyle w:val="Hyperlink"/>
@@ -251,7 +251,7 @@
                 <w:noProof/>
                 <w:webHidden/>
               </w:rPr>
-              <w:instrText xml:space="preserve"> PAGEREF _Toc198219156 \h </w:instrText>
+              <w:instrText xml:space="preserve"> PAGEREF _Toc198219866 \h </w:instrText>
             </w:r>
             <w:r>
               <w:rPr>
@@ -271,7 +271,7 @@
                 <w:noProof/>
                 <w:webHidden/>
               </w:rPr>
-              <w:t>2</w:t>
+              <w:t>3</w:t>
             </w:r>
             <w:r>
               <w:rPr>
@@ -298,7 +298,7 @@
               <w14:ligatures w14:val="standardContextual"/>
             </w:rPr>
           </w:pPr>
-          <w:hyperlink w:anchor="_Toc198219157" w:history="1">
+          <w:hyperlink w:anchor="_Toc198219867" w:history="1">
             <w:r>
               <w:rPr>
                 <w:rStyle w:val="Hyperlink"/>
@@ -326,7 +326,7 @@
                 <w:noProof/>
                 <w:webHidden/>
               </w:rPr>
-              <w:instrText xml:space="preserve"> PAGEREF _Toc198219157 \h </w:instrText>
+              <w:instrText xml:space="preserve"> PAGEREF _Toc198219867 \h </w:instrText>
             </w:r>
             <w:r>
               <w:rPr>
@@ -346,7 +346,7 @@
                 <w:noProof/>
                 <w:webHidden/>
               </w:rPr>
-              <w:t>2</w:t>
+              <w:t>3</w:t>
             </w:r>
             <w:r>
               <w:rPr>
@@ -373,7 +373,7 @@
               <w14:ligatures w14:val="standardContextual"/>
             </w:rPr>
           </w:pPr>
-          <w:hyperlink w:anchor="_Toc198219158" w:history="1">
+          <w:hyperlink w:anchor="_Toc198219868" w:history="1">
             <w:r>
               <w:rPr>
                 <w:rStyle w:val="Hyperlink"/>
@@ -401,7 +401,7 @@
                 <w:noProof/>
                 <w:webHidden/>
               </w:rPr>
-              <w:instrText xml:space="preserve"> PAGEREF _Toc198219158 \h </w:instrText>
+              <w:instrText xml:space="preserve"> PAGEREF _Toc198219868 \h </w:instrText>
             </w:r>
             <w:r>
               <w:rPr>
@@ -448,7 +448,7 @@
               <w14:ligatures w14:val="standardContextual"/>
             </w:rPr>
           </w:pPr>
-          <w:hyperlink w:anchor="_Toc198219159" w:history="1">
+          <w:hyperlink w:anchor="_Toc198219869" w:history="1">
             <w:r>
               <w:rPr>
                 <w:rStyle w:val="Hyperlink"/>
@@ -476,7 +476,7 @@
                 <w:noProof/>
                 <w:webHidden/>
               </w:rPr>
-              <w:instrText xml:space="preserve"> PAGEREF _Toc198219159 \h </w:instrText>
+              <w:instrText xml:space="preserve"> PAGEREF _Toc198219869 \h </w:instrText>
             </w:r>
             <w:r>
               <w:rPr>
@@ -496,7 +496,7 @@
                 <w:noProof/>
                 <w:webHidden/>
               </w:rPr>
-              <w:t>3</w:t>
+              <w:t>4</w:t>
             </w:r>
             <w:r>
               <w:rPr>
@@ -523,7 +523,7 @@
               <w14:ligatures w14:val="standardContextual"/>
             </w:rPr>
           </w:pPr>
-          <w:hyperlink w:anchor="_Toc198219160" w:history="1">
+          <w:hyperlink w:anchor="_Toc198219870" w:history="1">
             <w:r>
               <w:rPr>
                 <w:rStyle w:val="Hyperlink"/>
@@ -551,7 +551,7 @@
                 <w:noProof/>
                 <w:webHidden/>
               </w:rPr>
-              <w:instrText xml:space="preserve"> PAGEREF _Toc198219160 \h </w:instrText>
+              <w:instrText xml:space="preserve"> PAGEREF _Toc198219870 \h </w:instrText>
             </w:r>
             <w:r>
               <w:rPr>
@@ -598,7 +598,7 @@
               <w14:ligatures w14:val="standardContextual"/>
             </w:rPr>
           </w:pPr>
-          <w:hyperlink w:anchor="_Toc198219161" w:history="1">
+          <w:hyperlink w:anchor="_Toc198219871" w:history="1">
             <w:r>
               <w:rPr>
                 <w:rStyle w:val="Hyperlink"/>
@@ -626,7 +626,7 @@
                 <w:noProof/>
                 <w:webHidden/>
               </w:rPr>
-              <w:instrText xml:space="preserve"> PAGEREF _Toc198219161 \h </w:instrText>
+              <w:instrText xml:space="preserve"> PAGEREF _Toc198219871 \h </w:instrText>
             </w:r>
             <w:r>
               <w:rPr>
@@ -673,7 +673,7 @@
               <w14:ligatures w14:val="standardContextual"/>
             </w:rPr>
           </w:pPr>
-          <w:hyperlink w:anchor="_Toc198219162" w:history="1">
+          <w:hyperlink w:anchor="_Toc198219872" w:history="1">
             <w:r>
               <w:rPr>
                 <w:rStyle w:val="Hyperlink"/>
@@ -701,7 +701,7 @@
                 <w:noProof/>
                 <w:webHidden/>
               </w:rPr>
-              <w:instrText xml:space="preserve"> PAGEREF _Toc198219162 \h </w:instrText>
+              <w:instrText xml:space="preserve"> PAGEREF _Toc198219872 \h </w:instrText>
             </w:r>
             <w:r>
               <w:rPr>
@@ -748,7 +748,7 @@
               <w14:ligatures w14:val="standardContextual"/>
             </w:rPr>
           </w:pPr>
-          <w:hyperlink w:anchor="_Toc198219163" w:history="1">
+          <w:hyperlink w:anchor="_Toc198219873" w:history="1">
             <w:r>
               <w:rPr>
                 <w:rStyle w:val="Hyperlink"/>
@@ -776,7 +776,7 @@
                 <w:noProof/>
                 <w:webHidden/>
               </w:rPr>
-              <w:instrText xml:space="preserve"> PAGEREF _Toc198219163 \h </w:instrText>
+              <w:instrText xml:space="preserve"> PAGEREF _Toc198219873 \h </w:instrText>
             </w:r>
             <w:r>
               <w:rPr>
@@ -823,7 +823,7 @@
               <w14:ligatures w14:val="standardContextual"/>
             </w:rPr>
           </w:pPr>
-          <w:hyperlink w:anchor="_Toc198219164" w:history="1">
+          <w:hyperlink w:anchor="_Toc198219874" w:history="1">
             <w:r>
               <w:rPr>
                 <w:rStyle w:val="Hyperlink"/>
@@ -851,7 +851,7 @@
                 <w:noProof/>
                 <w:webHidden/>
               </w:rPr>
-              <w:instrText xml:space="preserve"> PAGEREF _Toc198219164 \h </w:instrText>
+              <w:instrText xml:space="preserve"> PAGEREF _Toc198219874 \h </w:instrText>
             </w:r>
             <w:r>
               <w:rPr>
@@ -871,7 +871,7 @@
                 <w:noProof/>
                 <w:webHidden/>
               </w:rPr>
-              <w:t>4</w:t>
+              <w:t>5</w:t>
             </w:r>
             <w:r>
               <w:rPr>
@@ -898,7 +898,7 @@
               <w14:ligatures w14:val="standardContextual"/>
             </w:rPr>
           </w:pPr>
-          <w:hyperlink w:anchor="_Toc198219165" w:history="1">
+          <w:hyperlink w:anchor="_Toc198219875" w:history="1">
             <w:r>
               <w:rPr>
                 <w:rStyle w:val="Hyperlink"/>
@@ -926,7 +926,7 @@
                 <w:noProof/>
                 <w:webHidden/>
               </w:rPr>
-              <w:instrText xml:space="preserve"> PAGEREF _Toc198219165 \h </w:instrText>
+              <w:instrText xml:space="preserve"> PAGEREF _Toc198219875 \h </w:instrText>
             </w:r>
             <w:r>
               <w:rPr>
@@ -973,7 +973,7 @@
               <w14:ligatures w14:val="standardContextual"/>
             </w:rPr>
           </w:pPr>
-          <w:hyperlink w:anchor="_Toc198219166" w:history="1">
+          <w:hyperlink w:anchor="_Toc198219876" w:history="1">
             <w:r>
               <w:rPr>
                 <w:rStyle w:val="Hyperlink"/>
@@ -1001,7 +1001,7 @@
                 <w:noProof/>
                 <w:webHidden/>
               </w:rPr>
-              <w:instrText xml:space="preserve"> PAGEREF _Toc198219166 \h </w:instrText>
+              <w:instrText xml:space="preserve"> PAGEREF _Toc198219876 \h </w:instrText>
             </w:r>
             <w:r>
               <w:rPr>
@@ -1048,7 +1048,7 @@
               <w14:ligatures w14:val="standardContextual"/>
             </w:rPr>
           </w:pPr>
-          <w:hyperlink w:anchor="_Toc198219167" w:history="1">
+          <w:hyperlink w:anchor="_Toc198219877" w:history="1">
             <w:r>
               <w:rPr>
                 <w:rStyle w:val="Hyperlink"/>
@@ -1076,7 +1076,7 @@
                 <w:noProof/>
                 <w:webHidden/>
               </w:rPr>
-              <w:instrText xml:space="preserve"> PAGEREF _Toc198219167 \h </w:instrText>
+              <w:instrText xml:space="preserve"> PAGEREF _Toc198219877 \h </w:instrText>
             </w:r>
             <w:r>
               <w:rPr>
@@ -1123,7 +1123,7 @@
               <w14:ligatures w14:val="standardContextual"/>
             </w:rPr>
           </w:pPr>
-          <w:hyperlink w:anchor="_Toc198219168" w:history="1">
+          <w:hyperlink w:anchor="_Toc198219878" w:history="1">
             <w:r>
               <w:rPr>
                 <w:rStyle w:val="Hyperlink"/>
@@ -1151,7 +1151,7 @@
                 <w:noProof/>
                 <w:webHidden/>
               </w:rPr>
-              <w:instrText xml:space="preserve"> PAGEREF _Toc198219168 \h </w:instrText>
+              <w:instrText xml:space="preserve"> PAGEREF _Toc198219878 \h </w:instrText>
             </w:r>
             <w:r>
               <w:rPr>
@@ -1198,7 +1198,7 @@
               <w14:ligatures w14:val="standardContextual"/>
             </w:rPr>
           </w:pPr>
-          <w:hyperlink w:anchor="_Toc198219169" w:history="1">
+          <w:hyperlink w:anchor="_Toc198219879" w:history="1">
             <w:r>
               <w:rPr>
                 <w:rStyle w:val="Hyperlink"/>
@@ -1226,7 +1226,7 @@
                 <w:noProof/>
                 <w:webHidden/>
               </w:rPr>
-              <w:instrText xml:space="preserve"> PAGEREF _Toc198219169 \h </w:instrText>
+              <w:instrText xml:space="preserve"> PAGEREF _Toc198219879 \h </w:instrText>
             </w:r>
             <w:r>
               <w:rPr>
@@ -1273,7 +1273,7 @@
               <w14:ligatures w14:val="standardContextual"/>
             </w:rPr>
           </w:pPr>
-          <w:hyperlink w:anchor="_Toc198219170" w:history="1">
+          <w:hyperlink w:anchor="_Toc198219880" w:history="1">
             <w:r>
               <w:rPr>
                 <w:rStyle w:val="Hyperlink"/>
@@ -1301,7 +1301,7 @@
                 <w:noProof/>
                 <w:webHidden/>
               </w:rPr>
-              <w:instrText xml:space="preserve"> PAGEREF _Toc198219170 \h </w:instrText>
+              <w:instrText xml:space="preserve"> PAGEREF _Toc198219880 \h </w:instrText>
             </w:r>
             <w:r>
               <w:rPr>
@@ -1321,7 +1321,7 @@
                 <w:noProof/>
                 <w:webHidden/>
               </w:rPr>
-              <w:t>6</w:t>
+              <w:t>7</w:t>
             </w:r>
             <w:r>
               <w:rPr>
@@ -1348,7 +1348,7 @@
               <w14:ligatures w14:val="standardContextual"/>
             </w:rPr>
           </w:pPr>
-          <w:hyperlink w:anchor="_Toc198219171" w:history="1">
+          <w:hyperlink w:anchor="_Toc198219881" w:history="1">
             <w:r>
               <w:rPr>
                 <w:rStyle w:val="Hyperlink"/>
@@ -1376,7 +1376,7 @@
                 <w:noProof/>
                 <w:webHidden/>
               </w:rPr>
-              <w:instrText xml:space="preserve"> PAGEREF _Toc198219171 \h </w:instrText>
+              <w:instrText xml:space="preserve"> PAGEREF _Toc198219881 \h </w:instrText>
             </w:r>
             <w:r>
               <w:rPr>
@@ -1396,7 +1396,7 @@
                 <w:noProof/>
                 <w:webHidden/>
               </w:rPr>
-              <w:t>6</w:t>
+              <w:t>7</w:t>
             </w:r>
             <w:r>
               <w:rPr>
@@ -1423,7 +1423,7 @@
               <w14:ligatures w14:val="standardContextual"/>
             </w:rPr>
           </w:pPr>
-          <w:hyperlink w:anchor="_Toc198219172" w:history="1">
+          <w:hyperlink w:anchor="_Toc198219882" w:history="1">
             <w:r>
               <w:rPr>
                 <w:rStyle w:val="Hyperlink"/>
@@ -1451,7 +1451,7 @@
                 <w:noProof/>
                 <w:webHidden/>
               </w:rPr>
-              <w:instrText xml:space="preserve"> PAGEREF _Toc198219172 \h </w:instrText>
+              <w:instrText xml:space="preserve"> PAGEREF _Toc198219882 \h </w:instrText>
             </w:r>
             <w:r>
               <w:rPr>
@@ -1498,7 +1498,7 @@
               <w14:ligatures w14:val="standardContextual"/>
             </w:rPr>
           </w:pPr>
-          <w:hyperlink w:anchor="_Toc198219173" w:history="1">
+          <w:hyperlink w:anchor="_Toc198219883" w:history="1">
             <w:r>
               <w:rPr>
                 <w:rStyle w:val="Hyperlink"/>
@@ -1526,7 +1526,7 @@
                 <w:noProof/>
                 <w:webHidden/>
               </w:rPr>
-              <w:instrText xml:space="preserve"> PAGEREF _Toc198219173 \h </w:instrText>
+              <w:instrText xml:space="preserve"> PAGEREF _Toc198219883 \h </w:instrText>
             </w:r>
             <w:r>
               <w:rPr>
@@ -1547,6 +1547,1449 @@
                 <w:webHidden/>
               </w:rPr>
               <w:t>7</w:t>
+            </w:r>
+            <w:r>
+              <w:rPr>
+                <w:noProof/>
+                <w:webHidden/>
+              </w:rPr>
+              <w:fldChar w:fldCharType="end"/>
+            </w:r>
+          </w:hyperlink>
+        </w:p>
+        <w:p>
+          <w:pPr>
+            <w:pStyle w:val="TOC1"/>
+            <w:tabs>
+              <w:tab w:val="right" w:leader="dot" w:pos="9350"/>
+            </w:tabs>
+            <w:rPr>
+              <w:rFonts w:asciiTheme="minorHAnsi" w:eastAsiaTheme="minorEastAsia" w:hAnsiTheme="minorHAnsi" w:cstheme="minorBidi"/>
+              <w:noProof/>
+              <w:kern w:val="2"/>
+              <w:sz w:val="24"/>
+              <w:szCs w:val="24"/>
+              <w:lang w:val="en-US"/>
+              <w14:ligatures w14:val="standardContextual"/>
+            </w:rPr>
+          </w:pPr>
+          <w:hyperlink w:anchor="_Toc198219884" w:history="1">
+            <w:r>
+              <w:rPr>
+                <w:rStyle w:val="Hyperlink"/>
+                <w:noProof/>
+              </w:rPr>
+              <w:t xml:space="preserve">4. </w:t>
+            </w:r>
+            <w:r>
+              <w:rPr>
+                <w:rStyle w:val="Hyperlink"/>
+                <w:rFonts w:ascii="Times New Roman" w:hAnsi="Times New Roman" w:cs="Times New Roman"/>
+                <w:noProof/>
+              </w:rPr>
+              <w:t>Requirements</w:t>
+            </w:r>
+            <w:r>
+              <w:rPr>
+                <w:noProof/>
+                <w:webHidden/>
+              </w:rPr>
+              <w:tab/>
+            </w:r>
+            <w:r>
+              <w:rPr>
+                <w:noProof/>
+                <w:webHidden/>
+              </w:rPr>
+              <w:fldChar w:fldCharType="begin"/>
+            </w:r>
+            <w:r>
+              <w:rPr>
+                <w:noProof/>
+                <w:webHidden/>
+              </w:rPr>
+              <w:instrText xml:space="preserve"> PAGEREF _Toc198219884 \h </w:instrText>
+            </w:r>
+            <w:r>
+              <w:rPr>
+                <w:noProof/>
+                <w:webHidden/>
+              </w:rPr>
+            </w:r>
+            <w:r>
+              <w:rPr>
+                <w:noProof/>
+                <w:webHidden/>
+              </w:rPr>
+              <w:fldChar w:fldCharType="separate"/>
+            </w:r>
+            <w:r>
+              <w:rPr>
+                <w:noProof/>
+                <w:webHidden/>
+              </w:rPr>
+              <w:t>7</w:t>
+            </w:r>
+            <w:r>
+              <w:rPr>
+                <w:noProof/>
+                <w:webHidden/>
+              </w:rPr>
+              <w:fldChar w:fldCharType="end"/>
+            </w:r>
+          </w:hyperlink>
+        </w:p>
+        <w:p>
+          <w:pPr>
+            <w:pStyle w:val="TOC2"/>
+            <w:tabs>
+              <w:tab w:val="right" w:leader="dot" w:pos="9350"/>
+            </w:tabs>
+            <w:rPr>
+              <w:rFonts w:asciiTheme="minorHAnsi" w:eastAsiaTheme="minorEastAsia" w:hAnsiTheme="minorHAnsi" w:cstheme="minorBidi"/>
+              <w:noProof/>
+              <w:kern w:val="2"/>
+              <w:sz w:val="24"/>
+              <w:szCs w:val="24"/>
+              <w:lang w:val="en-US"/>
+              <w14:ligatures w14:val="standardContextual"/>
+            </w:rPr>
+          </w:pPr>
+          <w:hyperlink w:anchor="_Toc198219885" w:history="1">
+            <w:r>
+              <w:rPr>
+                <w:rStyle w:val="Hyperlink"/>
+                <w:rFonts w:ascii="Times New Roman" w:hAnsi="Times New Roman" w:cs="Times New Roman"/>
+                <w:noProof/>
+              </w:rPr>
+              <w:t>4.1 Hardware Requirements</w:t>
+            </w:r>
+            <w:r>
+              <w:rPr>
+                <w:noProof/>
+                <w:webHidden/>
+              </w:rPr>
+              <w:tab/>
+            </w:r>
+            <w:r>
+              <w:rPr>
+                <w:noProof/>
+                <w:webHidden/>
+              </w:rPr>
+              <w:fldChar w:fldCharType="begin"/>
+            </w:r>
+            <w:r>
+              <w:rPr>
+                <w:noProof/>
+                <w:webHidden/>
+              </w:rPr>
+              <w:instrText xml:space="preserve"> PAGEREF _Toc198219885 \h </w:instrText>
+            </w:r>
+            <w:r>
+              <w:rPr>
+                <w:noProof/>
+                <w:webHidden/>
+              </w:rPr>
+            </w:r>
+            <w:r>
+              <w:rPr>
+                <w:noProof/>
+                <w:webHidden/>
+              </w:rPr>
+              <w:fldChar w:fldCharType="separate"/>
+            </w:r>
+            <w:r>
+              <w:rPr>
+                <w:noProof/>
+                <w:webHidden/>
+              </w:rPr>
+              <w:t>7</w:t>
+            </w:r>
+            <w:r>
+              <w:rPr>
+                <w:noProof/>
+                <w:webHidden/>
+              </w:rPr>
+              <w:fldChar w:fldCharType="end"/>
+            </w:r>
+          </w:hyperlink>
+        </w:p>
+        <w:p>
+          <w:pPr>
+            <w:pStyle w:val="TOC3"/>
+            <w:tabs>
+              <w:tab w:val="right" w:leader="dot" w:pos="9350"/>
+            </w:tabs>
+            <w:rPr>
+              <w:rFonts w:asciiTheme="minorHAnsi" w:eastAsiaTheme="minorEastAsia" w:hAnsiTheme="minorHAnsi" w:cstheme="minorBidi"/>
+              <w:noProof/>
+              <w:kern w:val="2"/>
+              <w:sz w:val="24"/>
+              <w:szCs w:val="24"/>
+              <w:lang w:val="en-US"/>
+              <w14:ligatures w14:val="standardContextual"/>
+            </w:rPr>
+          </w:pPr>
+          <w:hyperlink w:anchor="_Toc198219886" w:history="1">
+            <w:r>
+              <w:rPr>
+                <w:rStyle w:val="Hyperlink"/>
+                <w:rFonts w:ascii="Times New Roman" w:hAnsi="Times New Roman" w:cs="Times New Roman"/>
+                <w:noProof/>
+              </w:rPr>
+              <w:t>4.4.1 For Development</w:t>
+            </w:r>
+            <w:r>
+              <w:rPr>
+                <w:noProof/>
+                <w:webHidden/>
+              </w:rPr>
+              <w:tab/>
+            </w:r>
+            <w:r>
+              <w:rPr>
+                <w:noProof/>
+                <w:webHidden/>
+              </w:rPr>
+              <w:fldChar w:fldCharType="begin"/>
+            </w:r>
+            <w:r>
+              <w:rPr>
+                <w:noProof/>
+                <w:webHidden/>
+              </w:rPr>
+              <w:instrText xml:space="preserve"> PAGEREF _Toc198219886 \h </w:instrText>
+            </w:r>
+            <w:r>
+              <w:rPr>
+                <w:noProof/>
+                <w:webHidden/>
+              </w:rPr>
+            </w:r>
+            <w:r>
+              <w:rPr>
+                <w:noProof/>
+                <w:webHidden/>
+              </w:rPr>
+              <w:fldChar w:fldCharType="separate"/>
+            </w:r>
+            <w:r>
+              <w:rPr>
+                <w:noProof/>
+                <w:webHidden/>
+              </w:rPr>
+              <w:t>7</w:t>
+            </w:r>
+            <w:r>
+              <w:rPr>
+                <w:noProof/>
+                <w:webHidden/>
+              </w:rPr>
+              <w:fldChar w:fldCharType="end"/>
+            </w:r>
+          </w:hyperlink>
+        </w:p>
+        <w:p>
+          <w:pPr>
+            <w:pStyle w:val="TOC3"/>
+            <w:tabs>
+              <w:tab w:val="right" w:leader="dot" w:pos="9350"/>
+            </w:tabs>
+            <w:rPr>
+              <w:rFonts w:asciiTheme="minorHAnsi" w:eastAsiaTheme="minorEastAsia" w:hAnsiTheme="minorHAnsi" w:cstheme="minorBidi"/>
+              <w:noProof/>
+              <w:kern w:val="2"/>
+              <w:sz w:val="24"/>
+              <w:szCs w:val="24"/>
+              <w:lang w:val="en-US"/>
+              <w14:ligatures w14:val="standardContextual"/>
+            </w:rPr>
+          </w:pPr>
+          <w:hyperlink w:anchor="_Toc198219887" w:history="1">
+            <w:r>
+              <w:rPr>
+                <w:rStyle w:val="Hyperlink"/>
+                <w:rFonts w:ascii="Times New Roman" w:eastAsia="Times New Roman" w:hAnsi="Times New Roman" w:cs="Times New Roman"/>
+                <w:noProof/>
+              </w:rPr>
+              <w:t>4.4.2 For Hosting</w:t>
+            </w:r>
+            <w:r>
+              <w:rPr>
+                <w:noProof/>
+                <w:webHidden/>
+              </w:rPr>
+              <w:tab/>
+            </w:r>
+            <w:r>
+              <w:rPr>
+                <w:noProof/>
+                <w:webHidden/>
+              </w:rPr>
+              <w:fldChar w:fldCharType="begin"/>
+            </w:r>
+            <w:r>
+              <w:rPr>
+                <w:noProof/>
+                <w:webHidden/>
+              </w:rPr>
+              <w:instrText xml:space="preserve"> PAGEREF _Toc198219887 \h </w:instrText>
+            </w:r>
+            <w:r>
+              <w:rPr>
+                <w:noProof/>
+                <w:webHidden/>
+              </w:rPr>
+            </w:r>
+            <w:r>
+              <w:rPr>
+                <w:noProof/>
+                <w:webHidden/>
+              </w:rPr>
+              <w:fldChar w:fldCharType="separate"/>
+            </w:r>
+            <w:r>
+              <w:rPr>
+                <w:noProof/>
+                <w:webHidden/>
+              </w:rPr>
+              <w:t>8</w:t>
+            </w:r>
+            <w:r>
+              <w:rPr>
+                <w:noProof/>
+                <w:webHidden/>
+              </w:rPr>
+              <w:fldChar w:fldCharType="end"/>
+            </w:r>
+          </w:hyperlink>
+        </w:p>
+        <w:p>
+          <w:pPr>
+            <w:pStyle w:val="TOC2"/>
+            <w:tabs>
+              <w:tab w:val="right" w:leader="dot" w:pos="9350"/>
+            </w:tabs>
+            <w:rPr>
+              <w:rFonts w:asciiTheme="minorHAnsi" w:eastAsiaTheme="minorEastAsia" w:hAnsiTheme="minorHAnsi" w:cstheme="minorBidi"/>
+              <w:noProof/>
+              <w:kern w:val="2"/>
+              <w:sz w:val="24"/>
+              <w:szCs w:val="24"/>
+              <w:lang w:val="en-US"/>
+              <w14:ligatures w14:val="standardContextual"/>
+            </w:rPr>
+          </w:pPr>
+          <w:hyperlink w:anchor="_Toc198219888" w:history="1">
+            <w:r>
+              <w:rPr>
+                <w:rStyle w:val="Hyperlink"/>
+                <w:rFonts w:ascii="Times New Roman" w:hAnsi="Times New Roman" w:cs="Times New Roman"/>
+                <w:noProof/>
+                <w:lang w:val="en-US"/>
+              </w:rPr>
+              <w:t>4.2 Performance requirement</w:t>
+            </w:r>
+            <w:r>
+              <w:rPr>
+                <w:noProof/>
+                <w:webHidden/>
+              </w:rPr>
+              <w:tab/>
+            </w:r>
+            <w:r>
+              <w:rPr>
+                <w:noProof/>
+                <w:webHidden/>
+              </w:rPr>
+              <w:fldChar w:fldCharType="begin"/>
+            </w:r>
+            <w:r>
+              <w:rPr>
+                <w:noProof/>
+                <w:webHidden/>
+              </w:rPr>
+              <w:instrText xml:space="preserve"> PAGEREF _Toc198219888 \h </w:instrText>
+            </w:r>
+            <w:r>
+              <w:rPr>
+                <w:noProof/>
+                <w:webHidden/>
+              </w:rPr>
+            </w:r>
+            <w:r>
+              <w:rPr>
+                <w:noProof/>
+                <w:webHidden/>
+              </w:rPr>
+              <w:fldChar w:fldCharType="separate"/>
+            </w:r>
+            <w:r>
+              <w:rPr>
+                <w:noProof/>
+                <w:webHidden/>
+              </w:rPr>
+              <w:t>8</w:t>
+            </w:r>
+            <w:r>
+              <w:rPr>
+                <w:noProof/>
+                <w:webHidden/>
+              </w:rPr>
+              <w:fldChar w:fldCharType="end"/>
+            </w:r>
+          </w:hyperlink>
+        </w:p>
+        <w:p>
+          <w:pPr>
+            <w:pStyle w:val="TOC3"/>
+            <w:tabs>
+              <w:tab w:val="right" w:leader="dot" w:pos="9350"/>
+            </w:tabs>
+            <w:rPr>
+              <w:rFonts w:asciiTheme="minorHAnsi" w:eastAsiaTheme="minorEastAsia" w:hAnsiTheme="minorHAnsi" w:cstheme="minorBidi"/>
+              <w:noProof/>
+              <w:kern w:val="2"/>
+              <w:sz w:val="24"/>
+              <w:szCs w:val="24"/>
+              <w:lang w:val="en-US"/>
+              <w14:ligatures w14:val="standardContextual"/>
+            </w:rPr>
+          </w:pPr>
+          <w:hyperlink w:anchor="_Toc198219889" w:history="1">
+            <w:r>
+              <w:rPr>
+                <w:rStyle w:val="Hyperlink"/>
+                <w:rFonts w:ascii="Times New Roman" w:hAnsi="Times New Roman" w:cs="Times New Roman"/>
+                <w:noProof/>
+                <w:lang w:val="en-US"/>
+              </w:rPr>
+              <w:t>4.2.1 Page Load Speed</w:t>
+            </w:r>
+            <w:r>
+              <w:rPr>
+                <w:noProof/>
+                <w:webHidden/>
+              </w:rPr>
+              <w:tab/>
+            </w:r>
+            <w:r>
+              <w:rPr>
+                <w:noProof/>
+                <w:webHidden/>
+              </w:rPr>
+              <w:fldChar w:fldCharType="begin"/>
+            </w:r>
+            <w:r>
+              <w:rPr>
+                <w:noProof/>
+                <w:webHidden/>
+              </w:rPr>
+              <w:instrText xml:space="preserve"> PAGEREF _Toc198219889 \h </w:instrText>
+            </w:r>
+            <w:r>
+              <w:rPr>
+                <w:noProof/>
+                <w:webHidden/>
+              </w:rPr>
+            </w:r>
+            <w:r>
+              <w:rPr>
+                <w:noProof/>
+                <w:webHidden/>
+              </w:rPr>
+              <w:fldChar w:fldCharType="separate"/>
+            </w:r>
+            <w:r>
+              <w:rPr>
+                <w:noProof/>
+                <w:webHidden/>
+              </w:rPr>
+              <w:t>8</w:t>
+            </w:r>
+            <w:r>
+              <w:rPr>
+                <w:noProof/>
+                <w:webHidden/>
+              </w:rPr>
+              <w:fldChar w:fldCharType="end"/>
+            </w:r>
+          </w:hyperlink>
+        </w:p>
+        <w:p>
+          <w:pPr>
+            <w:pStyle w:val="TOC3"/>
+            <w:tabs>
+              <w:tab w:val="right" w:leader="dot" w:pos="9350"/>
+            </w:tabs>
+            <w:rPr>
+              <w:rFonts w:asciiTheme="minorHAnsi" w:eastAsiaTheme="minorEastAsia" w:hAnsiTheme="minorHAnsi" w:cstheme="minorBidi"/>
+              <w:noProof/>
+              <w:kern w:val="2"/>
+              <w:sz w:val="24"/>
+              <w:szCs w:val="24"/>
+              <w:lang w:val="en-US"/>
+              <w14:ligatures w14:val="standardContextual"/>
+            </w:rPr>
+          </w:pPr>
+          <w:hyperlink w:anchor="_Toc198219890" w:history="1">
+            <w:r>
+              <w:rPr>
+                <w:rStyle w:val="Hyperlink"/>
+                <w:rFonts w:ascii="Times New Roman" w:hAnsi="Times New Roman" w:cs="Times New Roman"/>
+                <w:noProof/>
+                <w:lang w:val="en-US"/>
+              </w:rPr>
+              <w:t>4.2.2 Responsiveness</w:t>
+            </w:r>
+            <w:r>
+              <w:rPr>
+                <w:noProof/>
+                <w:webHidden/>
+              </w:rPr>
+              <w:tab/>
+            </w:r>
+            <w:r>
+              <w:rPr>
+                <w:noProof/>
+                <w:webHidden/>
+              </w:rPr>
+              <w:fldChar w:fldCharType="begin"/>
+            </w:r>
+            <w:r>
+              <w:rPr>
+                <w:noProof/>
+                <w:webHidden/>
+              </w:rPr>
+              <w:instrText xml:space="preserve"> PAGEREF _Toc198219890 \h </w:instrText>
+            </w:r>
+            <w:r>
+              <w:rPr>
+                <w:noProof/>
+                <w:webHidden/>
+              </w:rPr>
+            </w:r>
+            <w:r>
+              <w:rPr>
+                <w:noProof/>
+                <w:webHidden/>
+              </w:rPr>
+              <w:fldChar w:fldCharType="separate"/>
+            </w:r>
+            <w:r>
+              <w:rPr>
+                <w:noProof/>
+                <w:webHidden/>
+              </w:rPr>
+              <w:t>8</w:t>
+            </w:r>
+            <w:r>
+              <w:rPr>
+                <w:noProof/>
+                <w:webHidden/>
+              </w:rPr>
+              <w:fldChar w:fldCharType="end"/>
+            </w:r>
+          </w:hyperlink>
+        </w:p>
+        <w:p>
+          <w:pPr>
+            <w:pStyle w:val="TOC3"/>
+            <w:tabs>
+              <w:tab w:val="right" w:leader="dot" w:pos="9350"/>
+            </w:tabs>
+            <w:rPr>
+              <w:rFonts w:asciiTheme="minorHAnsi" w:eastAsiaTheme="minorEastAsia" w:hAnsiTheme="minorHAnsi" w:cstheme="minorBidi"/>
+              <w:noProof/>
+              <w:kern w:val="2"/>
+              <w:sz w:val="24"/>
+              <w:szCs w:val="24"/>
+              <w:lang w:val="en-US"/>
+              <w14:ligatures w14:val="standardContextual"/>
+            </w:rPr>
+          </w:pPr>
+          <w:hyperlink w:anchor="_Toc198219891" w:history="1">
+            <w:r>
+              <w:rPr>
+                <w:rStyle w:val="Hyperlink"/>
+                <w:rFonts w:ascii="Times New Roman" w:hAnsi="Times New Roman" w:cs="Times New Roman"/>
+                <w:noProof/>
+                <w:lang w:val="en-US"/>
+              </w:rPr>
+              <w:t>4.2.3 Scalability</w:t>
+            </w:r>
+            <w:r>
+              <w:rPr>
+                <w:noProof/>
+                <w:webHidden/>
+              </w:rPr>
+              <w:tab/>
+            </w:r>
+            <w:r>
+              <w:rPr>
+                <w:noProof/>
+                <w:webHidden/>
+              </w:rPr>
+              <w:fldChar w:fldCharType="begin"/>
+            </w:r>
+            <w:r>
+              <w:rPr>
+                <w:noProof/>
+                <w:webHidden/>
+              </w:rPr>
+              <w:instrText xml:space="preserve"> PAGEREF _Toc198219891 \h </w:instrText>
+            </w:r>
+            <w:r>
+              <w:rPr>
+                <w:noProof/>
+                <w:webHidden/>
+              </w:rPr>
+            </w:r>
+            <w:r>
+              <w:rPr>
+                <w:noProof/>
+                <w:webHidden/>
+              </w:rPr>
+              <w:fldChar w:fldCharType="separate"/>
+            </w:r>
+            <w:r>
+              <w:rPr>
+                <w:noProof/>
+                <w:webHidden/>
+              </w:rPr>
+              <w:t>8</w:t>
+            </w:r>
+            <w:r>
+              <w:rPr>
+                <w:noProof/>
+                <w:webHidden/>
+              </w:rPr>
+              <w:fldChar w:fldCharType="end"/>
+            </w:r>
+          </w:hyperlink>
+        </w:p>
+        <w:p>
+          <w:pPr>
+            <w:pStyle w:val="TOC3"/>
+            <w:tabs>
+              <w:tab w:val="right" w:leader="dot" w:pos="9350"/>
+            </w:tabs>
+            <w:rPr>
+              <w:rFonts w:asciiTheme="minorHAnsi" w:eastAsiaTheme="minorEastAsia" w:hAnsiTheme="minorHAnsi" w:cstheme="minorBidi"/>
+              <w:noProof/>
+              <w:kern w:val="2"/>
+              <w:sz w:val="24"/>
+              <w:szCs w:val="24"/>
+              <w:lang w:val="en-US"/>
+              <w14:ligatures w14:val="standardContextual"/>
+            </w:rPr>
+          </w:pPr>
+          <w:hyperlink w:anchor="_Toc198219892" w:history="1">
+            <w:r>
+              <w:rPr>
+                <w:rStyle w:val="Hyperlink"/>
+                <w:rFonts w:ascii="Times New Roman" w:hAnsi="Times New Roman" w:cs="Times New Roman"/>
+                <w:noProof/>
+                <w:lang w:val="en-US"/>
+              </w:rPr>
+              <w:t>4.2.4 Server and Backend Performance</w:t>
+            </w:r>
+            <w:r>
+              <w:rPr>
+                <w:noProof/>
+                <w:webHidden/>
+              </w:rPr>
+              <w:tab/>
+            </w:r>
+            <w:r>
+              <w:rPr>
+                <w:noProof/>
+                <w:webHidden/>
+              </w:rPr>
+              <w:fldChar w:fldCharType="begin"/>
+            </w:r>
+            <w:r>
+              <w:rPr>
+                <w:noProof/>
+                <w:webHidden/>
+              </w:rPr>
+              <w:instrText xml:space="preserve"> PAGEREF _Toc198219892 \h </w:instrText>
+            </w:r>
+            <w:r>
+              <w:rPr>
+                <w:noProof/>
+                <w:webHidden/>
+              </w:rPr>
+            </w:r>
+            <w:r>
+              <w:rPr>
+                <w:noProof/>
+                <w:webHidden/>
+              </w:rPr>
+              <w:fldChar w:fldCharType="separate"/>
+            </w:r>
+            <w:r>
+              <w:rPr>
+                <w:noProof/>
+                <w:webHidden/>
+              </w:rPr>
+              <w:t>9</w:t>
+            </w:r>
+            <w:r>
+              <w:rPr>
+                <w:noProof/>
+                <w:webHidden/>
+              </w:rPr>
+              <w:fldChar w:fldCharType="end"/>
+            </w:r>
+          </w:hyperlink>
+        </w:p>
+        <w:p>
+          <w:pPr>
+            <w:pStyle w:val="TOC2"/>
+            <w:tabs>
+              <w:tab w:val="right" w:leader="dot" w:pos="9350"/>
+            </w:tabs>
+            <w:rPr>
+              <w:rFonts w:asciiTheme="minorHAnsi" w:eastAsiaTheme="minorEastAsia" w:hAnsiTheme="minorHAnsi" w:cstheme="minorBidi"/>
+              <w:noProof/>
+              <w:kern w:val="2"/>
+              <w:sz w:val="24"/>
+              <w:szCs w:val="24"/>
+              <w:lang w:val="en-US"/>
+              <w14:ligatures w14:val="standardContextual"/>
+            </w:rPr>
+          </w:pPr>
+          <w:hyperlink w:anchor="_Toc198219893" w:history="1">
+            <w:r>
+              <w:rPr>
+                <w:rStyle w:val="Hyperlink"/>
+                <w:rFonts w:ascii="Times New Roman" w:hAnsi="Times New Roman" w:cs="Times New Roman"/>
+                <w:noProof/>
+                <w:lang w:val="en-US"/>
+              </w:rPr>
+              <w:t>4.3 Software Requirements</w:t>
+            </w:r>
+            <w:r>
+              <w:rPr>
+                <w:noProof/>
+                <w:webHidden/>
+              </w:rPr>
+              <w:tab/>
+            </w:r>
+            <w:r>
+              <w:rPr>
+                <w:noProof/>
+                <w:webHidden/>
+              </w:rPr>
+              <w:fldChar w:fldCharType="begin"/>
+            </w:r>
+            <w:r>
+              <w:rPr>
+                <w:noProof/>
+                <w:webHidden/>
+              </w:rPr>
+              <w:instrText xml:space="preserve"> PAGEREF _Toc198219893 \h </w:instrText>
+            </w:r>
+            <w:r>
+              <w:rPr>
+                <w:noProof/>
+                <w:webHidden/>
+              </w:rPr>
+            </w:r>
+            <w:r>
+              <w:rPr>
+                <w:noProof/>
+                <w:webHidden/>
+              </w:rPr>
+              <w:fldChar w:fldCharType="separate"/>
+            </w:r>
+            <w:r>
+              <w:rPr>
+                <w:noProof/>
+                <w:webHidden/>
+              </w:rPr>
+              <w:t>9</w:t>
+            </w:r>
+            <w:r>
+              <w:rPr>
+                <w:noProof/>
+                <w:webHidden/>
+              </w:rPr>
+              <w:fldChar w:fldCharType="end"/>
+            </w:r>
+          </w:hyperlink>
+        </w:p>
+        <w:p>
+          <w:pPr>
+            <w:pStyle w:val="TOC3"/>
+            <w:tabs>
+              <w:tab w:val="right" w:leader="dot" w:pos="9350"/>
+            </w:tabs>
+            <w:rPr>
+              <w:rFonts w:asciiTheme="minorHAnsi" w:eastAsiaTheme="minorEastAsia" w:hAnsiTheme="minorHAnsi" w:cstheme="minorBidi"/>
+              <w:noProof/>
+              <w:kern w:val="2"/>
+              <w:sz w:val="24"/>
+              <w:szCs w:val="24"/>
+              <w:lang w:val="en-US"/>
+              <w14:ligatures w14:val="standardContextual"/>
+            </w:rPr>
+          </w:pPr>
+          <w:hyperlink w:anchor="_Toc198219894" w:history="1">
+            <w:r>
+              <w:rPr>
+                <w:rStyle w:val="Hyperlink"/>
+                <w:rFonts w:ascii="Times New Roman" w:hAnsi="Times New Roman" w:cs="Times New Roman"/>
+                <w:noProof/>
+                <w:lang w:val="en-US"/>
+              </w:rPr>
+              <w:t>4.3.1 Development Environment</w:t>
+            </w:r>
+            <w:r>
+              <w:rPr>
+                <w:noProof/>
+                <w:webHidden/>
+              </w:rPr>
+              <w:tab/>
+            </w:r>
+            <w:r>
+              <w:rPr>
+                <w:noProof/>
+                <w:webHidden/>
+              </w:rPr>
+              <w:fldChar w:fldCharType="begin"/>
+            </w:r>
+            <w:r>
+              <w:rPr>
+                <w:noProof/>
+                <w:webHidden/>
+              </w:rPr>
+              <w:instrText xml:space="preserve"> PAGEREF _Toc198219894 \h </w:instrText>
+            </w:r>
+            <w:r>
+              <w:rPr>
+                <w:noProof/>
+                <w:webHidden/>
+              </w:rPr>
+            </w:r>
+            <w:r>
+              <w:rPr>
+                <w:noProof/>
+                <w:webHidden/>
+              </w:rPr>
+              <w:fldChar w:fldCharType="separate"/>
+            </w:r>
+            <w:r>
+              <w:rPr>
+                <w:noProof/>
+                <w:webHidden/>
+              </w:rPr>
+              <w:t>9</w:t>
+            </w:r>
+            <w:r>
+              <w:rPr>
+                <w:noProof/>
+                <w:webHidden/>
+              </w:rPr>
+              <w:fldChar w:fldCharType="end"/>
+            </w:r>
+          </w:hyperlink>
+        </w:p>
+        <w:p>
+          <w:pPr>
+            <w:pStyle w:val="TOC3"/>
+            <w:tabs>
+              <w:tab w:val="right" w:leader="dot" w:pos="9350"/>
+            </w:tabs>
+            <w:rPr>
+              <w:rFonts w:asciiTheme="minorHAnsi" w:eastAsiaTheme="minorEastAsia" w:hAnsiTheme="minorHAnsi" w:cstheme="minorBidi"/>
+              <w:noProof/>
+              <w:kern w:val="2"/>
+              <w:sz w:val="24"/>
+              <w:szCs w:val="24"/>
+              <w:lang w:val="en-US"/>
+              <w14:ligatures w14:val="standardContextual"/>
+            </w:rPr>
+          </w:pPr>
+          <w:hyperlink w:anchor="_Toc198219895" w:history="1">
+            <w:r>
+              <w:rPr>
+                <w:rStyle w:val="Hyperlink"/>
+                <w:rFonts w:ascii="Times New Roman" w:hAnsi="Times New Roman" w:cs="Times New Roman"/>
+                <w:noProof/>
+                <w:lang w:val="en-US"/>
+              </w:rPr>
+              <w:t>4.3.2 Frontend Requirements</w:t>
+            </w:r>
+            <w:r>
+              <w:rPr>
+                <w:noProof/>
+                <w:webHidden/>
+              </w:rPr>
+              <w:tab/>
+            </w:r>
+            <w:r>
+              <w:rPr>
+                <w:noProof/>
+                <w:webHidden/>
+              </w:rPr>
+              <w:fldChar w:fldCharType="begin"/>
+            </w:r>
+            <w:r>
+              <w:rPr>
+                <w:noProof/>
+                <w:webHidden/>
+              </w:rPr>
+              <w:instrText xml:space="preserve"> PAGEREF _Toc198219895 \h </w:instrText>
+            </w:r>
+            <w:r>
+              <w:rPr>
+                <w:noProof/>
+                <w:webHidden/>
+              </w:rPr>
+            </w:r>
+            <w:r>
+              <w:rPr>
+                <w:noProof/>
+                <w:webHidden/>
+              </w:rPr>
+              <w:fldChar w:fldCharType="separate"/>
+            </w:r>
+            <w:r>
+              <w:rPr>
+                <w:noProof/>
+                <w:webHidden/>
+              </w:rPr>
+              <w:t>9</w:t>
+            </w:r>
+            <w:r>
+              <w:rPr>
+                <w:noProof/>
+                <w:webHidden/>
+              </w:rPr>
+              <w:fldChar w:fldCharType="end"/>
+            </w:r>
+          </w:hyperlink>
+        </w:p>
+        <w:p>
+          <w:pPr>
+            <w:pStyle w:val="TOC3"/>
+            <w:tabs>
+              <w:tab w:val="right" w:leader="dot" w:pos="9350"/>
+            </w:tabs>
+            <w:rPr>
+              <w:rFonts w:asciiTheme="minorHAnsi" w:eastAsiaTheme="minorEastAsia" w:hAnsiTheme="minorHAnsi" w:cstheme="minorBidi"/>
+              <w:noProof/>
+              <w:kern w:val="2"/>
+              <w:sz w:val="24"/>
+              <w:szCs w:val="24"/>
+              <w:lang w:val="en-US"/>
+              <w14:ligatures w14:val="standardContextual"/>
+            </w:rPr>
+          </w:pPr>
+          <w:hyperlink w:anchor="_Toc198219896" w:history="1">
+            <w:r>
+              <w:rPr>
+                <w:rStyle w:val="Hyperlink"/>
+                <w:rFonts w:ascii="Times New Roman" w:hAnsi="Times New Roman" w:cs="Times New Roman"/>
+                <w:noProof/>
+                <w:lang w:val="en-US"/>
+              </w:rPr>
+              <w:t>4.3.3 Backend Requirements</w:t>
+            </w:r>
+            <w:r>
+              <w:rPr>
+                <w:noProof/>
+                <w:webHidden/>
+              </w:rPr>
+              <w:tab/>
+            </w:r>
+            <w:r>
+              <w:rPr>
+                <w:noProof/>
+                <w:webHidden/>
+              </w:rPr>
+              <w:fldChar w:fldCharType="begin"/>
+            </w:r>
+            <w:r>
+              <w:rPr>
+                <w:noProof/>
+                <w:webHidden/>
+              </w:rPr>
+              <w:instrText xml:space="preserve"> PAGEREF _Toc198219896 \h </w:instrText>
+            </w:r>
+            <w:r>
+              <w:rPr>
+                <w:noProof/>
+                <w:webHidden/>
+              </w:rPr>
+            </w:r>
+            <w:r>
+              <w:rPr>
+                <w:noProof/>
+                <w:webHidden/>
+              </w:rPr>
+              <w:fldChar w:fldCharType="separate"/>
+            </w:r>
+            <w:r>
+              <w:rPr>
+                <w:noProof/>
+                <w:webHidden/>
+              </w:rPr>
+              <w:t>9</w:t>
+            </w:r>
+            <w:r>
+              <w:rPr>
+                <w:noProof/>
+                <w:webHidden/>
+              </w:rPr>
+              <w:fldChar w:fldCharType="end"/>
+            </w:r>
+          </w:hyperlink>
+        </w:p>
+        <w:p>
+          <w:pPr>
+            <w:pStyle w:val="TOC3"/>
+            <w:tabs>
+              <w:tab w:val="right" w:leader="dot" w:pos="9350"/>
+            </w:tabs>
+            <w:rPr>
+              <w:rFonts w:asciiTheme="minorHAnsi" w:eastAsiaTheme="minorEastAsia" w:hAnsiTheme="minorHAnsi" w:cstheme="minorBidi"/>
+              <w:noProof/>
+              <w:kern w:val="2"/>
+              <w:sz w:val="24"/>
+              <w:szCs w:val="24"/>
+              <w:lang w:val="en-US"/>
+              <w14:ligatures w14:val="standardContextual"/>
+            </w:rPr>
+          </w:pPr>
+          <w:hyperlink w:anchor="_Toc198219897" w:history="1">
+            <w:r>
+              <w:rPr>
+                <w:rStyle w:val="Hyperlink"/>
+                <w:rFonts w:ascii="Times New Roman" w:hAnsi="Times New Roman" w:cs="Times New Roman"/>
+                <w:noProof/>
+                <w:lang w:val="en-US"/>
+              </w:rPr>
+              <w:t>4.3.4 Additional Tools</w:t>
+            </w:r>
+            <w:r>
+              <w:rPr>
+                <w:noProof/>
+                <w:webHidden/>
+              </w:rPr>
+              <w:tab/>
+            </w:r>
+            <w:r>
+              <w:rPr>
+                <w:noProof/>
+                <w:webHidden/>
+              </w:rPr>
+              <w:fldChar w:fldCharType="begin"/>
+            </w:r>
+            <w:r>
+              <w:rPr>
+                <w:noProof/>
+                <w:webHidden/>
+              </w:rPr>
+              <w:instrText xml:space="preserve"> PAGEREF _Toc198219897 \h </w:instrText>
+            </w:r>
+            <w:r>
+              <w:rPr>
+                <w:noProof/>
+                <w:webHidden/>
+              </w:rPr>
+            </w:r>
+            <w:r>
+              <w:rPr>
+                <w:noProof/>
+                <w:webHidden/>
+              </w:rPr>
+              <w:fldChar w:fldCharType="separate"/>
+            </w:r>
+            <w:r>
+              <w:rPr>
+                <w:noProof/>
+                <w:webHidden/>
+              </w:rPr>
+              <w:t>9</w:t>
+            </w:r>
+            <w:r>
+              <w:rPr>
+                <w:noProof/>
+                <w:webHidden/>
+              </w:rPr>
+              <w:fldChar w:fldCharType="end"/>
+            </w:r>
+          </w:hyperlink>
+        </w:p>
+        <w:p>
+          <w:pPr>
+            <w:pStyle w:val="TOC3"/>
+            <w:tabs>
+              <w:tab w:val="right" w:leader="dot" w:pos="9350"/>
+            </w:tabs>
+            <w:rPr>
+              <w:rFonts w:asciiTheme="minorHAnsi" w:eastAsiaTheme="minorEastAsia" w:hAnsiTheme="minorHAnsi" w:cstheme="minorBidi"/>
+              <w:noProof/>
+              <w:kern w:val="2"/>
+              <w:sz w:val="24"/>
+              <w:szCs w:val="24"/>
+              <w:lang w:val="en-US"/>
+              <w14:ligatures w14:val="standardContextual"/>
+            </w:rPr>
+          </w:pPr>
+          <w:hyperlink w:anchor="_Toc198219898" w:history="1">
+            <w:r>
+              <w:rPr>
+                <w:rStyle w:val="Hyperlink"/>
+                <w:rFonts w:ascii="Times New Roman" w:hAnsi="Times New Roman" w:cs="Times New Roman"/>
+                <w:noProof/>
+                <w:lang w:val="en-US"/>
+              </w:rPr>
+              <w:t>4.3.5. Third-Party Services</w:t>
+            </w:r>
+            <w:r>
+              <w:rPr>
+                <w:noProof/>
+                <w:webHidden/>
+              </w:rPr>
+              <w:tab/>
+            </w:r>
+            <w:r>
+              <w:rPr>
+                <w:noProof/>
+                <w:webHidden/>
+              </w:rPr>
+              <w:fldChar w:fldCharType="begin"/>
+            </w:r>
+            <w:r>
+              <w:rPr>
+                <w:noProof/>
+                <w:webHidden/>
+              </w:rPr>
+              <w:instrText xml:space="preserve"> PAGEREF _Toc198219898 \h </w:instrText>
+            </w:r>
+            <w:r>
+              <w:rPr>
+                <w:noProof/>
+                <w:webHidden/>
+              </w:rPr>
+            </w:r>
+            <w:r>
+              <w:rPr>
+                <w:noProof/>
+                <w:webHidden/>
+              </w:rPr>
+              <w:fldChar w:fldCharType="separate"/>
+            </w:r>
+            <w:r>
+              <w:rPr>
+                <w:noProof/>
+                <w:webHidden/>
+              </w:rPr>
+              <w:t>10</w:t>
+            </w:r>
+            <w:r>
+              <w:rPr>
+                <w:noProof/>
+                <w:webHidden/>
+              </w:rPr>
+              <w:fldChar w:fldCharType="end"/>
+            </w:r>
+          </w:hyperlink>
+        </w:p>
+        <w:p>
+          <w:pPr>
+            <w:pStyle w:val="TOC1"/>
+            <w:tabs>
+              <w:tab w:val="right" w:leader="dot" w:pos="9350"/>
+            </w:tabs>
+            <w:rPr>
+              <w:rFonts w:asciiTheme="minorHAnsi" w:eastAsiaTheme="minorEastAsia" w:hAnsiTheme="minorHAnsi" w:cstheme="minorBidi"/>
+              <w:noProof/>
+              <w:kern w:val="2"/>
+              <w:sz w:val="24"/>
+              <w:szCs w:val="24"/>
+              <w:lang w:val="en-US"/>
+              <w14:ligatures w14:val="standardContextual"/>
+            </w:rPr>
+          </w:pPr>
+          <w:hyperlink w:anchor="_Toc198219899" w:history="1">
+            <w:r>
+              <w:rPr>
+                <w:rStyle w:val="Hyperlink"/>
+                <w:rFonts w:ascii="Times New Roman" w:eastAsia="Times New Roman" w:hAnsi="Times New Roman" w:cs="Times New Roman"/>
+                <w:noProof/>
+              </w:rPr>
+              <w:t>5. SYSTEM ANALYSIS AND MODELING</w:t>
+            </w:r>
+            <w:r>
+              <w:rPr>
+                <w:noProof/>
+                <w:webHidden/>
+              </w:rPr>
+              <w:tab/>
+            </w:r>
+            <w:r>
+              <w:rPr>
+                <w:noProof/>
+                <w:webHidden/>
+              </w:rPr>
+              <w:fldChar w:fldCharType="begin"/>
+            </w:r>
+            <w:r>
+              <w:rPr>
+                <w:noProof/>
+                <w:webHidden/>
+              </w:rPr>
+              <w:instrText xml:space="preserve"> PAGEREF _Toc198219899 \h </w:instrText>
+            </w:r>
+            <w:r>
+              <w:rPr>
+                <w:noProof/>
+                <w:webHidden/>
+              </w:rPr>
+            </w:r>
+            <w:r>
+              <w:rPr>
+                <w:noProof/>
+                <w:webHidden/>
+              </w:rPr>
+              <w:fldChar w:fldCharType="separate"/>
+            </w:r>
+            <w:r>
+              <w:rPr>
+                <w:noProof/>
+                <w:webHidden/>
+              </w:rPr>
+              <w:t>10</w:t>
+            </w:r>
+            <w:r>
+              <w:rPr>
+                <w:noProof/>
+                <w:webHidden/>
+              </w:rPr>
+              <w:fldChar w:fldCharType="end"/>
+            </w:r>
+          </w:hyperlink>
+        </w:p>
+        <w:p>
+          <w:pPr>
+            <w:pStyle w:val="TOC2"/>
+            <w:tabs>
+              <w:tab w:val="right" w:leader="dot" w:pos="9350"/>
+            </w:tabs>
+            <w:rPr>
+              <w:rFonts w:asciiTheme="minorHAnsi" w:eastAsiaTheme="minorEastAsia" w:hAnsiTheme="minorHAnsi" w:cstheme="minorBidi"/>
+              <w:noProof/>
+              <w:kern w:val="2"/>
+              <w:sz w:val="24"/>
+              <w:szCs w:val="24"/>
+              <w:lang w:val="en-US"/>
+              <w14:ligatures w14:val="standardContextual"/>
+            </w:rPr>
+          </w:pPr>
+          <w:hyperlink w:anchor="_Toc198219900" w:history="1">
+            <w:r>
+              <w:rPr>
+                <w:rStyle w:val="Hyperlink"/>
+                <w:rFonts w:ascii="Times New Roman" w:eastAsia="Times New Roman" w:hAnsi="Times New Roman" w:cs="Times New Roman"/>
+                <w:noProof/>
+              </w:rPr>
+              <w:t>5.1 Functional Modeling</w:t>
+            </w:r>
+            <w:r>
+              <w:rPr>
+                <w:noProof/>
+                <w:webHidden/>
+              </w:rPr>
+              <w:tab/>
+            </w:r>
+            <w:r>
+              <w:rPr>
+                <w:noProof/>
+                <w:webHidden/>
+              </w:rPr>
+              <w:fldChar w:fldCharType="begin"/>
+            </w:r>
+            <w:r>
+              <w:rPr>
+                <w:noProof/>
+                <w:webHidden/>
+              </w:rPr>
+              <w:instrText xml:space="preserve"> PAGEREF _Toc198219900 \h </w:instrText>
+            </w:r>
+            <w:r>
+              <w:rPr>
+                <w:noProof/>
+                <w:webHidden/>
+              </w:rPr>
+            </w:r>
+            <w:r>
+              <w:rPr>
+                <w:noProof/>
+                <w:webHidden/>
+              </w:rPr>
+              <w:fldChar w:fldCharType="separate"/>
+            </w:r>
+            <w:r>
+              <w:rPr>
+                <w:noProof/>
+                <w:webHidden/>
+              </w:rPr>
+              <w:t>10</w:t>
+            </w:r>
+            <w:r>
+              <w:rPr>
+                <w:noProof/>
+                <w:webHidden/>
+              </w:rPr>
+              <w:fldChar w:fldCharType="end"/>
+            </w:r>
+          </w:hyperlink>
+        </w:p>
+        <w:p>
+          <w:pPr>
+            <w:pStyle w:val="TOC3"/>
+            <w:tabs>
+              <w:tab w:val="right" w:leader="dot" w:pos="9350"/>
+            </w:tabs>
+            <w:rPr>
+              <w:rFonts w:asciiTheme="minorHAnsi" w:eastAsiaTheme="minorEastAsia" w:hAnsiTheme="minorHAnsi" w:cstheme="minorBidi"/>
+              <w:noProof/>
+              <w:kern w:val="2"/>
+              <w:sz w:val="24"/>
+              <w:szCs w:val="24"/>
+              <w:lang w:val="en-US"/>
+              <w14:ligatures w14:val="standardContextual"/>
+            </w:rPr>
+          </w:pPr>
+          <w:hyperlink w:anchor="_Toc198219901" w:history="1">
+            <w:r>
+              <w:rPr>
+                <w:rStyle w:val="Hyperlink"/>
+                <w:rFonts w:ascii="Times New Roman" w:hAnsi="Times New Roman" w:cs="Times New Roman"/>
+                <w:noProof/>
+              </w:rPr>
+              <w:t>5.1.1 Level 0 of Data Flow Diagram</w:t>
+            </w:r>
+            <w:r>
+              <w:rPr>
+                <w:noProof/>
+                <w:webHidden/>
+              </w:rPr>
+              <w:tab/>
+            </w:r>
+            <w:r>
+              <w:rPr>
+                <w:noProof/>
+                <w:webHidden/>
+              </w:rPr>
+              <w:fldChar w:fldCharType="begin"/>
+            </w:r>
+            <w:r>
+              <w:rPr>
+                <w:noProof/>
+                <w:webHidden/>
+              </w:rPr>
+              <w:instrText xml:space="preserve"> PAGEREF _Toc198219901 \h </w:instrText>
+            </w:r>
+            <w:r>
+              <w:rPr>
+                <w:noProof/>
+                <w:webHidden/>
+              </w:rPr>
+            </w:r>
+            <w:r>
+              <w:rPr>
+                <w:noProof/>
+                <w:webHidden/>
+              </w:rPr>
+              <w:fldChar w:fldCharType="separate"/>
+            </w:r>
+            <w:r>
+              <w:rPr>
+                <w:noProof/>
+                <w:webHidden/>
+              </w:rPr>
+              <w:t>10</w:t>
+            </w:r>
+            <w:r>
+              <w:rPr>
+                <w:noProof/>
+                <w:webHidden/>
+              </w:rPr>
+              <w:fldChar w:fldCharType="end"/>
+            </w:r>
+          </w:hyperlink>
+        </w:p>
+        <w:p>
+          <w:pPr>
+            <w:pStyle w:val="TOC3"/>
+            <w:tabs>
+              <w:tab w:val="right" w:leader="dot" w:pos="9350"/>
+            </w:tabs>
+            <w:rPr>
+              <w:rFonts w:asciiTheme="minorHAnsi" w:eastAsiaTheme="minorEastAsia" w:hAnsiTheme="minorHAnsi" w:cstheme="minorBidi"/>
+              <w:noProof/>
+              <w:kern w:val="2"/>
+              <w:sz w:val="24"/>
+              <w:szCs w:val="24"/>
+              <w:lang w:val="en-US"/>
+              <w14:ligatures w14:val="standardContextual"/>
+            </w:rPr>
+          </w:pPr>
+          <w:hyperlink w:anchor="_Toc198219902" w:history="1">
+            <w:r>
+              <w:rPr>
+                <w:rStyle w:val="Hyperlink"/>
+                <w:rFonts w:ascii="Times New Roman" w:hAnsi="Times New Roman" w:cs="Times New Roman"/>
+                <w:noProof/>
+              </w:rPr>
+              <w:t>5.1.2 Level 1 of Data Flow Diagram</w:t>
+            </w:r>
+            <w:r>
+              <w:rPr>
+                <w:noProof/>
+                <w:webHidden/>
+              </w:rPr>
+              <w:tab/>
+            </w:r>
+            <w:r>
+              <w:rPr>
+                <w:noProof/>
+                <w:webHidden/>
+              </w:rPr>
+              <w:fldChar w:fldCharType="begin"/>
+            </w:r>
+            <w:r>
+              <w:rPr>
+                <w:noProof/>
+                <w:webHidden/>
+              </w:rPr>
+              <w:instrText xml:space="preserve"> PAGEREF _Toc198219902 \h </w:instrText>
+            </w:r>
+            <w:r>
+              <w:rPr>
+                <w:noProof/>
+                <w:webHidden/>
+              </w:rPr>
+            </w:r>
+            <w:r>
+              <w:rPr>
+                <w:noProof/>
+                <w:webHidden/>
+              </w:rPr>
+              <w:fldChar w:fldCharType="separate"/>
+            </w:r>
+            <w:r>
+              <w:rPr>
+                <w:noProof/>
+                <w:webHidden/>
+              </w:rPr>
+              <w:t>11</w:t>
             </w:r>
             <w:r>
               <w:rPr>
@@ -1701,6 +3144,8 @@
     </w:p>
     <w:p>
       <w:pPr>
+        <w:pStyle w:val="ListParagraph"/>
+        <w:ind w:left="360"/>
         <w:rPr>
           <w:rFonts w:ascii="Times New Roman" w:hAnsi="Times New Roman" w:cs="Times New Roman"/>
         </w:rPr>
@@ -1708,16 +3153,123 @@
     </w:p>
     <w:p>
       <w:pPr>
+        <w:pStyle w:val="ListParagraph"/>
+        <w:ind w:left="360"/>
+        <w:rPr>
+          <w:rFonts w:ascii="Times New Roman" w:hAnsi="Times New Roman" w:cs="Times New Roman"/>
+        </w:rPr>
+      </w:pPr>
+    </w:p>
+    <w:p>
+      <w:pPr>
+        <w:pStyle w:val="ListParagraph"/>
+        <w:ind w:left="360"/>
+        <w:rPr>
+          <w:rFonts w:ascii="Times New Roman" w:hAnsi="Times New Roman" w:cs="Times New Roman"/>
+        </w:rPr>
+      </w:pPr>
+    </w:p>
+    <w:p>
+      <w:pPr>
+        <w:pStyle w:val="ListParagraph"/>
+        <w:ind w:left="360"/>
+        <w:rPr>
+          <w:rFonts w:ascii="Times New Roman" w:hAnsi="Times New Roman" w:cs="Times New Roman"/>
+        </w:rPr>
+      </w:pPr>
+    </w:p>
+    <w:p>
+      <w:pPr>
+        <w:pStyle w:val="ListParagraph"/>
+        <w:ind w:left="360"/>
+        <w:rPr>
+          <w:rFonts w:ascii="Times New Roman" w:hAnsi="Times New Roman" w:cs="Times New Roman"/>
+        </w:rPr>
+      </w:pPr>
+    </w:p>
+    <w:p>
+      <w:pPr>
+        <w:pStyle w:val="ListParagraph"/>
+        <w:ind w:left="360"/>
+        <w:rPr>
+          <w:rFonts w:ascii="Times New Roman" w:hAnsi="Times New Roman" w:cs="Times New Roman"/>
+        </w:rPr>
+      </w:pPr>
+    </w:p>
+    <w:p>
+      <w:pPr>
+        <w:pStyle w:val="ListParagraph"/>
+        <w:ind w:left="360"/>
+        <w:rPr>
+          <w:rFonts w:ascii="Times New Roman" w:hAnsi="Times New Roman" w:cs="Times New Roman"/>
+        </w:rPr>
+      </w:pPr>
+    </w:p>
+    <w:p>
+      <w:pPr>
+        <w:pStyle w:val="ListParagraph"/>
+        <w:ind w:left="360"/>
+        <w:rPr>
+          <w:rFonts w:ascii="Times New Roman" w:hAnsi="Times New Roman" w:cs="Times New Roman"/>
+        </w:rPr>
+      </w:pPr>
+    </w:p>
+    <w:p>
+      <w:pPr>
+        <w:pStyle w:val="ListParagraph"/>
+        <w:ind w:left="360"/>
+        <w:rPr>
+          <w:rFonts w:ascii="Times New Roman" w:hAnsi="Times New Roman" w:cs="Times New Roman"/>
+        </w:rPr>
+      </w:pPr>
+    </w:p>
+    <w:p>
+      <w:pPr>
+        <w:pStyle w:val="ListParagraph"/>
+        <w:ind w:left="360"/>
+        <w:rPr>
+          <w:rFonts w:ascii="Times New Roman" w:hAnsi="Times New Roman" w:cs="Times New Roman"/>
+        </w:rPr>
+      </w:pPr>
+    </w:p>
+    <w:p>
+      <w:pPr>
+        <w:pStyle w:val="ListParagraph"/>
+        <w:ind w:left="360"/>
+        <w:rPr>
+          <w:rFonts w:ascii="Times New Roman" w:hAnsi="Times New Roman" w:cs="Times New Roman"/>
+        </w:rPr>
+      </w:pPr>
+    </w:p>
+    <w:p>
+      <w:pPr>
+        <w:pStyle w:val="ListParagraph"/>
+        <w:ind w:left="360"/>
+        <w:rPr>
+          <w:rFonts w:ascii="Times New Roman" w:hAnsi="Times New Roman" w:cs="Times New Roman"/>
+        </w:rPr>
+      </w:pPr>
+    </w:p>
+    <w:p>
+      <w:pPr>
+        <w:rPr>
+          <w:rFonts w:ascii="Times New Roman" w:hAnsi="Times New Roman" w:cs="Times New Roman"/>
+        </w:rPr>
+      </w:pPr>
+    </w:p>
+    <w:p>
+      <w:pPr>
         <w:pStyle w:val="Heading1"/>
         <w:rPr>
           <w:rFonts w:ascii="Times New Roman" w:hAnsi="Times New Roman" w:cs="Times New Roman"/>
         </w:rPr>
       </w:pPr>
-      <w:bookmarkStart w:id="0" w:name="_Toc198219154"/>
+      <w:bookmarkStart w:id="0" w:name="_Toc198219864"/>
       <w:r>
         <w:rPr>
           <w:rFonts w:ascii="Times New Roman" w:hAnsi="Times New Roman" w:cs="Times New Roman"/>
         </w:rPr>
+        <w:lastRenderedPageBreak/>
         <w:t>1. INTRODUCTION</w:t>
       </w:r>
       <w:bookmarkEnd w:id="0"/>
@@ -1855,7 +3407,7 @@
         </w:rPr>
         <w:t xml:space="preserve">  </w:t>
       </w:r>
-      <w:bookmarkStart w:id="1" w:name="_Toc198219155"/>
+      <w:bookmarkStart w:id="1" w:name="_Toc198219865"/>
       <w:r>
         <w:rPr>
           <w:rFonts w:ascii="Times New Roman" w:hAnsi="Times New Roman" w:cs="Times New Roman"/>
@@ -1902,7 +3454,7 @@
         </w:rPr>
         <w:t xml:space="preserve">  </w:t>
       </w:r>
-      <w:bookmarkStart w:id="2" w:name="_Toc198219156"/>
+      <w:bookmarkStart w:id="2" w:name="_Toc198219866"/>
       <w:r>
         <w:rPr>
           <w:rFonts w:ascii="Times New Roman" w:hAnsi="Times New Roman" w:cs="Times New Roman"/>
@@ -2071,7 +3623,7 @@
         </w:rPr>
         <w:t xml:space="preserve">  </w:t>
       </w:r>
-      <w:bookmarkStart w:id="3" w:name="_Toc198219157"/>
+      <w:bookmarkStart w:id="3" w:name="_Toc198219867"/>
       <w:r>
         <w:rPr>
           <w:rFonts w:ascii="Times New Roman" w:hAnsi="Times New Roman" w:cs="Times New Roman"/>
@@ -2224,24 +3776,24 @@
           <w:szCs w:val="24"/>
           <w:lang w:val="en-US"/>
         </w:rPr>
+        <w:t>Providing a scalable and maintainable backend.</w:t>
+      </w:r>
+    </w:p>
+    <w:p>
+      <w:pPr>
+        <w:pStyle w:val="Heading2"/>
+        <w:rPr>
+          <w:rFonts w:ascii="Times New Roman" w:hAnsi="Times New Roman" w:cs="Times New Roman"/>
+        </w:rPr>
+      </w:pPr>
+      <w:r>
+        <w:rPr>
+          <w:rFonts w:ascii="Times New Roman" w:hAnsi="Times New Roman" w:cs="Times New Roman"/>
+        </w:rPr>
         <w:lastRenderedPageBreak/>
-        <w:t>Providing a scalable and maintainable backend.</w:t>
-      </w:r>
-    </w:p>
-    <w:p>
-      <w:pPr>
-        <w:pStyle w:val="Heading2"/>
-        <w:rPr>
-          <w:rFonts w:ascii="Times New Roman" w:hAnsi="Times New Roman" w:cs="Times New Roman"/>
-        </w:rPr>
-      </w:pPr>
-      <w:r>
-        <w:rPr>
-          <w:rFonts w:ascii="Times New Roman" w:hAnsi="Times New Roman" w:cs="Times New Roman"/>
-        </w:rPr>
         <w:t xml:space="preserve">  </w:t>
       </w:r>
-      <w:bookmarkStart w:id="4" w:name="_Toc198219158"/>
+      <w:bookmarkStart w:id="4" w:name="_Toc198219868"/>
       <w:r>
         <w:rPr>
           <w:rFonts w:ascii="Times New Roman" w:hAnsi="Times New Roman" w:cs="Times New Roman"/>
@@ -2588,7 +4140,7 @@
         </w:rPr>
         <w:t xml:space="preserve">  </w:t>
       </w:r>
-      <w:bookmarkStart w:id="5" w:name="_Toc198219159"/>
+      <w:bookmarkStart w:id="5" w:name="_Toc198219869"/>
       <w:r>
         <w:rPr>
           <w:rFonts w:ascii="Times New Roman" w:hAnsi="Times New Roman" w:cs="Times New Roman"/>
@@ -2815,7 +4367,7 @@
           <w:rFonts w:ascii="Times New Roman" w:hAnsi="Times New Roman" w:cs="Times New Roman"/>
         </w:rPr>
       </w:pPr>
-      <w:bookmarkStart w:id="6" w:name="_Toc198219160"/>
+      <w:bookmarkStart w:id="6" w:name="_Toc198219870"/>
       <w:r>
         <w:rPr>
           <w:rFonts w:ascii="Times New Roman" w:hAnsi="Times New Roman" w:cs="Times New Roman"/>
@@ -2844,7 +4396,7 @@
         </w:rPr>
         <w:t xml:space="preserve">  </w:t>
       </w:r>
-      <w:bookmarkStart w:id="7" w:name="_Toc198219161"/>
+      <w:bookmarkStart w:id="7" w:name="_Toc198219871"/>
       <w:r>
         <w:rPr>
           <w:rStyle w:val="Strong"/>
@@ -2882,7 +4434,7 @@
           <w:rFonts w:ascii="Times New Roman" w:hAnsi="Times New Roman" w:cs="Times New Roman"/>
         </w:rPr>
       </w:pPr>
-      <w:bookmarkStart w:id="8" w:name="_Toc198219162"/>
+      <w:bookmarkStart w:id="8" w:name="_Toc198219872"/>
       <w:r>
         <w:rPr>
           <w:rStyle w:val="Strong"/>
@@ -3010,7 +4562,7 @@
           <w:rFonts w:ascii="Times New Roman" w:hAnsi="Times New Roman" w:cs="Times New Roman"/>
         </w:rPr>
       </w:pPr>
-      <w:bookmarkStart w:id="9" w:name="_Toc198219163"/>
+      <w:bookmarkStart w:id="9" w:name="_Toc198219873"/>
       <w:r>
         <w:rPr>
           <w:rStyle w:val="Strong"/>
@@ -3165,7 +4717,7 @@
           <w:rFonts w:ascii="Times New Roman" w:hAnsi="Times New Roman" w:cs="Times New Roman"/>
         </w:rPr>
       </w:pPr>
-      <w:bookmarkStart w:id="10" w:name="_Toc198219164"/>
+      <w:bookmarkStart w:id="10" w:name="_Toc198219874"/>
       <w:r>
         <w:rPr>
           <w:rStyle w:val="Strong"/>
@@ -3392,7 +4944,7 @@
         </w:rPr>
         <w:t xml:space="preserve">  </w:t>
       </w:r>
-      <w:bookmarkStart w:id="11" w:name="_Toc198219165"/>
+      <w:bookmarkStart w:id="11" w:name="_Toc198219875"/>
       <w:r>
         <w:rPr>
           <w:rStyle w:val="Strong"/>
@@ -3433,7 +4985,7 @@
           <w:bCs w:val="0"/>
         </w:rPr>
       </w:pPr>
-      <w:bookmarkStart w:id="12" w:name="_Toc198219166"/>
+      <w:bookmarkStart w:id="12" w:name="_Toc198219876"/>
       <w:r>
         <w:rPr>
           <w:rStyle w:val="Strong"/>
@@ -3893,7 +5445,7 @@
         </w:rPr>
       </w:pPr>
       <w:bookmarkStart w:id="13" w:name="_Toc185268487"/>
-      <w:bookmarkStart w:id="14" w:name="_Toc198219167"/>
+      <w:bookmarkStart w:id="14" w:name="_Toc198219877"/>
       <w:r>
         <w:rPr>
           <w:rFonts w:ascii="Times New Roman" w:hAnsi="Times New Roman" w:cs="Times New Roman"/>
@@ -3917,7 +5469,7 @@
         <w:t xml:space="preserve">  </w:t>
       </w:r>
       <w:bookmarkStart w:id="15" w:name="_Toc185268488"/>
-      <w:bookmarkStart w:id="16" w:name="_Toc198219168"/>
+      <w:bookmarkStart w:id="16" w:name="_Toc198219878"/>
       <w:r>
         <w:rPr>
           <w:rFonts w:ascii="Times New Roman" w:hAnsi="Times New Roman" w:cs="Times New Roman"/>
@@ -4080,7 +5632,7 @@
         <w:t xml:space="preserve">  </w:t>
       </w:r>
       <w:bookmarkStart w:id="17" w:name="_Toc185268489"/>
-      <w:bookmarkStart w:id="18" w:name="_Toc198219169"/>
+      <w:bookmarkStart w:id="18" w:name="_Toc198219879"/>
       <w:r>
         <w:rPr>
           <w:rFonts w:ascii="Times New Roman" w:hAnsi="Times New Roman" w:cs="Times New Roman"/>
@@ -4209,7 +5761,7 @@
         <w:t xml:space="preserve">  </w:t>
       </w:r>
       <w:bookmarkStart w:id="19" w:name="_Toc185268490"/>
-      <w:bookmarkStart w:id="20" w:name="_Toc198219170"/>
+      <w:bookmarkStart w:id="20" w:name="_Toc198219880"/>
       <w:r>
         <w:rPr>
           <w:rFonts w:ascii="Times New Roman" w:hAnsi="Times New Roman" w:cs="Times New Roman"/>
@@ -4288,7 +5840,7 @@
         <w:t xml:space="preserve">  </w:t>
       </w:r>
       <w:bookmarkStart w:id="21" w:name="_Toc185268491"/>
-      <w:bookmarkStart w:id="22" w:name="_Toc198219171"/>
+      <w:bookmarkStart w:id="22" w:name="_Toc198219881"/>
       <w:r>
         <w:rPr>
           <w:rFonts w:ascii="Times New Roman" w:hAnsi="Times New Roman" w:cs="Times New Roman"/>
@@ -4350,7 +5902,7 @@
         <w:t xml:space="preserve">  </w:t>
       </w:r>
       <w:bookmarkStart w:id="23" w:name="_Toc185268492"/>
-      <w:bookmarkStart w:id="24" w:name="_Toc198219172"/>
+      <w:bookmarkStart w:id="24" w:name="_Toc198219882"/>
       <w:r>
         <w:rPr>
           <w:rFonts w:ascii="Times New Roman" w:hAnsi="Times New Roman" w:cs="Times New Roman"/>
@@ -4389,7 +5941,7 @@
       <w:r>
         <w:t xml:space="preserve">  </w:t>
       </w:r>
-      <w:bookmarkStart w:id="25" w:name="_Toc198219173"/>
+      <w:bookmarkStart w:id="25" w:name="_Toc198219883"/>
       <w:r>
         <w:rPr>
           <w:rFonts w:ascii="Times New Roman" w:hAnsi="Times New Roman" w:cs="Times New Roman"/>
@@ -4481,14 +6033,2672 @@
     </w:p>
     <w:p>
       <w:pPr>
+        <w:pStyle w:val="Heading1"/>
+        <w:rPr>
+          <w:rFonts w:ascii="Times New Roman" w:hAnsi="Times New Roman" w:cs="Times New Roman"/>
+        </w:rPr>
+      </w:pPr>
+      <w:bookmarkStart w:id="26" w:name="_Toc198219884"/>
+      <w:r>
+        <w:t xml:space="preserve">4. </w:t>
+      </w:r>
+      <w:r>
+        <w:rPr>
+          <w:rFonts w:ascii="Times New Roman" w:hAnsi="Times New Roman" w:cs="Times New Roman"/>
+        </w:rPr>
+        <w:t>Requirements</w:t>
+      </w:r>
+      <w:bookmarkEnd w:id="26"/>
+    </w:p>
+    <w:p>
+      <w:pPr>
+        <w:pStyle w:val="Heading2"/>
+        <w:rPr>
+          <w:rFonts w:ascii="Times New Roman" w:hAnsi="Times New Roman" w:cs="Times New Roman"/>
+        </w:rPr>
+      </w:pPr>
+      <w:r>
+        <w:rPr>
+          <w:rFonts w:ascii="Times New Roman" w:hAnsi="Times New Roman" w:cs="Times New Roman"/>
+        </w:rPr>
+        <w:t xml:space="preserve">   </w:t>
+      </w:r>
+      <w:bookmarkStart w:id="27" w:name="_Toc198219885"/>
+      <w:r>
+        <w:rPr>
+          <w:rFonts w:ascii="Times New Roman" w:hAnsi="Times New Roman" w:cs="Times New Roman"/>
+        </w:rPr>
+        <w:t>4.</w:t>
+      </w:r>
+      <w:r>
+        <w:rPr>
+          <w:rFonts w:ascii="Times New Roman" w:hAnsi="Times New Roman" w:cs="Times New Roman"/>
+        </w:rPr>
+        <w:t>1</w:t>
+      </w:r>
+      <w:r>
+        <w:rPr>
+          <w:rFonts w:ascii="Times New Roman" w:hAnsi="Times New Roman" w:cs="Times New Roman"/>
+        </w:rPr>
+        <w:t xml:space="preserve"> Hardware Requirements</w:t>
+      </w:r>
+      <w:bookmarkEnd w:id="27"/>
+    </w:p>
+    <w:p>
+      <w:pPr>
+        <w:pStyle w:val="Heading3"/>
+        <w:rPr>
+          <w:rFonts w:ascii="Times New Roman" w:hAnsi="Times New Roman" w:cs="Times New Roman"/>
+        </w:rPr>
+      </w:pPr>
+      <w:r>
+        <w:rPr>
+          <w:rFonts w:ascii="Times New Roman" w:hAnsi="Times New Roman" w:cs="Times New Roman"/>
+        </w:rPr>
+        <w:t xml:space="preserve">      </w:t>
+      </w:r>
+      <w:bookmarkStart w:id="28" w:name="_Toc198219886"/>
+      <w:r>
+        <w:rPr>
+          <w:rFonts w:ascii="Times New Roman" w:hAnsi="Times New Roman" w:cs="Times New Roman"/>
+        </w:rPr>
+        <w:t>4.4.1 For Development</w:t>
+      </w:r>
+      <w:bookmarkEnd w:id="28"/>
+    </w:p>
+    <w:p>
+      <w:pPr>
+        <w:pStyle w:val="ListParagraph"/>
+        <w:numPr>
+          <w:ilvl w:val="0"/>
+          <w:numId w:val="63"/>
+        </w:numPr>
+        <w:rPr>
+          <w:b/>
+        </w:rPr>
+      </w:pPr>
+      <w:r>
+        <w:rPr>
+          <w:rFonts w:ascii="Times New Roman" w:eastAsia="Times New Roman" w:hAnsi="Times New Roman" w:cs="Times New Roman"/>
+          <w:b/>
+        </w:rPr>
+        <w:t>Processor:</w:t>
+      </w:r>
+      <w:r>
+        <w:rPr>
+          <w:rFonts w:ascii="Times New Roman" w:eastAsia="Times New Roman" w:hAnsi="Times New Roman" w:cs="Times New Roman"/>
+        </w:rPr>
+        <w:t xml:space="preserve"> Quad-core or higher (e.g., Intel i5/i7 or AMD Ryzen 5/7).</w:t>
+      </w:r>
+    </w:p>
+    <w:p>
+      <w:pPr>
+        <w:pStyle w:val="ListParagraph"/>
+        <w:numPr>
+          <w:ilvl w:val="0"/>
+          <w:numId w:val="63"/>
+        </w:numPr>
+        <w:rPr>
+          <w:b/>
+        </w:rPr>
+      </w:pPr>
+      <w:r>
+        <w:rPr>
+          <w:rFonts w:ascii="Times New Roman" w:eastAsia="Times New Roman" w:hAnsi="Times New Roman" w:cs="Times New Roman"/>
+          <w:b/>
+        </w:rPr>
+        <w:t>RAM:</w:t>
+      </w:r>
+      <w:r>
+        <w:rPr>
+          <w:rFonts w:ascii="Times New Roman" w:eastAsia="Times New Roman" w:hAnsi="Times New Roman" w:cs="Times New Roman"/>
+        </w:rPr>
+        <w:t xml:space="preserve"> Minimum 8GB (16GB recommended for smooth multitasking with IDEs, local servers, etc.).</w:t>
+      </w:r>
+    </w:p>
+    <w:p>
+      <w:pPr>
+        <w:pStyle w:val="ListParagraph"/>
+        <w:numPr>
+          <w:ilvl w:val="0"/>
+          <w:numId w:val="63"/>
+        </w:numPr>
+        <w:rPr>
+          <w:b/>
+        </w:rPr>
+      </w:pPr>
+      <w:r>
+        <w:rPr>
+          <w:rFonts w:ascii="Times New Roman" w:eastAsia="Times New Roman" w:hAnsi="Times New Roman" w:cs="Times New Roman"/>
+          <w:b/>
+        </w:rPr>
+        <w:t>Storage:</w:t>
+      </w:r>
+      <w:r>
+        <w:rPr>
+          <w:rFonts w:ascii="Times New Roman" w:eastAsia="Times New Roman" w:hAnsi="Times New Roman" w:cs="Times New Roman"/>
+        </w:rPr>
+        <w:t xml:space="preserve"> SSD with at least 256GB space for projects and tools.</w:t>
+      </w:r>
+    </w:p>
+    <w:p>
+      <w:pPr>
+        <w:pStyle w:val="ListParagraph"/>
+        <w:numPr>
+          <w:ilvl w:val="0"/>
+          <w:numId w:val="63"/>
+        </w:numPr>
+        <w:rPr>
+          <w:b/>
+        </w:rPr>
+      </w:pPr>
+      <w:r>
+        <w:rPr>
+          <w:rFonts w:ascii="Times New Roman" w:eastAsia="Times New Roman" w:hAnsi="Times New Roman" w:cs="Times New Roman"/>
+          <w:b/>
+        </w:rPr>
+        <w:t>Operating System:</w:t>
+      </w:r>
+      <w:r>
+        <w:rPr>
+          <w:rFonts w:ascii="Times New Roman" w:eastAsia="Times New Roman" w:hAnsi="Times New Roman" w:cs="Times New Roman"/>
+        </w:rPr>
+        <w:t xml:space="preserve"> Windows, macOS, or Linux.</w:t>
+      </w:r>
+    </w:p>
+    <w:p>
+      <w:pPr>
+        <w:pStyle w:val="Heading3"/>
+        <w:ind w:firstLine="360"/>
+        <w:rPr>
+          <w:rFonts w:ascii="Times New Roman" w:eastAsia="Times New Roman" w:hAnsi="Times New Roman" w:cs="Times New Roman"/>
+        </w:rPr>
+      </w:pPr>
+      <w:r>
+        <w:rPr>
+          <w:rFonts w:ascii="Times New Roman" w:eastAsia="Times New Roman" w:hAnsi="Times New Roman" w:cs="Times New Roman"/>
+        </w:rPr>
+        <w:t xml:space="preserve"> </w:t>
+      </w:r>
+      <w:bookmarkStart w:id="29" w:name="_Toc198219887"/>
+      <w:r>
+        <w:rPr>
+          <w:rFonts w:ascii="Times New Roman" w:eastAsia="Times New Roman" w:hAnsi="Times New Roman" w:cs="Times New Roman"/>
+        </w:rPr>
+        <w:t>4.4.2 For Hosting</w:t>
+      </w:r>
+      <w:bookmarkEnd w:id="29"/>
+    </w:p>
+    <w:p>
+      <w:pPr>
+        <w:pStyle w:val="ListParagraph"/>
+        <w:numPr>
+          <w:ilvl w:val="0"/>
+          <w:numId w:val="64"/>
+        </w:numPr>
+        <w:rPr>
+          <w:b/>
+        </w:rPr>
+      </w:pPr>
+      <w:r>
+        <w:rPr>
+          <w:rFonts w:ascii="Times New Roman" w:eastAsia="Times New Roman" w:hAnsi="Times New Roman" w:cs="Times New Roman"/>
+          <w:b/>
+        </w:rPr>
+        <w:t>Small to Medium Blog</w:t>
+      </w:r>
+    </w:p>
+    <w:p>
+      <w:pPr>
+        <w:pStyle w:val="ListParagraph"/>
+        <w:numPr>
+          <w:ilvl w:val="1"/>
+          <w:numId w:val="64"/>
+        </w:numPr>
+        <w:rPr>
+          <w:b/>
+        </w:rPr>
+      </w:pPr>
+      <w:r>
+        <w:rPr>
+          <w:rFonts w:ascii="Times New Roman" w:eastAsia="Times New Roman" w:hAnsi="Times New Roman" w:cs="Times New Roman"/>
+          <w:b/>
+        </w:rPr>
+        <w:t xml:space="preserve">CPU: </w:t>
+      </w:r>
+      <w:r>
+        <w:rPr>
+          <w:rFonts w:ascii="Times New Roman" w:eastAsia="Times New Roman" w:hAnsi="Times New Roman" w:cs="Times New Roman"/>
+        </w:rPr>
+        <w:t>Single-core 2GHz or better.</w:t>
+      </w:r>
+    </w:p>
+    <w:p>
+      <w:pPr>
+        <w:pStyle w:val="ListParagraph"/>
+        <w:numPr>
+          <w:ilvl w:val="1"/>
+          <w:numId w:val="64"/>
+        </w:numPr>
+        <w:rPr>
+          <w:b/>
+        </w:rPr>
+      </w:pPr>
+      <w:r>
+        <w:rPr>
+          <w:rFonts w:ascii="Times New Roman" w:eastAsia="Times New Roman" w:hAnsi="Times New Roman" w:cs="Times New Roman"/>
+          <w:b/>
+        </w:rPr>
+        <w:t>RAM:</w:t>
+      </w:r>
+      <w:r>
+        <w:rPr>
+          <w:rFonts w:ascii="Times New Roman" w:eastAsia="Times New Roman" w:hAnsi="Times New Roman" w:cs="Times New Roman"/>
+        </w:rPr>
+        <w:t xml:space="preserve"> 1GB (2GB recommended).</w:t>
+      </w:r>
+    </w:p>
+    <w:p>
+      <w:pPr>
+        <w:pStyle w:val="ListParagraph"/>
+        <w:numPr>
+          <w:ilvl w:val="1"/>
+          <w:numId w:val="64"/>
+        </w:numPr>
+        <w:rPr>
+          <w:b/>
+        </w:rPr>
+      </w:pPr>
+      <w:r>
+        <w:rPr>
+          <w:rFonts w:ascii="Times New Roman" w:eastAsia="Times New Roman" w:hAnsi="Times New Roman" w:cs="Times New Roman"/>
+          <w:b/>
+        </w:rPr>
+        <w:t>Storage:</w:t>
+      </w:r>
+      <w:r>
+        <w:rPr>
+          <w:rFonts w:ascii="Times New Roman" w:eastAsia="Times New Roman" w:hAnsi="Times New Roman" w:cs="Times New Roman"/>
+        </w:rPr>
+        <w:t xml:space="preserve"> 10GB SSD (expand based on content size).</w:t>
+      </w:r>
+    </w:p>
+    <w:p>
+      <w:pPr>
+        <w:pStyle w:val="ListParagraph"/>
+        <w:numPr>
+          <w:ilvl w:val="0"/>
+          <w:numId w:val="64"/>
+        </w:numPr>
+        <w:rPr>
+          <w:b/>
+        </w:rPr>
+      </w:pPr>
+      <w:r>
+        <w:rPr>
+          <w:rFonts w:ascii="Times New Roman" w:eastAsia="Times New Roman" w:hAnsi="Times New Roman" w:cs="Times New Roman"/>
+          <w:b/>
+        </w:rPr>
+        <w:t>High Traffic Blog</w:t>
+      </w:r>
+    </w:p>
+    <w:p>
+      <w:pPr>
+        <w:pStyle w:val="ListParagraph"/>
+        <w:numPr>
+          <w:ilvl w:val="1"/>
+          <w:numId w:val="64"/>
+        </w:numPr>
+        <w:rPr>
+          <w:b/>
+        </w:rPr>
+      </w:pPr>
+      <w:r>
+        <w:rPr>
+          <w:rFonts w:ascii="Times New Roman" w:eastAsia="Times New Roman" w:hAnsi="Times New Roman" w:cs="Times New Roman"/>
+          <w:b/>
+        </w:rPr>
+        <w:t>CPU:</w:t>
+      </w:r>
+      <w:r>
+        <w:rPr>
+          <w:rFonts w:ascii="Times New Roman" w:eastAsia="Times New Roman" w:hAnsi="Times New Roman" w:cs="Times New Roman"/>
+        </w:rPr>
+        <w:t xml:space="preserve"> Multi-core (4 vCPUs or more).</w:t>
+      </w:r>
+    </w:p>
+    <w:p>
+      <w:pPr>
+        <w:pStyle w:val="ListParagraph"/>
+        <w:numPr>
+          <w:ilvl w:val="1"/>
+          <w:numId w:val="64"/>
+        </w:numPr>
+        <w:rPr>
+          <w:b/>
+        </w:rPr>
+      </w:pPr>
+      <w:r>
+        <w:rPr>
+          <w:rFonts w:ascii="Times New Roman" w:eastAsia="Times New Roman" w:hAnsi="Times New Roman" w:cs="Times New Roman"/>
+          <w:b/>
+        </w:rPr>
+        <w:t xml:space="preserve">RAM: </w:t>
+      </w:r>
+      <w:r>
+        <w:rPr>
+          <w:rFonts w:ascii="Times New Roman" w:eastAsia="Times New Roman" w:hAnsi="Times New Roman" w:cs="Times New Roman"/>
+        </w:rPr>
+        <w:t>8GB or higher.</w:t>
+      </w:r>
+    </w:p>
+    <w:p>
+      <w:pPr>
+        <w:pStyle w:val="ListParagraph"/>
+        <w:numPr>
+          <w:ilvl w:val="1"/>
+          <w:numId w:val="64"/>
+        </w:numPr>
+        <w:rPr>
+          <w:b/>
+        </w:rPr>
+      </w:pPr>
+      <w:r>
+        <w:rPr>
+          <w:rFonts w:ascii="Times New Roman" w:eastAsia="Times New Roman" w:hAnsi="Times New Roman" w:cs="Times New Roman"/>
+          <w:b/>
+        </w:rPr>
+        <w:t xml:space="preserve">Storage: </w:t>
+      </w:r>
+      <w:r>
+        <w:rPr>
+          <w:rFonts w:ascii="Times New Roman" w:eastAsia="Times New Roman" w:hAnsi="Times New Roman" w:cs="Times New Roman"/>
+        </w:rPr>
+        <w:t>SSD with 100GB or more.</w:t>
+      </w:r>
+    </w:p>
+    <w:p>
+      <w:pPr>
+        <w:pStyle w:val="ListParagraph"/>
+        <w:numPr>
+          <w:ilvl w:val="1"/>
+          <w:numId w:val="64"/>
+        </w:numPr>
+        <w:rPr>
+          <w:b/>
+        </w:rPr>
+      </w:pPr>
+      <w:r>
+        <w:rPr>
+          <w:rFonts w:ascii="Times New Roman" w:eastAsia="Times New Roman" w:hAnsi="Times New Roman" w:cs="Times New Roman"/>
+          <w:b/>
+        </w:rPr>
+        <w:t xml:space="preserve">Example: </w:t>
+      </w:r>
+      <w:r>
+        <w:rPr>
+          <w:rFonts w:ascii="Times New Roman" w:eastAsia="Times New Roman" w:hAnsi="Times New Roman" w:cs="Times New Roman"/>
+        </w:rPr>
+        <w:t>AWS EC2 t3. medium or a similar VPS with scalable options.</w:t>
+      </w:r>
+    </w:p>
+    <w:p/>
+    <w:p>
+      <w:pPr>
+        <w:pStyle w:val="Heading2"/>
+        <w:rPr>
+          <w:rFonts w:ascii="Times New Roman" w:hAnsi="Times New Roman" w:cs="Times New Roman"/>
+          <w:sz w:val="24"/>
+          <w:szCs w:val="24"/>
+          <w:lang w:val="en-US"/>
+        </w:rPr>
+      </w:pPr>
+      <w:r>
+        <w:rPr>
+          <w:sz w:val="24"/>
+          <w:szCs w:val="24"/>
+          <w:lang w:val="en-US"/>
+        </w:rPr>
+        <w:lastRenderedPageBreak/>
+        <w:t xml:space="preserve">  </w:t>
+      </w:r>
+      <w:r>
+        <w:rPr>
+          <w:sz w:val="24"/>
+          <w:szCs w:val="24"/>
+          <w:lang w:val="en-US"/>
+        </w:rPr>
+        <w:t xml:space="preserve"> </w:t>
+      </w:r>
+      <w:bookmarkStart w:id="30" w:name="_Toc198219888"/>
+      <w:r>
+        <w:rPr>
+          <w:rFonts w:ascii="Times New Roman" w:hAnsi="Times New Roman" w:cs="Times New Roman"/>
+          <w:lang w:val="en-US"/>
+        </w:rPr>
+        <w:t>4.2 Performance requirement</w:t>
+      </w:r>
+      <w:bookmarkEnd w:id="30"/>
+    </w:p>
+    <w:p>
+      <w:pPr>
+        <w:pStyle w:val="Heading3"/>
+        <w:rPr>
+          <w:rFonts w:ascii="Times New Roman" w:hAnsi="Times New Roman" w:cs="Times New Roman"/>
+          <w:lang w:val="en-US"/>
+        </w:rPr>
+      </w:pPr>
+      <w:r>
+        <w:rPr>
+          <w:lang w:val="en-US"/>
+        </w:rPr>
+        <w:t xml:space="preserve">      </w:t>
+      </w:r>
+      <w:bookmarkStart w:id="31" w:name="_Toc198219889"/>
+      <w:r>
+        <w:rPr>
+          <w:rFonts w:ascii="Times New Roman" w:hAnsi="Times New Roman" w:cs="Times New Roman"/>
+          <w:lang w:val="en-US"/>
+        </w:rPr>
+        <w:t>4.2.1 Page Load Speed</w:t>
+      </w:r>
+      <w:bookmarkEnd w:id="31"/>
+    </w:p>
+    <w:p>
+      <w:pPr>
+        <w:numPr>
+          <w:ilvl w:val="0"/>
+          <w:numId w:val="44"/>
+        </w:numPr>
+        <w:spacing w:before="100" w:beforeAutospacing="1" w:after="100" w:afterAutospacing="1" w:line="240" w:lineRule="auto"/>
+        <w:rPr>
+          <w:rFonts w:ascii="Times New Roman" w:eastAsia="Times New Roman" w:hAnsi="Times New Roman" w:cs="Times New Roman"/>
+          <w:sz w:val="24"/>
+          <w:szCs w:val="24"/>
+          <w:lang w:val="en-US"/>
+        </w:rPr>
+      </w:pPr>
+      <w:r>
+        <w:rPr>
+          <w:rFonts w:ascii="Times New Roman" w:eastAsia="Times New Roman" w:hAnsi="Times New Roman" w:cs="Times New Roman"/>
+          <w:sz w:val="24"/>
+          <w:szCs w:val="24"/>
+          <w:lang w:val="en-US"/>
+        </w:rPr>
+        <w:t>Time to First Byte (TTFB): Should be under 200ms.</w:t>
+      </w:r>
+    </w:p>
+    <w:p>
+      <w:pPr>
+        <w:numPr>
+          <w:ilvl w:val="0"/>
+          <w:numId w:val="44"/>
+        </w:numPr>
+        <w:spacing w:before="100" w:beforeAutospacing="1" w:after="100" w:afterAutospacing="1" w:line="240" w:lineRule="auto"/>
+        <w:rPr>
+          <w:rFonts w:ascii="Times New Roman" w:eastAsia="Times New Roman" w:hAnsi="Times New Roman" w:cs="Times New Roman"/>
+          <w:sz w:val="24"/>
+          <w:szCs w:val="24"/>
+          <w:lang w:val="en-US"/>
+        </w:rPr>
+      </w:pPr>
+      <w:r>
+        <w:rPr>
+          <w:rFonts w:ascii="Times New Roman" w:eastAsia="Times New Roman" w:hAnsi="Times New Roman" w:cs="Times New Roman"/>
+          <w:sz w:val="24"/>
+          <w:szCs w:val="24"/>
+          <w:lang w:val="en-US"/>
+        </w:rPr>
+        <w:t>Full Page Load: Aim for under 3 seconds on a 4G connection.</w:t>
+      </w:r>
+    </w:p>
+    <w:p>
+      <w:pPr>
+        <w:numPr>
+          <w:ilvl w:val="0"/>
+          <w:numId w:val="44"/>
+        </w:numPr>
+        <w:spacing w:before="100" w:beforeAutospacing="1" w:after="100" w:afterAutospacing="1" w:line="240" w:lineRule="auto"/>
+        <w:rPr>
+          <w:rFonts w:ascii="Times New Roman" w:eastAsia="Times New Roman" w:hAnsi="Times New Roman" w:cs="Times New Roman"/>
+          <w:sz w:val="24"/>
+          <w:szCs w:val="24"/>
+          <w:lang w:val="en-US"/>
+        </w:rPr>
+      </w:pPr>
+      <w:r>
+        <w:rPr>
+          <w:rFonts w:ascii="Times New Roman" w:eastAsia="Times New Roman" w:hAnsi="Times New Roman" w:cs="Times New Roman"/>
+          <w:sz w:val="24"/>
+          <w:szCs w:val="24"/>
+          <w:lang w:val="en-US"/>
+        </w:rPr>
+        <w:t>Core Web Vitals:</w:t>
+      </w:r>
+    </w:p>
+    <w:p>
+      <w:pPr>
+        <w:numPr>
+          <w:ilvl w:val="1"/>
+          <w:numId w:val="44"/>
+        </w:numPr>
+        <w:spacing w:before="100" w:beforeAutospacing="1" w:after="100" w:afterAutospacing="1" w:line="240" w:lineRule="auto"/>
+        <w:rPr>
+          <w:rFonts w:ascii="Times New Roman" w:eastAsia="Times New Roman" w:hAnsi="Times New Roman" w:cs="Times New Roman"/>
+          <w:sz w:val="24"/>
+          <w:szCs w:val="24"/>
+          <w:lang w:val="en-US"/>
+        </w:rPr>
+      </w:pPr>
+      <w:r>
+        <w:rPr>
+          <w:rFonts w:ascii="Times New Roman" w:eastAsia="Times New Roman" w:hAnsi="Times New Roman" w:cs="Times New Roman"/>
+          <w:sz w:val="24"/>
+          <w:szCs w:val="24"/>
+          <w:lang w:val="en-US"/>
+        </w:rPr>
+        <w:t xml:space="preserve">Largest </w:t>
+      </w:r>
+      <w:proofErr w:type="spellStart"/>
+      <w:r>
+        <w:rPr>
+          <w:rFonts w:ascii="Times New Roman" w:eastAsia="Times New Roman" w:hAnsi="Times New Roman" w:cs="Times New Roman"/>
+          <w:sz w:val="24"/>
+          <w:szCs w:val="24"/>
+          <w:lang w:val="en-US"/>
+        </w:rPr>
+        <w:t>Contentful</w:t>
+      </w:r>
+      <w:proofErr w:type="spellEnd"/>
+      <w:r>
+        <w:rPr>
+          <w:rFonts w:ascii="Times New Roman" w:eastAsia="Times New Roman" w:hAnsi="Times New Roman" w:cs="Times New Roman"/>
+          <w:sz w:val="24"/>
+          <w:szCs w:val="24"/>
+          <w:lang w:val="en-US"/>
+        </w:rPr>
+        <w:t xml:space="preserve"> Paint (LCP): &lt; 2.5 seconds.</w:t>
+      </w:r>
+    </w:p>
+    <w:p>
+      <w:pPr>
+        <w:numPr>
+          <w:ilvl w:val="1"/>
+          <w:numId w:val="44"/>
+        </w:numPr>
+        <w:spacing w:before="100" w:beforeAutospacing="1" w:after="100" w:afterAutospacing="1" w:line="240" w:lineRule="auto"/>
+        <w:rPr>
+          <w:rFonts w:ascii="Times New Roman" w:eastAsia="Times New Roman" w:hAnsi="Times New Roman" w:cs="Times New Roman"/>
+          <w:sz w:val="24"/>
+          <w:szCs w:val="24"/>
+          <w:lang w:val="en-US"/>
+        </w:rPr>
+      </w:pPr>
+      <w:r>
+        <w:rPr>
+          <w:rFonts w:ascii="Times New Roman" w:eastAsia="Times New Roman" w:hAnsi="Times New Roman" w:cs="Times New Roman"/>
+          <w:sz w:val="24"/>
+          <w:szCs w:val="24"/>
+          <w:lang w:val="en-US"/>
+        </w:rPr>
+        <w:t>First Input Delay (FID): &lt; 100ms.</w:t>
+      </w:r>
+    </w:p>
+    <w:p>
+      <w:pPr>
+        <w:numPr>
+          <w:ilvl w:val="1"/>
+          <w:numId w:val="44"/>
+        </w:numPr>
+        <w:spacing w:before="100" w:beforeAutospacing="1" w:after="100" w:afterAutospacing="1" w:line="240" w:lineRule="auto"/>
+        <w:rPr>
+          <w:rFonts w:ascii="Times New Roman" w:eastAsia="Times New Roman" w:hAnsi="Times New Roman" w:cs="Times New Roman"/>
+          <w:sz w:val="24"/>
+          <w:szCs w:val="24"/>
+          <w:lang w:val="en-US"/>
+        </w:rPr>
+      </w:pPr>
+      <w:r>
+        <w:rPr>
+          <w:rFonts w:ascii="Times New Roman" w:eastAsia="Times New Roman" w:hAnsi="Times New Roman" w:cs="Times New Roman"/>
+          <w:sz w:val="24"/>
+          <w:szCs w:val="24"/>
+          <w:lang w:val="en-US"/>
+        </w:rPr>
+        <w:t>Cumulative Layout Shift (CLS): &lt; 0.1.</w:t>
+      </w:r>
+    </w:p>
+    <w:p>
+      <w:pPr>
+        <w:pStyle w:val="Heading3"/>
+        <w:rPr>
+          <w:rFonts w:ascii="Times New Roman" w:hAnsi="Times New Roman" w:cs="Times New Roman"/>
+          <w:lang w:val="en-US"/>
+        </w:rPr>
+      </w:pPr>
+      <w:r>
+        <w:rPr>
+          <w:lang w:val="en-US"/>
+        </w:rPr>
+        <w:t xml:space="preserve">      </w:t>
+      </w:r>
+      <w:bookmarkStart w:id="32" w:name="_Toc198219890"/>
+      <w:r>
+        <w:rPr>
+          <w:rFonts w:ascii="Times New Roman" w:hAnsi="Times New Roman" w:cs="Times New Roman"/>
+          <w:lang w:val="en-US"/>
+        </w:rPr>
+        <w:t>4.2.2 Responsiveness</w:t>
+      </w:r>
+      <w:bookmarkEnd w:id="32"/>
+    </w:p>
+    <w:p>
+      <w:pPr>
+        <w:pStyle w:val="ListParagraph"/>
+        <w:numPr>
+          <w:ilvl w:val="0"/>
+          <w:numId w:val="69"/>
+        </w:numPr>
+        <w:spacing w:before="100" w:beforeAutospacing="1" w:after="100" w:afterAutospacing="1" w:line="240" w:lineRule="auto"/>
+        <w:rPr>
+          <w:rFonts w:ascii="Times New Roman" w:eastAsia="Times New Roman" w:hAnsi="Times New Roman" w:cs="Times New Roman"/>
+          <w:sz w:val="24"/>
+          <w:szCs w:val="24"/>
+        </w:rPr>
+      </w:pPr>
+      <w:r>
+        <w:rPr>
+          <w:rFonts w:ascii="Times New Roman" w:eastAsia="Times New Roman" w:hAnsi="Times New Roman" w:cs="Times New Roman"/>
+          <w:b/>
+          <w:bCs/>
+          <w:sz w:val="24"/>
+          <w:szCs w:val="24"/>
+        </w:rPr>
+        <w:t>Device Compatibility:</w:t>
+      </w:r>
+      <w:r>
+        <w:rPr>
+          <w:rFonts w:ascii="Times New Roman" w:eastAsia="Times New Roman" w:hAnsi="Times New Roman" w:cs="Times New Roman"/>
+          <w:sz w:val="24"/>
+          <w:szCs w:val="24"/>
+        </w:rPr>
+        <w:t xml:space="preserve"> Optimize for mobile, tablet, and desktop views.</w:t>
+      </w:r>
+    </w:p>
+    <w:p>
+      <w:pPr>
+        <w:pStyle w:val="ListParagraph"/>
+        <w:numPr>
+          <w:ilvl w:val="0"/>
+          <w:numId w:val="69"/>
+        </w:numPr>
+        <w:spacing w:before="100" w:beforeAutospacing="1" w:after="100" w:afterAutospacing="1" w:line="240" w:lineRule="auto"/>
+        <w:rPr>
+          <w:rFonts w:ascii="Times New Roman" w:eastAsia="Times New Roman" w:hAnsi="Times New Roman" w:cs="Times New Roman"/>
+          <w:sz w:val="24"/>
+          <w:szCs w:val="24"/>
+        </w:rPr>
+      </w:pPr>
+      <w:r>
+        <w:rPr>
+          <w:rFonts w:ascii="Times New Roman" w:eastAsia="Times New Roman" w:hAnsi="Times New Roman" w:cs="Times New Roman"/>
+          <w:b/>
+          <w:bCs/>
+          <w:sz w:val="24"/>
+          <w:szCs w:val="24"/>
+        </w:rPr>
+        <w:t>Media Optimization:</w:t>
+      </w:r>
+      <w:r>
+        <w:rPr>
+          <w:rFonts w:ascii="Times New Roman" w:eastAsia="Times New Roman" w:hAnsi="Times New Roman" w:cs="Times New Roman"/>
+          <w:sz w:val="24"/>
+          <w:szCs w:val="24"/>
+        </w:rPr>
+        <w:t xml:space="preserve"> Use responsive images, lazy loading, and modern formats like         </w:t>
+      </w:r>
+    </w:p>
+    <w:p>
+      <w:pPr>
+        <w:pStyle w:val="ListParagraph"/>
+        <w:numPr>
+          <w:ilvl w:val="0"/>
+          <w:numId w:val="69"/>
+        </w:numPr>
+        <w:spacing w:before="100" w:beforeAutospacing="1" w:after="100" w:afterAutospacing="1" w:line="240" w:lineRule="auto"/>
+        <w:rPr>
+          <w:rFonts w:ascii="Times New Roman" w:eastAsia="Times New Roman" w:hAnsi="Times New Roman" w:cs="Times New Roman"/>
+          <w:sz w:val="24"/>
+          <w:szCs w:val="24"/>
+        </w:rPr>
+      </w:pPr>
+      <w:proofErr w:type="spellStart"/>
+      <w:r>
+        <w:rPr>
+          <w:rFonts w:ascii="Times New Roman" w:eastAsia="Times New Roman" w:hAnsi="Times New Roman" w:cs="Times New Roman"/>
+          <w:sz w:val="24"/>
+          <w:szCs w:val="24"/>
+        </w:rPr>
+        <w:t>webp</w:t>
+      </w:r>
+      <w:proofErr w:type="spellEnd"/>
+    </w:p>
+    <w:p>
+      <w:pPr>
+        <w:pStyle w:val="Heading3"/>
+        <w:rPr>
+          <w:rFonts w:ascii="Times New Roman" w:hAnsi="Times New Roman" w:cs="Times New Roman"/>
+          <w:lang w:val="en-US"/>
+        </w:rPr>
+      </w:pPr>
+      <w:r>
+        <w:rPr>
+          <w:rFonts w:ascii="Times New Roman" w:hAnsi="Times New Roman" w:cs="Times New Roman"/>
+          <w:lang w:val="en-US"/>
+        </w:rPr>
+        <w:t xml:space="preserve">       </w:t>
+      </w:r>
+      <w:bookmarkStart w:id="33" w:name="_Toc198219891"/>
+      <w:r>
+        <w:rPr>
+          <w:rFonts w:ascii="Times New Roman" w:hAnsi="Times New Roman" w:cs="Times New Roman"/>
+          <w:lang w:val="en-US"/>
+        </w:rPr>
+        <w:t>4.2.3 Scalability</w:t>
+      </w:r>
+      <w:bookmarkEnd w:id="33"/>
+    </w:p>
+    <w:p>
+      <w:pPr>
+        <w:pStyle w:val="ListParagraph"/>
+        <w:numPr>
+          <w:ilvl w:val="0"/>
+          <w:numId w:val="70"/>
+        </w:numPr>
+        <w:spacing w:before="100" w:beforeAutospacing="1" w:after="100" w:afterAutospacing="1" w:line="240" w:lineRule="auto"/>
+        <w:rPr>
+          <w:rFonts w:ascii="Times New Roman" w:eastAsia="Times New Roman" w:hAnsi="Times New Roman" w:cs="Times New Roman"/>
+          <w:sz w:val="24"/>
+          <w:szCs w:val="24"/>
+        </w:rPr>
+      </w:pPr>
+      <w:r>
+        <w:rPr>
+          <w:rFonts w:ascii="Times New Roman" w:eastAsia="Times New Roman" w:hAnsi="Times New Roman" w:cs="Times New Roman"/>
+          <w:sz w:val="24"/>
+          <w:szCs w:val="24"/>
+        </w:rPr>
+        <w:t>Handle increased traffic without significant performance degradation.</w:t>
+      </w:r>
+    </w:p>
+    <w:p>
+      <w:pPr>
+        <w:pStyle w:val="ListParagraph"/>
+        <w:numPr>
+          <w:ilvl w:val="0"/>
+          <w:numId w:val="70"/>
+        </w:numPr>
+        <w:spacing w:before="100" w:beforeAutospacing="1" w:after="100" w:afterAutospacing="1" w:line="240" w:lineRule="auto"/>
+        <w:rPr>
+          <w:rFonts w:ascii="Times New Roman" w:eastAsia="Times New Roman" w:hAnsi="Times New Roman" w:cs="Times New Roman"/>
+          <w:sz w:val="24"/>
+          <w:szCs w:val="24"/>
+        </w:rPr>
+      </w:pPr>
+      <w:r>
+        <w:rPr>
+          <w:rFonts w:ascii="Times New Roman" w:eastAsia="Times New Roman" w:hAnsi="Times New Roman" w:cs="Times New Roman"/>
+          <w:b/>
+          <w:bCs/>
+          <w:sz w:val="24"/>
+          <w:szCs w:val="24"/>
+        </w:rPr>
+        <w:t>Concurrent Users:</w:t>
+      </w:r>
+      <w:r>
+        <w:rPr>
+          <w:rFonts w:ascii="Times New Roman" w:eastAsia="Times New Roman" w:hAnsi="Times New Roman" w:cs="Times New Roman"/>
+          <w:sz w:val="24"/>
+          <w:szCs w:val="24"/>
+        </w:rPr>
+        <w:t xml:space="preserve"> Define expected active users (e.g., 1000 concurrent users for a mid-tier blog).</w:t>
+      </w:r>
+    </w:p>
+    <w:p>
+      <w:pPr>
+        <w:pStyle w:val="ListParagraph"/>
+        <w:numPr>
+          <w:ilvl w:val="0"/>
+          <w:numId w:val="70"/>
+        </w:numPr>
+        <w:spacing w:before="100" w:beforeAutospacing="1" w:after="100" w:afterAutospacing="1" w:line="240" w:lineRule="auto"/>
+        <w:rPr>
+          <w:rFonts w:ascii="Times New Roman" w:eastAsia="Times New Roman" w:hAnsi="Times New Roman" w:cs="Times New Roman"/>
+          <w:sz w:val="24"/>
+          <w:szCs w:val="24"/>
+        </w:rPr>
+      </w:pPr>
+      <w:r>
+        <w:rPr>
+          <w:rFonts w:ascii="Times New Roman" w:eastAsia="Times New Roman" w:hAnsi="Times New Roman" w:cs="Times New Roman"/>
+          <w:b/>
+          <w:bCs/>
+          <w:sz w:val="24"/>
+          <w:szCs w:val="24"/>
+        </w:rPr>
+        <w:t>Requests per Second (RPS):</w:t>
+      </w:r>
+      <w:r>
+        <w:rPr>
+          <w:rFonts w:ascii="Times New Roman" w:eastAsia="Times New Roman" w:hAnsi="Times New Roman" w:cs="Times New Roman"/>
+          <w:sz w:val="24"/>
+          <w:szCs w:val="24"/>
+        </w:rPr>
+        <w:t xml:space="preserve"> Measure API endpoints' capacity (e.g., at least 50 RPS per API).</w:t>
+      </w:r>
+    </w:p>
+    <w:p>
+      <w:pPr>
+        <w:pStyle w:val="Heading3"/>
+        <w:rPr>
+          <w:rFonts w:ascii="Times New Roman" w:hAnsi="Times New Roman" w:cs="Times New Roman"/>
+          <w:lang w:val="en-US"/>
+        </w:rPr>
+      </w:pPr>
+      <w:r>
+        <w:rPr>
+          <w:rFonts w:ascii="Times New Roman" w:hAnsi="Times New Roman" w:cs="Times New Roman"/>
+          <w:lang w:val="en-US"/>
+        </w:rPr>
+        <w:t xml:space="preserve">       </w:t>
+      </w:r>
+      <w:bookmarkStart w:id="34" w:name="_Toc198219892"/>
+      <w:r>
+        <w:rPr>
+          <w:rFonts w:ascii="Times New Roman" w:hAnsi="Times New Roman" w:cs="Times New Roman"/>
+          <w:lang w:val="en-US"/>
+        </w:rPr>
+        <w:t>4.2.4 Server and Backend Performance</w:t>
+      </w:r>
+      <w:bookmarkEnd w:id="34"/>
+    </w:p>
+    <w:p>
+      <w:pPr>
+        <w:pStyle w:val="ListParagraph"/>
+        <w:numPr>
+          <w:ilvl w:val="0"/>
+          <w:numId w:val="71"/>
+        </w:numPr>
+        <w:spacing w:before="100" w:beforeAutospacing="1" w:after="100" w:afterAutospacing="1" w:line="240" w:lineRule="auto"/>
+        <w:rPr>
+          <w:rFonts w:ascii="Times New Roman" w:eastAsia="Times New Roman" w:hAnsi="Times New Roman" w:cs="Times New Roman"/>
+          <w:sz w:val="24"/>
+          <w:szCs w:val="24"/>
+        </w:rPr>
+      </w:pPr>
+      <w:r>
+        <w:rPr>
+          <w:rFonts w:ascii="Times New Roman" w:eastAsia="Times New Roman" w:hAnsi="Times New Roman" w:cs="Times New Roman"/>
+          <w:sz w:val="24"/>
+          <w:szCs w:val="24"/>
+        </w:rPr>
+        <w:t>Database Query Response: Queries should respond within 100ms.</w:t>
+      </w:r>
+    </w:p>
+    <w:p>
+      <w:pPr>
+        <w:pStyle w:val="ListParagraph"/>
+        <w:numPr>
+          <w:ilvl w:val="0"/>
+          <w:numId w:val="71"/>
+        </w:numPr>
+        <w:spacing w:before="100" w:beforeAutospacing="1" w:after="100" w:afterAutospacing="1" w:line="240" w:lineRule="auto"/>
+        <w:rPr>
+          <w:rFonts w:ascii="Times New Roman" w:eastAsia="Times New Roman" w:hAnsi="Times New Roman" w:cs="Times New Roman"/>
+          <w:sz w:val="24"/>
+          <w:szCs w:val="24"/>
+        </w:rPr>
+      </w:pPr>
+      <w:r>
+        <w:rPr>
+          <w:rFonts w:ascii="Times New Roman" w:eastAsia="Times New Roman" w:hAnsi="Times New Roman" w:cs="Times New Roman"/>
+          <w:sz w:val="24"/>
+          <w:szCs w:val="24"/>
+        </w:rPr>
+        <w:t>Use caching mechanisms like Redis or in-memory caching for frequently accessed content.</w:t>
+      </w:r>
+    </w:p>
+    <w:p>
+      <w:pPr>
+        <w:pStyle w:val="ListParagraph"/>
+        <w:numPr>
+          <w:ilvl w:val="0"/>
+          <w:numId w:val="71"/>
+        </w:numPr>
+        <w:spacing w:before="100" w:beforeAutospacing="1" w:after="100" w:afterAutospacing="1" w:line="240" w:lineRule="auto"/>
+        <w:rPr>
+          <w:rFonts w:ascii="Times New Roman" w:eastAsia="Times New Roman" w:hAnsi="Times New Roman" w:cs="Times New Roman"/>
+          <w:sz w:val="24"/>
+          <w:szCs w:val="24"/>
+        </w:rPr>
+      </w:pPr>
+      <w:r>
+        <w:rPr>
+          <w:rFonts w:ascii="Times New Roman" w:eastAsia="Times New Roman" w:hAnsi="Times New Roman" w:cs="Times New Roman"/>
+          <w:sz w:val="24"/>
+          <w:szCs w:val="24"/>
+        </w:rPr>
+        <w:t>Optimize backend APIs for minimal latency.</w:t>
+      </w:r>
+    </w:p>
+    <w:p>
+      <w:pPr>
+        <w:pStyle w:val="Heading2"/>
+        <w:rPr>
+          <w:rFonts w:ascii="Times New Roman" w:hAnsi="Times New Roman" w:cs="Times New Roman"/>
+          <w:lang w:val="en-US"/>
+        </w:rPr>
+      </w:pPr>
+      <w:r>
+        <w:rPr>
+          <w:lang w:val="en-US"/>
+        </w:rPr>
+        <w:t xml:space="preserve">  </w:t>
+      </w:r>
+      <w:bookmarkStart w:id="35" w:name="_Toc198219893"/>
+      <w:r>
+        <w:rPr>
+          <w:rFonts w:ascii="Times New Roman" w:hAnsi="Times New Roman" w:cs="Times New Roman"/>
+          <w:lang w:val="en-US"/>
+        </w:rPr>
+        <w:t>4.3 Software Requirements</w:t>
+      </w:r>
+      <w:bookmarkEnd w:id="35"/>
+    </w:p>
+    <w:p>
+      <w:pPr>
+        <w:pStyle w:val="Heading3"/>
+        <w:ind w:left="360"/>
+        <w:rPr>
+          <w:rFonts w:ascii="Times New Roman" w:hAnsi="Times New Roman" w:cs="Times New Roman"/>
+          <w:lang w:val="en-US"/>
+        </w:rPr>
+      </w:pPr>
+      <w:r>
+        <w:rPr>
+          <w:rFonts w:ascii="Times New Roman" w:hAnsi="Times New Roman" w:cs="Times New Roman"/>
+          <w:lang w:val="en-US"/>
+        </w:rPr>
+        <w:t xml:space="preserve">  </w:t>
+      </w:r>
+      <w:bookmarkStart w:id="36" w:name="_Toc198219894"/>
+      <w:r>
+        <w:rPr>
+          <w:rFonts w:ascii="Times New Roman" w:hAnsi="Times New Roman" w:cs="Times New Roman"/>
+          <w:lang w:val="en-US"/>
+        </w:rPr>
+        <w:t>4.3.1 Development Environment</w:t>
+      </w:r>
+      <w:bookmarkEnd w:id="36"/>
+    </w:p>
+    <w:p>
+      <w:pPr>
+        <w:numPr>
+          <w:ilvl w:val="0"/>
+          <w:numId w:val="49"/>
+        </w:numPr>
+        <w:spacing w:before="100" w:beforeAutospacing="1" w:after="100" w:afterAutospacing="1" w:line="240" w:lineRule="auto"/>
+        <w:rPr>
+          <w:rFonts w:ascii="Times New Roman" w:eastAsia="Times New Roman" w:hAnsi="Times New Roman" w:cs="Times New Roman"/>
+          <w:b/>
+          <w:bCs/>
+          <w:sz w:val="24"/>
+          <w:szCs w:val="24"/>
+          <w:lang w:val="en-US"/>
+        </w:rPr>
+      </w:pPr>
+      <w:r>
+        <w:rPr>
+          <w:rFonts w:ascii="Times New Roman" w:eastAsia="Times New Roman" w:hAnsi="Times New Roman" w:cs="Times New Roman"/>
+          <w:b/>
+          <w:bCs/>
+          <w:sz w:val="24"/>
+          <w:szCs w:val="24"/>
+          <w:lang w:val="en-US"/>
+        </w:rPr>
+        <w:t xml:space="preserve">Programming Language: </w:t>
+      </w:r>
+      <w:r>
+        <w:rPr>
+          <w:rFonts w:ascii="Times New Roman" w:eastAsia="Times New Roman" w:hAnsi="Times New Roman" w:cs="Times New Roman"/>
+          <w:sz w:val="24"/>
+          <w:szCs w:val="24"/>
+          <w:lang w:val="en-US"/>
+        </w:rPr>
+        <w:t>JavaScript, </w:t>
+      </w:r>
+    </w:p>
+    <w:p>
+      <w:pPr>
+        <w:numPr>
+          <w:ilvl w:val="0"/>
+          <w:numId w:val="49"/>
+        </w:numPr>
+        <w:spacing w:before="100" w:beforeAutospacing="1" w:after="100" w:afterAutospacing="1" w:line="240" w:lineRule="auto"/>
+        <w:rPr>
+          <w:rFonts w:ascii="Times New Roman" w:eastAsia="Times New Roman" w:hAnsi="Times New Roman" w:cs="Times New Roman"/>
+          <w:b/>
+          <w:bCs/>
+          <w:sz w:val="24"/>
+          <w:szCs w:val="24"/>
+          <w:lang w:val="en-US"/>
+        </w:rPr>
+      </w:pPr>
+      <w:r>
+        <w:rPr>
+          <w:rFonts w:ascii="Times New Roman" w:eastAsia="Times New Roman" w:hAnsi="Times New Roman" w:cs="Times New Roman"/>
+          <w:b/>
+          <w:bCs/>
+          <w:sz w:val="24"/>
+          <w:szCs w:val="24"/>
+          <w:lang w:val="en-US"/>
+        </w:rPr>
+        <w:t xml:space="preserve">Frameworks: </w:t>
+      </w:r>
+      <w:r>
+        <w:rPr>
+          <w:rFonts w:ascii="Times New Roman" w:eastAsia="Times New Roman" w:hAnsi="Times New Roman" w:cs="Times New Roman"/>
+          <w:sz w:val="24"/>
+          <w:szCs w:val="24"/>
+          <w:lang w:val="en-US"/>
+        </w:rPr>
+        <w:t>React</w:t>
+      </w:r>
+    </w:p>
+    <w:p>
+      <w:pPr>
+        <w:numPr>
+          <w:ilvl w:val="0"/>
+          <w:numId w:val="49"/>
+        </w:numPr>
+        <w:spacing w:before="100" w:beforeAutospacing="1" w:after="100" w:afterAutospacing="1" w:line="240" w:lineRule="auto"/>
+        <w:rPr>
+          <w:rFonts w:ascii="Times New Roman" w:eastAsia="Times New Roman" w:hAnsi="Times New Roman" w:cs="Times New Roman"/>
+          <w:b/>
+          <w:bCs/>
+          <w:sz w:val="24"/>
+          <w:szCs w:val="24"/>
+          <w:lang w:val="en-US"/>
+        </w:rPr>
+      </w:pPr>
+      <w:r>
+        <w:rPr>
+          <w:rFonts w:ascii="Times New Roman" w:eastAsia="Times New Roman" w:hAnsi="Times New Roman" w:cs="Times New Roman"/>
+          <w:b/>
+          <w:bCs/>
+          <w:sz w:val="24"/>
+          <w:szCs w:val="24"/>
+          <w:lang w:val="en-US"/>
+        </w:rPr>
+        <w:t>Database:</w:t>
+      </w:r>
+    </w:p>
+    <w:p>
+      <w:pPr>
+        <w:numPr>
+          <w:ilvl w:val="0"/>
+          <w:numId w:val="49"/>
+        </w:numPr>
+        <w:spacing w:before="100" w:beforeAutospacing="1" w:after="100" w:afterAutospacing="1" w:line="240" w:lineRule="auto"/>
+        <w:rPr>
+          <w:rFonts w:ascii="Times New Roman" w:eastAsia="Times New Roman" w:hAnsi="Times New Roman" w:cs="Times New Roman"/>
+          <w:b/>
+          <w:bCs/>
+          <w:sz w:val="24"/>
+          <w:szCs w:val="24"/>
+          <w:lang w:val="en-US"/>
+        </w:rPr>
+      </w:pPr>
+      <w:r>
+        <w:rPr>
+          <w:rFonts w:ascii="Times New Roman" w:eastAsia="Times New Roman" w:hAnsi="Times New Roman" w:cs="Times New Roman"/>
+          <w:b/>
+          <w:bCs/>
+          <w:sz w:val="24"/>
+          <w:szCs w:val="24"/>
+          <w:lang w:val="en-US"/>
+        </w:rPr>
+        <w:t>Relational:</w:t>
+      </w:r>
+      <w:r>
+        <w:rPr>
+          <w:rFonts w:ascii="Times New Roman" w:eastAsia="Times New Roman" w:hAnsi="Times New Roman" w:cs="Times New Roman"/>
+          <w:sz w:val="24"/>
+          <w:szCs w:val="24"/>
+          <w:lang w:val="en-US"/>
+        </w:rPr>
+        <w:t xml:space="preserve"> MongoDB.</w:t>
+      </w:r>
+    </w:p>
+    <w:p>
+      <w:pPr>
+        <w:numPr>
+          <w:ilvl w:val="0"/>
+          <w:numId w:val="49"/>
+        </w:numPr>
+        <w:spacing w:before="100" w:beforeAutospacing="1" w:after="100" w:afterAutospacing="1" w:line="240" w:lineRule="auto"/>
+        <w:rPr>
+          <w:rFonts w:ascii="Times New Roman" w:eastAsia="Times New Roman" w:hAnsi="Times New Roman" w:cs="Times New Roman"/>
+          <w:b/>
+          <w:bCs/>
+          <w:sz w:val="24"/>
+          <w:szCs w:val="24"/>
+          <w:lang w:val="en-US"/>
+        </w:rPr>
+      </w:pPr>
+      <w:r>
+        <w:rPr>
+          <w:rFonts w:ascii="Times New Roman" w:eastAsia="Times New Roman" w:hAnsi="Times New Roman" w:cs="Times New Roman"/>
+          <w:b/>
+          <w:bCs/>
+          <w:sz w:val="24"/>
+          <w:szCs w:val="24"/>
+          <w:lang w:val="en-US"/>
+        </w:rPr>
+        <w:t>Web Server:</w:t>
+      </w:r>
+    </w:p>
+    <w:p>
+      <w:pPr>
+        <w:numPr>
+          <w:ilvl w:val="0"/>
+          <w:numId w:val="49"/>
+        </w:numPr>
+        <w:spacing w:before="100" w:beforeAutospacing="1" w:after="100" w:afterAutospacing="1" w:line="240" w:lineRule="auto"/>
+        <w:rPr>
+          <w:rFonts w:ascii="Times New Roman" w:eastAsia="Times New Roman" w:hAnsi="Times New Roman" w:cs="Times New Roman"/>
+          <w:sz w:val="24"/>
+          <w:szCs w:val="24"/>
+          <w:lang w:val="en-US"/>
+        </w:rPr>
+      </w:pPr>
+      <w:r>
+        <w:rPr>
+          <w:rFonts w:ascii="Times New Roman" w:eastAsia="Times New Roman" w:hAnsi="Times New Roman" w:cs="Times New Roman"/>
+          <w:sz w:val="24"/>
+          <w:szCs w:val="24"/>
+          <w:lang w:val="en-US"/>
+        </w:rPr>
+        <w:lastRenderedPageBreak/>
+        <w:t>Nginx or Apache for serving static content and managing requests.</w:t>
+      </w:r>
+    </w:p>
+    <w:p>
+      <w:pPr>
+        <w:numPr>
+          <w:ilvl w:val="0"/>
+          <w:numId w:val="49"/>
+        </w:numPr>
+        <w:spacing w:before="100" w:beforeAutospacing="1" w:after="100" w:afterAutospacing="1" w:line="240" w:lineRule="auto"/>
+        <w:rPr>
+          <w:rFonts w:ascii="Times New Roman" w:eastAsia="Times New Roman" w:hAnsi="Times New Roman" w:cs="Times New Roman"/>
+          <w:sz w:val="24"/>
+          <w:szCs w:val="24"/>
+          <w:lang w:val="en-US"/>
+        </w:rPr>
+      </w:pPr>
+      <w:r>
+        <w:rPr>
+          <w:rFonts w:ascii="Times New Roman" w:eastAsia="Times New Roman" w:hAnsi="Times New Roman" w:cs="Times New Roman"/>
+          <w:sz w:val="24"/>
+          <w:szCs w:val="24"/>
+          <w:lang w:val="en-US"/>
+        </w:rPr>
+        <w:t>Node.js if using server-side rendering (e.g., Next.js).</w:t>
+      </w:r>
+    </w:p>
+    <w:p>
+      <w:pPr>
+        <w:pStyle w:val="ListParagraph"/>
+        <w:numPr>
+          <w:ilvl w:val="0"/>
+          <w:numId w:val="49"/>
+        </w:numPr>
+      </w:pPr>
+      <w:r>
+        <w:rPr>
+          <w:rFonts w:ascii="Times New Roman" w:eastAsia="Times New Roman" w:hAnsi="Times New Roman" w:cs="Times New Roman"/>
+          <w:b/>
+          <w:bCs/>
+          <w:sz w:val="24"/>
+          <w:szCs w:val="24"/>
+        </w:rPr>
+        <w:t>Operating System:</w:t>
+      </w:r>
+      <w:r>
+        <w:rPr>
+          <w:rFonts w:ascii="Times New Roman" w:eastAsia="Times New Roman" w:hAnsi="Times New Roman" w:cs="Times New Roman"/>
+          <w:sz w:val="24"/>
+          <w:szCs w:val="24"/>
+        </w:rPr>
+        <w:t xml:space="preserve"> Linux (Ubuntu, CentOS, etc.) for the server environment.</w:t>
+      </w:r>
+    </w:p>
+    <w:p>
+      <w:pPr>
+        <w:pStyle w:val="Heading3"/>
+        <w:ind w:left="360"/>
+        <w:rPr>
+          <w:rFonts w:ascii="Times New Roman" w:hAnsi="Times New Roman" w:cs="Times New Roman"/>
+          <w:lang w:val="en-US"/>
+        </w:rPr>
+      </w:pPr>
+      <w:r>
+        <w:rPr>
+          <w:rFonts w:ascii="Times New Roman" w:hAnsi="Times New Roman" w:cs="Times New Roman"/>
+          <w:lang w:val="en-US"/>
+        </w:rPr>
+        <w:t xml:space="preserve">  </w:t>
+      </w:r>
+      <w:bookmarkStart w:id="37" w:name="_Toc198219895"/>
+      <w:r>
+        <w:rPr>
+          <w:rFonts w:ascii="Times New Roman" w:hAnsi="Times New Roman" w:cs="Times New Roman"/>
+          <w:lang w:val="en-US"/>
+        </w:rPr>
+        <w:t>4.3.2 Frontend Requirements</w:t>
+      </w:r>
+      <w:bookmarkEnd w:id="37"/>
+    </w:p>
+    <w:p>
+      <w:pPr>
+        <w:numPr>
+          <w:ilvl w:val="0"/>
+          <w:numId w:val="50"/>
+        </w:numPr>
+        <w:spacing w:before="100" w:beforeAutospacing="1" w:after="100" w:afterAutospacing="1" w:line="240" w:lineRule="auto"/>
+        <w:rPr>
+          <w:rFonts w:ascii="Times New Roman" w:eastAsia="Times New Roman" w:hAnsi="Times New Roman" w:cs="Times New Roman"/>
+          <w:sz w:val="24"/>
+          <w:szCs w:val="24"/>
+          <w:lang w:val="en-US"/>
+        </w:rPr>
+      </w:pPr>
+      <w:r>
+        <w:rPr>
+          <w:rFonts w:ascii="Times New Roman" w:eastAsia="Times New Roman" w:hAnsi="Times New Roman" w:cs="Times New Roman"/>
+          <w:sz w:val="24"/>
+          <w:szCs w:val="24"/>
+          <w:lang w:val="en-US"/>
+        </w:rPr>
+        <w:t>HTML, CSS, JavaScript: Basic tools for building responsive and interactive UIs.</w:t>
+      </w:r>
+    </w:p>
+    <w:p>
+      <w:pPr>
+        <w:numPr>
+          <w:ilvl w:val="0"/>
+          <w:numId w:val="50"/>
+        </w:numPr>
+        <w:spacing w:before="100" w:beforeAutospacing="1" w:after="100" w:afterAutospacing="1" w:line="240" w:lineRule="auto"/>
+        <w:rPr>
+          <w:rFonts w:ascii="Times New Roman" w:eastAsia="Times New Roman" w:hAnsi="Times New Roman" w:cs="Times New Roman"/>
+          <w:b/>
+          <w:bCs/>
+          <w:sz w:val="24"/>
+          <w:szCs w:val="24"/>
+          <w:lang w:val="en-US"/>
+        </w:rPr>
+      </w:pPr>
+      <w:r>
+        <w:rPr>
+          <w:rFonts w:ascii="Times New Roman" w:eastAsia="Times New Roman" w:hAnsi="Times New Roman" w:cs="Times New Roman"/>
+          <w:b/>
+          <w:bCs/>
+          <w:sz w:val="24"/>
+          <w:szCs w:val="24"/>
+          <w:lang w:val="en-US"/>
+        </w:rPr>
+        <w:t xml:space="preserve">CSS Frameworks: </w:t>
+      </w:r>
+      <w:r>
+        <w:rPr>
+          <w:rFonts w:ascii="Times New Roman" w:eastAsia="Times New Roman" w:hAnsi="Times New Roman" w:cs="Times New Roman"/>
+          <w:sz w:val="24"/>
+          <w:szCs w:val="24"/>
+          <w:lang w:val="en-US"/>
+        </w:rPr>
+        <w:t>tailwind</w:t>
+      </w:r>
+    </w:p>
+    <w:p>
+      <w:pPr>
+        <w:numPr>
+          <w:ilvl w:val="0"/>
+          <w:numId w:val="50"/>
+        </w:numPr>
+        <w:spacing w:before="100" w:beforeAutospacing="1" w:after="100" w:afterAutospacing="1" w:line="240" w:lineRule="auto"/>
+        <w:rPr>
+          <w:rFonts w:ascii="Times New Roman" w:eastAsia="Times New Roman" w:hAnsi="Times New Roman" w:cs="Times New Roman"/>
+          <w:b/>
+          <w:bCs/>
+          <w:sz w:val="24"/>
+          <w:szCs w:val="24"/>
+          <w:lang w:val="en-US"/>
+        </w:rPr>
+      </w:pPr>
+      <w:r>
+        <w:rPr>
+          <w:rFonts w:ascii="Times New Roman" w:eastAsia="Times New Roman" w:hAnsi="Times New Roman" w:cs="Times New Roman"/>
+          <w:b/>
+          <w:bCs/>
+          <w:sz w:val="24"/>
+          <w:szCs w:val="24"/>
+          <w:lang w:val="en-US"/>
+        </w:rPr>
+        <w:t>Bundlers:</w:t>
+      </w:r>
+      <w:r>
+        <w:rPr>
+          <w:rFonts w:ascii="Times New Roman" w:eastAsia="Times New Roman" w:hAnsi="Times New Roman" w:cs="Times New Roman"/>
+          <w:sz w:val="24"/>
+          <w:szCs w:val="24"/>
+          <w:lang w:val="en-US"/>
+        </w:rPr>
+        <w:t xml:space="preserve"> Webpack, Vite, or similar for efficient frontend build processes.</w:t>
+      </w:r>
+    </w:p>
+    <w:p>
+      <w:pPr>
+        <w:pStyle w:val="Heading3"/>
+        <w:ind w:firstLine="360"/>
+        <w:rPr>
+          <w:rFonts w:ascii="Times New Roman" w:hAnsi="Times New Roman" w:cs="Times New Roman"/>
+          <w:lang w:val="en-US"/>
+        </w:rPr>
+      </w:pPr>
+      <w:r>
+        <w:rPr>
+          <w:rFonts w:ascii="Times New Roman" w:hAnsi="Times New Roman" w:cs="Times New Roman"/>
+          <w:lang w:val="en-US"/>
+        </w:rPr>
+        <w:t xml:space="preserve">  </w:t>
+      </w:r>
+      <w:bookmarkStart w:id="38" w:name="_Toc198219896"/>
+      <w:r>
+        <w:rPr>
+          <w:rFonts w:ascii="Times New Roman" w:hAnsi="Times New Roman" w:cs="Times New Roman"/>
+          <w:lang w:val="en-US"/>
+        </w:rPr>
+        <w:t>4.3.3 Backend Requirements</w:t>
+      </w:r>
+      <w:bookmarkEnd w:id="38"/>
+    </w:p>
+    <w:p>
+      <w:pPr>
+        <w:numPr>
+          <w:ilvl w:val="0"/>
+          <w:numId w:val="51"/>
+        </w:numPr>
+        <w:spacing w:before="100" w:beforeAutospacing="1" w:after="100" w:afterAutospacing="1" w:line="240" w:lineRule="auto"/>
+        <w:rPr>
+          <w:rFonts w:ascii="Times New Roman" w:eastAsia="Times New Roman" w:hAnsi="Times New Roman" w:cs="Times New Roman"/>
+          <w:b/>
+          <w:bCs/>
+          <w:sz w:val="24"/>
+          <w:szCs w:val="24"/>
+          <w:lang w:val="en-US"/>
+        </w:rPr>
+      </w:pPr>
+      <w:r>
+        <w:rPr>
+          <w:rFonts w:ascii="Times New Roman" w:eastAsia="Times New Roman" w:hAnsi="Times New Roman" w:cs="Times New Roman"/>
+          <w:b/>
+          <w:bCs/>
+          <w:sz w:val="24"/>
+          <w:szCs w:val="24"/>
+          <w:lang w:val="en-US"/>
+        </w:rPr>
+        <w:t>API Frameworks:</w:t>
+      </w:r>
+      <w:r>
+        <w:rPr>
+          <w:rFonts w:ascii="Times New Roman" w:eastAsia="Times New Roman" w:hAnsi="Times New Roman" w:cs="Times New Roman"/>
+          <w:sz w:val="24"/>
+          <w:szCs w:val="24"/>
+          <w:lang w:val="en-US"/>
+        </w:rPr>
+        <w:t xml:space="preserve">  REST Framework, Flask, etc.</w:t>
+      </w:r>
+    </w:p>
+    <w:p>
+      <w:pPr>
+        <w:numPr>
+          <w:ilvl w:val="0"/>
+          <w:numId w:val="51"/>
+        </w:numPr>
+        <w:spacing w:before="100" w:beforeAutospacing="1" w:after="100" w:afterAutospacing="1" w:line="240" w:lineRule="auto"/>
+        <w:rPr>
+          <w:rFonts w:ascii="Times New Roman" w:eastAsia="Times New Roman" w:hAnsi="Times New Roman" w:cs="Times New Roman"/>
+          <w:b/>
+          <w:bCs/>
+          <w:sz w:val="24"/>
+          <w:szCs w:val="24"/>
+          <w:lang w:val="en-US"/>
+        </w:rPr>
+      </w:pPr>
+      <w:r>
+        <w:rPr>
+          <w:rFonts w:ascii="Times New Roman" w:eastAsia="Times New Roman" w:hAnsi="Times New Roman" w:cs="Times New Roman"/>
+          <w:b/>
+          <w:bCs/>
+          <w:sz w:val="24"/>
+          <w:szCs w:val="24"/>
+          <w:lang w:val="en-US"/>
+        </w:rPr>
+        <w:t xml:space="preserve">Authentication &amp; Authorization: </w:t>
+      </w:r>
+      <w:r>
+        <w:rPr>
+          <w:rFonts w:ascii="Times New Roman" w:eastAsia="Times New Roman" w:hAnsi="Times New Roman" w:cs="Times New Roman"/>
+          <w:sz w:val="24"/>
+          <w:szCs w:val="24"/>
+          <w:lang w:val="en-US"/>
+        </w:rPr>
+        <w:t>Use libraries like Passport.js, Firebase Auth, or Auth0.</w:t>
+      </w:r>
+    </w:p>
+    <w:p>
+      <w:pPr>
+        <w:numPr>
+          <w:ilvl w:val="0"/>
+          <w:numId w:val="51"/>
+        </w:numPr>
+        <w:spacing w:before="100" w:beforeAutospacing="1" w:after="100" w:afterAutospacing="1" w:line="240" w:lineRule="auto"/>
+        <w:rPr>
+          <w:rFonts w:ascii="Times New Roman" w:eastAsia="Times New Roman" w:hAnsi="Times New Roman" w:cs="Times New Roman"/>
+          <w:b/>
+          <w:bCs/>
+          <w:sz w:val="24"/>
+          <w:szCs w:val="24"/>
+          <w:lang w:val="en-US"/>
+        </w:rPr>
+      </w:pPr>
+      <w:r>
+        <w:rPr>
+          <w:rFonts w:ascii="Times New Roman" w:eastAsia="Times New Roman" w:hAnsi="Times New Roman" w:cs="Times New Roman"/>
+          <w:b/>
+          <w:bCs/>
+          <w:sz w:val="24"/>
+          <w:szCs w:val="24"/>
+          <w:lang w:val="en-US"/>
+        </w:rPr>
+        <w:t>Caching Systems:</w:t>
+      </w:r>
+      <w:r>
+        <w:rPr>
+          <w:rFonts w:ascii="Times New Roman" w:eastAsia="Times New Roman" w:hAnsi="Times New Roman" w:cs="Times New Roman"/>
+          <w:sz w:val="24"/>
+          <w:szCs w:val="24"/>
+          <w:lang w:val="en-US"/>
+        </w:rPr>
+        <w:t xml:space="preserve"> Redis or Memcached for improving response times.</w:t>
+      </w:r>
+    </w:p>
+    <w:p>
+      <w:pPr>
+        <w:pStyle w:val="Heading3"/>
+        <w:ind w:firstLine="360"/>
+        <w:rPr>
+          <w:rFonts w:ascii="Times New Roman" w:hAnsi="Times New Roman" w:cs="Times New Roman"/>
+          <w:lang w:val="en-US"/>
+        </w:rPr>
+      </w:pPr>
+      <w:r>
+        <w:rPr>
+          <w:rFonts w:ascii="Times New Roman" w:hAnsi="Times New Roman" w:cs="Times New Roman"/>
+          <w:lang w:val="en-US"/>
+        </w:rPr>
+        <w:t xml:space="preserve">  </w:t>
+      </w:r>
+      <w:bookmarkStart w:id="39" w:name="_Toc198219897"/>
+      <w:r>
+        <w:rPr>
+          <w:rFonts w:ascii="Times New Roman" w:hAnsi="Times New Roman" w:cs="Times New Roman"/>
+          <w:lang w:val="en-US"/>
+        </w:rPr>
+        <w:t>4.3.4 Additional Tools</w:t>
+      </w:r>
+      <w:bookmarkEnd w:id="39"/>
+    </w:p>
+    <w:p>
+      <w:pPr>
+        <w:numPr>
+          <w:ilvl w:val="0"/>
+          <w:numId w:val="52"/>
+        </w:numPr>
+        <w:spacing w:before="100" w:beforeAutospacing="1" w:after="100" w:afterAutospacing="1" w:line="240" w:lineRule="auto"/>
+        <w:rPr>
+          <w:rFonts w:ascii="Times New Roman" w:eastAsia="Times New Roman" w:hAnsi="Times New Roman" w:cs="Times New Roman"/>
+          <w:b/>
+          <w:bCs/>
+          <w:sz w:val="24"/>
+          <w:szCs w:val="24"/>
+          <w:lang w:val="en-US"/>
+        </w:rPr>
+      </w:pPr>
+      <w:r>
+        <w:rPr>
+          <w:rFonts w:ascii="Times New Roman" w:eastAsia="Times New Roman" w:hAnsi="Times New Roman" w:cs="Times New Roman"/>
+          <w:b/>
+          <w:bCs/>
+          <w:sz w:val="24"/>
+          <w:szCs w:val="24"/>
+          <w:lang w:val="en-US"/>
+        </w:rPr>
+        <w:t>Version Control:</w:t>
+      </w:r>
+      <w:r>
+        <w:rPr>
+          <w:rFonts w:ascii="Times New Roman" w:eastAsia="Times New Roman" w:hAnsi="Times New Roman" w:cs="Times New Roman"/>
+          <w:sz w:val="24"/>
+          <w:szCs w:val="24"/>
+          <w:lang w:val="en-US"/>
+        </w:rPr>
+        <w:t xml:space="preserve"> Git and platforms like GitHub or GitLab.</w:t>
+      </w:r>
+    </w:p>
+    <w:p>
+      <w:pPr>
+        <w:numPr>
+          <w:ilvl w:val="0"/>
+          <w:numId w:val="52"/>
+        </w:numPr>
+        <w:spacing w:before="100" w:beforeAutospacing="1" w:after="100" w:afterAutospacing="1" w:line="240" w:lineRule="auto"/>
+        <w:rPr>
+          <w:rFonts w:ascii="Times New Roman" w:eastAsia="Times New Roman" w:hAnsi="Times New Roman" w:cs="Times New Roman"/>
+          <w:b/>
+          <w:bCs/>
+          <w:sz w:val="24"/>
+          <w:szCs w:val="24"/>
+          <w:lang w:val="en-US"/>
+        </w:rPr>
+      </w:pPr>
+      <w:r>
+        <w:rPr>
+          <w:rFonts w:ascii="Times New Roman" w:eastAsia="Times New Roman" w:hAnsi="Times New Roman" w:cs="Times New Roman"/>
+          <w:b/>
+          <w:bCs/>
+          <w:sz w:val="24"/>
+          <w:szCs w:val="24"/>
+          <w:lang w:val="en-US"/>
+        </w:rPr>
+        <w:t>Deployment Tools</w:t>
+      </w:r>
+      <w:r>
+        <w:rPr>
+          <w:rFonts w:ascii="Times New Roman" w:eastAsia="Times New Roman" w:hAnsi="Times New Roman" w:cs="Times New Roman"/>
+          <w:sz w:val="24"/>
+          <w:szCs w:val="24"/>
+          <w:lang w:val="en-US"/>
+        </w:rPr>
+        <w:t>: Docker, Kubernetes, or simple CI/CD pipelines via GitHub Actions or Jenkins.</w:t>
+      </w:r>
+    </w:p>
+    <w:p>
+      <w:pPr>
+        <w:numPr>
+          <w:ilvl w:val="0"/>
+          <w:numId w:val="52"/>
+        </w:numPr>
+        <w:spacing w:before="100" w:beforeAutospacing="1" w:after="100" w:afterAutospacing="1" w:line="240" w:lineRule="auto"/>
+        <w:rPr>
+          <w:rFonts w:ascii="Times New Roman" w:eastAsia="Times New Roman" w:hAnsi="Times New Roman" w:cs="Times New Roman"/>
+          <w:b/>
+          <w:bCs/>
+          <w:sz w:val="24"/>
+          <w:szCs w:val="24"/>
+          <w:lang w:val="en-US"/>
+        </w:rPr>
+      </w:pPr>
+      <w:r>
+        <w:rPr>
+          <w:rFonts w:ascii="Times New Roman" w:eastAsia="Times New Roman" w:hAnsi="Times New Roman" w:cs="Times New Roman"/>
+          <w:b/>
+          <w:bCs/>
+          <w:sz w:val="24"/>
+          <w:szCs w:val="24"/>
+          <w:lang w:val="en-US"/>
+        </w:rPr>
+        <w:t xml:space="preserve">Monitoring Tools: </w:t>
+      </w:r>
+      <w:r>
+        <w:rPr>
+          <w:rFonts w:ascii="Times New Roman" w:eastAsia="Times New Roman" w:hAnsi="Times New Roman" w:cs="Times New Roman"/>
+          <w:sz w:val="24"/>
+          <w:szCs w:val="24"/>
+          <w:lang w:val="en-US"/>
+        </w:rPr>
+        <w:t>Prometheus, Grafana, or New Relic for server and app performance monitoring.</w:t>
+      </w:r>
+    </w:p>
+    <w:p>
+      <w:pPr>
+        <w:pStyle w:val="Heading3"/>
+        <w:ind w:firstLine="360"/>
+        <w:rPr>
+          <w:rFonts w:ascii="Times New Roman" w:hAnsi="Times New Roman" w:cs="Times New Roman"/>
+          <w:lang w:val="en-US"/>
+        </w:rPr>
+      </w:pPr>
+      <w:r>
+        <w:rPr>
+          <w:rFonts w:ascii="Times New Roman" w:hAnsi="Times New Roman" w:cs="Times New Roman"/>
+          <w:lang w:val="en-US"/>
+        </w:rPr>
+        <w:t xml:space="preserve">  </w:t>
+      </w:r>
+      <w:bookmarkStart w:id="40" w:name="_Toc198219898"/>
+      <w:r>
+        <w:rPr>
+          <w:rFonts w:ascii="Times New Roman" w:hAnsi="Times New Roman" w:cs="Times New Roman"/>
+          <w:lang w:val="en-US"/>
+        </w:rPr>
+        <w:t>4.3.5. Third-Party Services</w:t>
+      </w:r>
+      <w:bookmarkEnd w:id="40"/>
+    </w:p>
+    <w:p>
+      <w:pPr>
+        <w:numPr>
+          <w:ilvl w:val="0"/>
+          <w:numId w:val="72"/>
+        </w:numPr>
+        <w:spacing w:before="100" w:beforeAutospacing="1" w:after="100" w:afterAutospacing="1" w:line="240" w:lineRule="auto"/>
+        <w:rPr>
+          <w:rFonts w:ascii="Times New Roman" w:eastAsia="Times New Roman" w:hAnsi="Times New Roman" w:cs="Times New Roman"/>
+          <w:b/>
+          <w:bCs/>
+          <w:sz w:val="24"/>
+          <w:szCs w:val="24"/>
+          <w:lang w:val="en-US"/>
+        </w:rPr>
+      </w:pPr>
+      <w:r>
+        <w:rPr>
+          <w:rFonts w:ascii="Times New Roman" w:eastAsia="Times New Roman" w:hAnsi="Times New Roman" w:cs="Times New Roman"/>
+          <w:b/>
+          <w:bCs/>
+          <w:sz w:val="24"/>
+          <w:szCs w:val="24"/>
+          <w:lang w:val="en-US"/>
+        </w:rPr>
+        <w:t xml:space="preserve">Content Delivery Network (CDN): </w:t>
+      </w:r>
+      <w:r>
+        <w:rPr>
+          <w:rFonts w:ascii="Times New Roman" w:eastAsia="Times New Roman" w:hAnsi="Times New Roman" w:cs="Times New Roman"/>
+          <w:sz w:val="24"/>
+          <w:szCs w:val="24"/>
+          <w:lang w:val="en-US"/>
+        </w:rPr>
+        <w:t>Cloudflare, AWS CloudFront.</w:t>
+      </w:r>
+    </w:p>
+    <w:p>
+      <w:pPr>
+        <w:numPr>
+          <w:ilvl w:val="0"/>
+          <w:numId w:val="72"/>
+        </w:numPr>
+        <w:spacing w:before="100" w:beforeAutospacing="1" w:after="100" w:afterAutospacing="1" w:line="240" w:lineRule="auto"/>
+        <w:rPr>
+          <w:rFonts w:ascii="Times New Roman" w:eastAsia="Times New Roman" w:hAnsi="Times New Roman" w:cs="Times New Roman"/>
+          <w:b/>
+          <w:bCs/>
+          <w:sz w:val="24"/>
+          <w:szCs w:val="24"/>
+          <w:lang w:val="en-US"/>
+        </w:rPr>
+      </w:pPr>
+      <w:r>
+        <w:rPr>
+          <w:rFonts w:ascii="Times New Roman" w:eastAsia="Times New Roman" w:hAnsi="Times New Roman" w:cs="Times New Roman"/>
+          <w:b/>
+          <w:bCs/>
+          <w:sz w:val="24"/>
+          <w:szCs w:val="24"/>
+          <w:lang w:val="en-US"/>
+        </w:rPr>
+        <w:t xml:space="preserve">Analytics Tools: </w:t>
+      </w:r>
+      <w:r>
+        <w:rPr>
+          <w:rFonts w:ascii="Times New Roman" w:eastAsia="Times New Roman" w:hAnsi="Times New Roman" w:cs="Times New Roman"/>
+          <w:sz w:val="24"/>
+          <w:szCs w:val="24"/>
+          <w:lang w:val="en-US"/>
+        </w:rPr>
+        <w:t>Google Analytics, Hotjar</w:t>
+      </w:r>
+    </w:p>
+    <w:p>
+      <w:pPr>
+        <w:numPr>
+          <w:ilvl w:val="0"/>
+          <w:numId w:val="72"/>
+        </w:numPr>
+        <w:rPr>
+          <w:b/>
+        </w:rPr>
+      </w:pPr>
+      <w:r>
+        <w:rPr>
+          <w:rFonts w:ascii="Times New Roman" w:eastAsia="Times New Roman" w:hAnsi="Times New Roman" w:cs="Times New Roman"/>
+          <w:b/>
+        </w:rPr>
+        <w:t xml:space="preserve">Email Service Providers: </w:t>
+      </w:r>
+      <w:proofErr w:type="spellStart"/>
+      <w:r>
+        <w:rPr>
+          <w:rFonts w:ascii="Times New Roman" w:eastAsia="Times New Roman" w:hAnsi="Times New Roman" w:cs="Times New Roman"/>
+        </w:rPr>
+        <w:t>Nodemailer</w:t>
+      </w:r>
+      <w:proofErr w:type="spellEnd"/>
+      <w:r>
+        <w:rPr>
+          <w:rFonts w:ascii="Times New Roman" w:eastAsia="Times New Roman" w:hAnsi="Times New Roman" w:cs="Times New Roman"/>
+        </w:rPr>
+        <w:t xml:space="preserve">, </w:t>
+      </w:r>
+      <w:proofErr w:type="spellStart"/>
+      <w:r>
+        <w:rPr>
+          <w:rFonts w:ascii="Times New Roman" w:eastAsia="Times New Roman" w:hAnsi="Times New Roman" w:cs="Times New Roman"/>
+        </w:rPr>
+        <w:t>Emailjs</w:t>
+      </w:r>
+      <w:bookmarkStart w:id="41" w:name="_1v1yuxt" w:colFirst="0" w:colLast="0"/>
+      <w:bookmarkEnd w:id="41"/>
+      <w:proofErr w:type="spellEnd"/>
+      <w:r>
+        <w:rPr>
+          <w:rFonts w:ascii="Times New Roman" w:eastAsia="Times New Roman" w:hAnsi="Times New Roman" w:cs="Times New Roman"/>
+        </w:rPr>
+        <w:t xml:space="preserve"> </w:t>
+      </w:r>
+    </w:p>
+    <w:p>
+      <w:pPr>
+        <w:pStyle w:val="Heading1"/>
+        <w:rPr>
+          <w:rFonts w:ascii="Times New Roman" w:eastAsia="Times New Roman" w:hAnsi="Times New Roman" w:cs="Times New Roman"/>
+        </w:rPr>
+      </w:pPr>
+      <w:bookmarkStart w:id="42" w:name="_19c6y18" w:colFirst="0" w:colLast="0"/>
+      <w:bookmarkStart w:id="43" w:name="_Toc185268496"/>
+      <w:bookmarkStart w:id="44" w:name="_Toc198219899"/>
+      <w:bookmarkEnd w:id="42"/>
+      <w:r>
+        <w:rPr>
+          <w:rFonts w:ascii="Times New Roman" w:eastAsia="Times New Roman" w:hAnsi="Times New Roman" w:cs="Times New Roman"/>
+        </w:rPr>
+        <w:t>5. SYSTEM ANALYSIS AND MODELING</w:t>
+      </w:r>
+      <w:bookmarkEnd w:id="43"/>
+      <w:bookmarkEnd w:id="44"/>
+    </w:p>
+    <w:p>
+      <w:pPr>
+        <w:pStyle w:val="Heading2"/>
+        <w:rPr>
+          <w:rFonts w:ascii="Times New Roman" w:eastAsia="Times New Roman" w:hAnsi="Times New Roman" w:cs="Times New Roman"/>
+        </w:rPr>
+      </w:pPr>
+      <w:bookmarkStart w:id="45" w:name="_3tbugp1" w:colFirst="0" w:colLast="0"/>
+      <w:bookmarkEnd w:id="45"/>
+      <w:r>
+        <w:rPr>
+          <w:rFonts w:ascii="Times New Roman" w:eastAsia="Times New Roman" w:hAnsi="Times New Roman" w:cs="Times New Roman"/>
+        </w:rPr>
+        <w:t xml:space="preserve">  </w:t>
+      </w:r>
+      <w:bookmarkStart w:id="46" w:name="_Toc185268497"/>
+      <w:bookmarkStart w:id="47" w:name="_Toc198219900"/>
+      <w:r>
+        <w:rPr>
+          <w:rFonts w:ascii="Times New Roman" w:eastAsia="Times New Roman" w:hAnsi="Times New Roman" w:cs="Times New Roman"/>
+        </w:rPr>
+        <w:t>5.1 Functional Modeling</w:t>
+      </w:r>
+      <w:bookmarkStart w:id="48" w:name="_28h4qwu" w:colFirst="0" w:colLast="0"/>
+      <w:bookmarkStart w:id="49" w:name="_Toc185268498"/>
+      <w:bookmarkEnd w:id="46"/>
+      <w:bookmarkEnd w:id="47"/>
+      <w:bookmarkEnd w:id="48"/>
+    </w:p>
+    <w:p>
+      <w:pPr>
+        <w:pStyle w:val="Heading3"/>
+        <w:rPr>
+          <w:rFonts w:ascii="Times New Roman" w:hAnsi="Times New Roman" w:cs="Times New Roman"/>
+        </w:rPr>
+      </w:pPr>
+      <w:r>
+        <w:rPr>
+          <w:rFonts w:ascii="Times New Roman" w:hAnsi="Times New Roman" w:cs="Times New Roman"/>
+        </w:rPr>
+        <w:t xml:space="preserve">    </w:t>
+      </w:r>
+      <w:bookmarkStart w:id="50" w:name="_Toc198219901"/>
+      <w:r>
+        <w:rPr>
+          <w:rFonts w:ascii="Times New Roman" w:hAnsi="Times New Roman" w:cs="Times New Roman"/>
+        </w:rPr>
+        <w:t>5.1.1 Level 0 of Data Flow Diagram</w:t>
+      </w:r>
+      <w:bookmarkEnd w:id="49"/>
+      <w:bookmarkEnd w:id="50"/>
+    </w:p>
+    <w:p>
+      <w:pPr>
+        <w:pBdr>
+          <w:top w:val="nil"/>
+          <w:left w:val="nil"/>
+          <w:bottom w:val="nil"/>
+          <w:right w:val="nil"/>
+          <w:between w:val="nil"/>
+        </w:pBdr>
+        <w:spacing w:line="240" w:lineRule="auto"/>
+        <w:rPr>
+          <w:rFonts w:ascii="Times New Roman" w:eastAsia="Times New Roman" w:hAnsi="Times New Roman" w:cs="Times New Roman"/>
+          <w:color w:val="000000"/>
+          <w:sz w:val="24"/>
+          <w:szCs w:val="24"/>
+        </w:rPr>
+      </w:pPr>
+      <w:r>
+        <w:rPr>
+          <w:rFonts w:ascii="Times New Roman" w:eastAsia="Times New Roman" w:hAnsi="Times New Roman" w:cs="Times New Roman"/>
+          <w:color w:val="000000"/>
+          <w:sz w:val="24"/>
+          <w:szCs w:val="24"/>
+        </w:rPr>
+        <w:t xml:space="preserve">         Level 0 of data flow diagram shows the interactions between the user and the website.</w:t>
+      </w:r>
+    </w:p>
+    <w:p>
+      <w:pPr>
+        <w:pBdr>
+          <w:top w:val="nil"/>
+          <w:left w:val="nil"/>
+          <w:bottom w:val="nil"/>
+          <w:right w:val="nil"/>
+          <w:between w:val="nil"/>
+        </w:pBdr>
+        <w:spacing w:line="240" w:lineRule="auto"/>
+        <w:rPr>
+          <w:rFonts w:ascii="Times New Roman" w:eastAsia="Times New Roman" w:hAnsi="Times New Roman" w:cs="Times New Roman"/>
+          <w:color w:val="000000"/>
+          <w:sz w:val="24"/>
+          <w:szCs w:val="24"/>
+        </w:rPr>
+      </w:pPr>
+    </w:p>
+    <w:p>
+      <w:pPr>
+        <w:pBdr>
+          <w:top w:val="nil"/>
+          <w:left w:val="nil"/>
+          <w:bottom w:val="nil"/>
+          <w:right w:val="nil"/>
+          <w:between w:val="nil"/>
+        </w:pBdr>
+        <w:spacing w:line="240" w:lineRule="auto"/>
+        <w:ind w:firstLine="360"/>
+        <w:rPr>
+          <w:rFonts w:ascii="Times New Roman" w:eastAsia="Times New Roman" w:hAnsi="Times New Roman" w:cs="Times New Roman"/>
+          <w:color w:val="000000"/>
+          <w:sz w:val="24"/>
+          <w:szCs w:val="24"/>
+          <w:lang w:val="en-US"/>
+        </w:rPr>
+      </w:pPr>
+      <w:r>
+        <w:rPr>
+          <w:rFonts w:ascii="Times New Roman" w:eastAsia="Times New Roman" w:hAnsi="Times New Roman" w:cs="Times New Roman"/>
+          <w:color w:val="000000"/>
+          <w:sz w:val="24"/>
+          <w:szCs w:val="24"/>
+          <w:lang w:val="en-US"/>
+        </w:rPr>
+        <w:t xml:space="preserve">   </w:t>
+      </w:r>
+    </w:p>
+    <w:p>
+      <w:pPr>
+        <w:pBdr>
+          <w:top w:val="nil"/>
+          <w:left w:val="nil"/>
+          <w:bottom w:val="nil"/>
+          <w:right w:val="nil"/>
+          <w:between w:val="nil"/>
+        </w:pBdr>
+        <w:spacing w:line="240" w:lineRule="auto"/>
+        <w:ind w:firstLine="360"/>
+        <w:rPr>
+          <w:rFonts w:ascii="Times New Roman" w:eastAsia="Times New Roman" w:hAnsi="Times New Roman" w:cs="Times New Roman"/>
+          <w:b/>
+          <w:bCs/>
+          <w:color w:val="000000"/>
+          <w:sz w:val="24"/>
+          <w:szCs w:val="24"/>
+          <w:lang w:val="en-US"/>
+        </w:rPr>
+      </w:pPr>
+      <w:r>
+        <w:rPr>
+          <w:rFonts w:ascii="Times New Roman" w:eastAsia="Times New Roman" w:hAnsi="Times New Roman" w:cs="Times New Roman"/>
+          <w:b/>
+          <w:bCs/>
+          <w:color w:val="000000"/>
+          <w:sz w:val="24"/>
+          <w:szCs w:val="24"/>
+          <w:lang w:val="en-US"/>
+        </w:rPr>
+        <w:lastRenderedPageBreak/>
+        <w:t xml:space="preserve">   </w:t>
+      </w:r>
+      <w:r>
+        <w:rPr>
+          <w:rFonts w:ascii="Times New Roman" w:eastAsia="Times New Roman" w:hAnsi="Times New Roman" w:cs="Times New Roman"/>
+          <w:b/>
+          <w:bCs/>
+          <w:color w:val="000000"/>
+          <w:sz w:val="24"/>
+          <w:szCs w:val="24"/>
+          <w:lang w:val="en-US"/>
+        </w:rPr>
+        <w:t>High-level overview:</w:t>
+      </w:r>
+    </w:p>
+    <w:p>
+      <w:pPr>
+        <w:numPr>
+          <w:ilvl w:val="0"/>
+          <w:numId w:val="73"/>
+        </w:numPr>
+        <w:pBdr>
+          <w:top w:val="nil"/>
+          <w:left w:val="nil"/>
+          <w:bottom w:val="nil"/>
+          <w:right w:val="nil"/>
+          <w:between w:val="nil"/>
+        </w:pBdr>
+        <w:spacing w:line="240" w:lineRule="auto"/>
+        <w:rPr>
+          <w:rFonts w:ascii="Times New Roman" w:eastAsia="Times New Roman" w:hAnsi="Times New Roman" w:cs="Times New Roman"/>
+          <w:color w:val="000000"/>
+          <w:sz w:val="24"/>
+          <w:szCs w:val="24"/>
+          <w:lang w:val="en-US"/>
+        </w:rPr>
+      </w:pPr>
+      <w:r>
+        <w:rPr>
+          <w:rFonts w:ascii="Times New Roman" w:eastAsia="Times New Roman" w:hAnsi="Times New Roman" w:cs="Times New Roman"/>
+          <w:color w:val="000000"/>
+          <w:sz w:val="24"/>
+          <w:szCs w:val="24"/>
+          <w:lang w:val="en-US"/>
+        </w:rPr>
+        <w:t xml:space="preserve">Users interact with the system to </w:t>
+      </w:r>
+      <w:r>
+        <w:rPr>
+          <w:rFonts w:ascii="Times New Roman" w:eastAsia="Times New Roman" w:hAnsi="Times New Roman" w:cs="Times New Roman"/>
+          <w:b/>
+          <w:bCs/>
+          <w:color w:val="000000"/>
+          <w:sz w:val="24"/>
+          <w:szCs w:val="24"/>
+          <w:lang w:val="en-US"/>
+        </w:rPr>
+        <w:t>search</w:t>
+      </w:r>
+      <w:r>
+        <w:rPr>
+          <w:rFonts w:ascii="Times New Roman" w:eastAsia="Times New Roman" w:hAnsi="Times New Roman" w:cs="Times New Roman"/>
+          <w:color w:val="000000"/>
+          <w:sz w:val="24"/>
+          <w:szCs w:val="24"/>
+          <w:lang w:val="en-US"/>
+        </w:rPr>
+        <w:t xml:space="preserve">, </w:t>
+      </w:r>
+      <w:r>
+        <w:rPr>
+          <w:rFonts w:ascii="Times New Roman" w:eastAsia="Times New Roman" w:hAnsi="Times New Roman" w:cs="Times New Roman"/>
+          <w:b/>
+          <w:bCs/>
+          <w:color w:val="000000"/>
+          <w:sz w:val="24"/>
+          <w:szCs w:val="24"/>
+          <w:lang w:val="en-US"/>
+        </w:rPr>
+        <w:t>view</w:t>
+      </w:r>
+      <w:r>
+        <w:rPr>
+          <w:rFonts w:ascii="Times New Roman" w:eastAsia="Times New Roman" w:hAnsi="Times New Roman" w:cs="Times New Roman"/>
+          <w:color w:val="000000"/>
+          <w:sz w:val="24"/>
+          <w:szCs w:val="24"/>
+          <w:lang w:val="en-US"/>
+        </w:rPr>
+        <w:t xml:space="preserve">, </w:t>
+      </w:r>
+      <w:r>
+        <w:rPr>
+          <w:rFonts w:ascii="Times New Roman" w:eastAsia="Times New Roman" w:hAnsi="Times New Roman" w:cs="Times New Roman"/>
+          <w:b/>
+          <w:bCs/>
+          <w:color w:val="000000"/>
+          <w:sz w:val="24"/>
+          <w:szCs w:val="24"/>
+          <w:lang w:val="en-US"/>
+        </w:rPr>
+        <w:t>read</w:t>
+      </w:r>
+      <w:r>
+        <w:rPr>
+          <w:rFonts w:ascii="Times New Roman" w:eastAsia="Times New Roman" w:hAnsi="Times New Roman" w:cs="Times New Roman"/>
+          <w:color w:val="000000"/>
+          <w:sz w:val="24"/>
+          <w:szCs w:val="24"/>
+          <w:lang w:val="en-US"/>
+        </w:rPr>
+        <w:t xml:space="preserve">, </w:t>
+      </w:r>
+      <w:r>
+        <w:rPr>
+          <w:rFonts w:ascii="Times New Roman" w:eastAsia="Times New Roman" w:hAnsi="Times New Roman" w:cs="Times New Roman"/>
+          <w:b/>
+          <w:bCs/>
+          <w:color w:val="000000"/>
+          <w:sz w:val="24"/>
+          <w:szCs w:val="24"/>
+          <w:lang w:val="en-US"/>
+        </w:rPr>
+        <w:t>download</w:t>
+      </w:r>
+      <w:r>
+        <w:rPr>
+          <w:rFonts w:ascii="Times New Roman" w:eastAsia="Times New Roman" w:hAnsi="Times New Roman" w:cs="Times New Roman"/>
+          <w:color w:val="000000"/>
+          <w:sz w:val="24"/>
+          <w:szCs w:val="24"/>
+          <w:lang w:val="en-US"/>
+        </w:rPr>
+        <w:t xml:space="preserve">, and </w:t>
+      </w:r>
+      <w:r>
+        <w:rPr>
+          <w:rFonts w:ascii="Times New Roman" w:eastAsia="Times New Roman" w:hAnsi="Times New Roman" w:cs="Times New Roman"/>
+          <w:b/>
+          <w:bCs/>
+          <w:color w:val="000000"/>
+          <w:sz w:val="24"/>
+          <w:szCs w:val="24"/>
+          <w:lang w:val="en-US"/>
+        </w:rPr>
+        <w:t>rate</w:t>
+      </w:r>
+      <w:r>
+        <w:rPr>
+          <w:rFonts w:ascii="Times New Roman" w:eastAsia="Times New Roman" w:hAnsi="Times New Roman" w:cs="Times New Roman"/>
+          <w:color w:val="000000"/>
+          <w:sz w:val="24"/>
+          <w:szCs w:val="24"/>
+          <w:lang w:val="en-US"/>
+        </w:rPr>
+        <w:t xml:space="preserve"> books.</w:t>
+      </w:r>
+    </w:p>
+    <w:p>
+      <w:pPr>
+        <w:numPr>
+          <w:ilvl w:val="0"/>
+          <w:numId w:val="73"/>
+        </w:numPr>
+        <w:pBdr>
+          <w:top w:val="nil"/>
+          <w:left w:val="nil"/>
+          <w:bottom w:val="nil"/>
+          <w:right w:val="nil"/>
+          <w:between w:val="nil"/>
+        </w:pBdr>
+        <w:spacing w:line="240" w:lineRule="auto"/>
+        <w:rPr>
+          <w:rFonts w:ascii="Times New Roman" w:eastAsia="Times New Roman" w:hAnsi="Times New Roman" w:cs="Times New Roman"/>
+          <w:color w:val="000000"/>
+          <w:sz w:val="24"/>
+          <w:szCs w:val="24"/>
+          <w:lang w:val="en-US"/>
+        </w:rPr>
+      </w:pPr>
+      <w:r>
+        <w:rPr>
+          <w:rFonts w:ascii="Times New Roman" w:eastAsia="Times New Roman" w:hAnsi="Times New Roman" w:cs="Times New Roman"/>
+          <w:color w:val="000000"/>
+          <w:sz w:val="24"/>
+          <w:szCs w:val="24"/>
+          <w:lang w:val="en-US"/>
+        </w:rPr>
+        <w:t xml:space="preserve">Admin interacts to </w:t>
+      </w:r>
+      <w:r>
+        <w:rPr>
+          <w:rFonts w:ascii="Times New Roman" w:eastAsia="Times New Roman" w:hAnsi="Times New Roman" w:cs="Times New Roman"/>
+          <w:b/>
+          <w:bCs/>
+          <w:color w:val="000000"/>
+          <w:sz w:val="24"/>
+          <w:szCs w:val="24"/>
+          <w:lang w:val="en-US"/>
+        </w:rPr>
+        <w:t>manage book data</w:t>
+      </w:r>
+      <w:r>
+        <w:rPr>
+          <w:rFonts w:ascii="Times New Roman" w:eastAsia="Times New Roman" w:hAnsi="Times New Roman" w:cs="Times New Roman"/>
+          <w:color w:val="000000"/>
+          <w:sz w:val="24"/>
+          <w:szCs w:val="24"/>
+          <w:lang w:val="en-US"/>
+        </w:rPr>
+        <w:t>.</w:t>
+      </w:r>
+    </w:p>
+    <w:p>
+      <w:pPr>
+        <w:pBdr>
+          <w:top w:val="nil"/>
+          <w:left w:val="nil"/>
+          <w:bottom w:val="nil"/>
+          <w:right w:val="nil"/>
+          <w:between w:val="nil"/>
+        </w:pBdr>
+        <w:spacing w:line="240" w:lineRule="auto"/>
+        <w:ind w:left="720"/>
+        <w:rPr>
+          <w:rFonts w:ascii="Times New Roman" w:eastAsia="Times New Roman" w:hAnsi="Times New Roman" w:cs="Times New Roman"/>
+          <w:color w:val="000000"/>
+          <w:sz w:val="24"/>
+          <w:szCs w:val="24"/>
+        </w:rPr>
+      </w:pPr>
+    </w:p>
+    <w:p>
+      <w:pPr>
+        <w:pBdr>
+          <w:top w:val="nil"/>
+          <w:left w:val="nil"/>
+          <w:bottom w:val="nil"/>
+          <w:right w:val="nil"/>
+          <w:between w:val="nil"/>
+        </w:pBdr>
+        <w:spacing w:line="240" w:lineRule="auto"/>
+        <w:ind w:left="720"/>
+        <w:rPr>
+          <w:rFonts w:ascii="Times New Roman" w:eastAsia="Times New Roman" w:hAnsi="Times New Roman" w:cs="Times New Roman"/>
+          <w:color w:val="000000"/>
+          <w:sz w:val="24"/>
+          <w:szCs w:val="24"/>
+        </w:rPr>
+      </w:pPr>
+    </w:p>
+    <w:p>
+      <w:pPr>
+        <w:pBdr>
+          <w:top w:val="nil"/>
+          <w:left w:val="nil"/>
+          <w:bottom w:val="nil"/>
+          <w:right w:val="nil"/>
+          <w:between w:val="nil"/>
+        </w:pBdr>
+        <w:spacing w:line="240" w:lineRule="auto"/>
+        <w:ind w:left="720"/>
+        <w:rPr>
+          <w:rFonts w:ascii="Times New Roman" w:eastAsia="Times New Roman" w:hAnsi="Times New Roman" w:cs="Times New Roman"/>
+          <w:color w:val="000000"/>
+          <w:sz w:val="24"/>
+          <w:szCs w:val="24"/>
+        </w:rPr>
+      </w:pPr>
+      <w:r>
+        <w:rPr>
+          <w:rFonts w:ascii="Times New Roman" w:eastAsia="Times New Roman" w:hAnsi="Times New Roman" w:cs="Times New Roman"/>
+          <w:noProof/>
+          <w:sz w:val="24"/>
+          <w:szCs w:val="24"/>
+        </w:rPr>
+        <w:drawing>
+          <wp:anchor distT="0" distB="0" distL="114300" distR="114300" simplePos="0" relativeHeight="251659264" behindDoc="0" locked="0" layoutInCell="1" allowOverlap="1" wp14:anchorId="6777ADF9" wp14:editId="755A1BB8">
+            <wp:simplePos x="0" y="0"/>
+            <wp:positionH relativeFrom="column">
+              <wp:posOffset>486410</wp:posOffset>
+            </wp:positionH>
+            <wp:positionV relativeFrom="paragraph">
+              <wp:posOffset>330835</wp:posOffset>
+            </wp:positionV>
+            <wp:extent cx="5516880" cy="4602480"/>
+            <wp:effectExtent l="0" t="0" r="7620" b="7620"/>
+            <wp:wrapThrough wrapText="bothSides">
+              <wp:wrapPolygon edited="0">
+                <wp:start x="0" y="0"/>
+                <wp:lineTo x="0" y="21546"/>
+                <wp:lineTo x="21555" y="21546"/>
+                <wp:lineTo x="21555" y="0"/>
+                <wp:lineTo x="0" y="0"/>
+              </wp:wrapPolygon>
+            </wp:wrapThrough>
+            <wp:docPr id="4" name="Picture 4"/>
+            <wp:cNvGraphicFramePr>
+              <a:graphicFrameLocks xmlns:a="http://schemas.openxmlformats.org/drawingml/2006/main" noChangeAspect="1"/>
+            </wp:cNvGraphicFramePr>
+            <a:graphic xmlns:a="http://schemas.openxmlformats.org/drawingml/2006/main">
+              <a:graphicData uri="http://schemas.openxmlformats.org/drawingml/2006/picture">
+                <pic:pic xmlns:pic="http://schemas.openxmlformats.org/drawingml/2006/picture">
+                  <pic:nvPicPr>
+                    <pic:cNvPr id="4" name="Picture 4"/>
+                    <pic:cNvPicPr/>
+                  </pic:nvPicPr>
+                  <pic:blipFill>
+                    <a:blip r:embed="rId8"/>
+                    <a:srcRect t="8287" b="8287"/>
+                    <a:stretch>
+                      <a:fillRect/>
+                    </a:stretch>
+                  </pic:blipFill>
+                  <pic:spPr bwMode="auto">
+                    <a:xfrm>
+                      <a:off x="0" y="0"/>
+                      <a:ext cx="5516880" cy="4602480"/>
+                    </a:xfrm>
+                    <a:prstGeom prst="rect">
+                      <a:avLst/>
+                    </a:prstGeom>
+                    <a:ln>
+                      <a:noFill/>
+                    </a:ln>
+                    <a:extLst>
+                      <a:ext uri="{53640926-AAD7-44D8-BBD7-CCE9431645EC}">
+                        <a14:shadowObscured xmlns:a14="http://schemas.microsoft.com/office/drawing/2010/main"/>
+                      </a:ext>
+                    </a:extLst>
+                  </pic:spPr>
+                </pic:pic>
+              </a:graphicData>
+            </a:graphic>
+            <wp14:sizeRelH relativeFrom="page">
+              <wp14:pctWidth>0</wp14:pctWidth>
+            </wp14:sizeRelH>
+            <wp14:sizeRelV relativeFrom="page">
+              <wp14:pctHeight>0</wp14:pctHeight>
+            </wp14:sizeRelV>
+          </wp:anchor>
+        </w:drawing>
+      </w:r>
+    </w:p>
+    <w:p>
+      <w:pPr>
+        <w:pBdr>
+          <w:top w:val="nil"/>
+          <w:left w:val="nil"/>
+          <w:bottom w:val="nil"/>
+          <w:right w:val="nil"/>
+          <w:between w:val="nil"/>
+        </w:pBdr>
+        <w:spacing w:line="240" w:lineRule="auto"/>
+        <w:ind w:left="720"/>
+        <w:rPr>
+          <w:rFonts w:ascii="Times New Roman" w:eastAsia="Times New Roman" w:hAnsi="Times New Roman" w:cs="Times New Roman"/>
+          <w:color w:val="000000"/>
+          <w:sz w:val="24"/>
+          <w:szCs w:val="24"/>
+        </w:rPr>
+      </w:pPr>
+    </w:p>
+    <w:p>
+      <w:pPr>
+        <w:pBdr>
+          <w:top w:val="nil"/>
+          <w:left w:val="nil"/>
+          <w:bottom w:val="nil"/>
+          <w:right w:val="nil"/>
+          <w:between w:val="nil"/>
+        </w:pBdr>
+        <w:spacing w:line="240" w:lineRule="auto"/>
+        <w:ind w:left="720"/>
+        <w:rPr>
+          <w:rFonts w:ascii="Times New Roman" w:eastAsia="Times New Roman" w:hAnsi="Times New Roman" w:cs="Times New Roman"/>
+          <w:color w:val="000000"/>
+          <w:sz w:val="24"/>
+          <w:szCs w:val="24"/>
+        </w:rPr>
+      </w:pPr>
+    </w:p>
+    <w:p>
+      <w:pPr>
+        <w:pBdr>
+          <w:top w:val="nil"/>
+          <w:left w:val="nil"/>
+          <w:bottom w:val="nil"/>
+          <w:right w:val="nil"/>
+          <w:between w:val="nil"/>
+        </w:pBdr>
+        <w:spacing w:line="240" w:lineRule="auto"/>
+        <w:ind w:left="720"/>
+        <w:rPr>
+          <w:rFonts w:ascii="Times New Roman" w:eastAsia="Times New Roman" w:hAnsi="Times New Roman" w:cs="Times New Roman"/>
+          <w:color w:val="000000"/>
+          <w:sz w:val="24"/>
+          <w:szCs w:val="24"/>
+        </w:rPr>
+      </w:pPr>
+    </w:p>
+    <w:p>
+      <w:pPr>
+        <w:pBdr>
+          <w:top w:val="nil"/>
+          <w:left w:val="nil"/>
+          <w:bottom w:val="nil"/>
+          <w:right w:val="nil"/>
+          <w:between w:val="nil"/>
+        </w:pBdr>
+        <w:spacing w:line="240" w:lineRule="auto"/>
+        <w:ind w:left="720"/>
+        <w:rPr>
+          <w:rFonts w:ascii="Times New Roman" w:eastAsia="Times New Roman" w:hAnsi="Times New Roman" w:cs="Times New Roman"/>
+          <w:color w:val="000000"/>
+          <w:sz w:val="24"/>
+          <w:szCs w:val="24"/>
+        </w:rPr>
+      </w:pPr>
+    </w:p>
+    <w:p>
+      <w:pPr>
+        <w:spacing w:after="240" w:line="240" w:lineRule="auto"/>
+        <w:rPr>
+          <w:rFonts w:ascii="Times New Roman" w:eastAsia="Times New Roman" w:hAnsi="Times New Roman" w:cs="Times New Roman"/>
+          <w:sz w:val="24"/>
+          <w:szCs w:val="24"/>
+        </w:rPr>
+      </w:pPr>
+      <w:r>
+        <w:rPr>
+          <w:rFonts w:ascii="Times New Roman" w:eastAsia="Times New Roman" w:hAnsi="Times New Roman" w:cs="Times New Roman"/>
+          <w:sz w:val="24"/>
+          <w:szCs w:val="24"/>
+        </w:rPr>
+        <w:br/>
+      </w:r>
+      <w:r>
+        <w:rPr>
+          <w:rFonts w:ascii="Times New Roman" w:eastAsia="Times New Roman" w:hAnsi="Times New Roman" w:cs="Times New Roman"/>
+          <w:sz w:val="24"/>
+          <w:szCs w:val="24"/>
+        </w:rPr>
+        <w:br/>
+      </w:r>
+      <w:r>
+        <w:rPr>
+          <w:rFonts w:ascii="Times New Roman" w:eastAsia="Times New Roman" w:hAnsi="Times New Roman" w:cs="Times New Roman"/>
+          <w:sz w:val="24"/>
+          <w:szCs w:val="24"/>
+        </w:rPr>
+        <w:br/>
+      </w:r>
+      <w:r>
+        <w:rPr>
+          <w:rFonts w:ascii="Times New Roman" w:eastAsia="Times New Roman" w:hAnsi="Times New Roman" w:cs="Times New Roman"/>
+          <w:sz w:val="24"/>
+          <w:szCs w:val="24"/>
+        </w:rPr>
+        <w:br/>
+      </w:r>
+      <w:r>
+        <w:rPr>
+          <w:rFonts w:ascii="Times New Roman" w:eastAsia="Times New Roman" w:hAnsi="Times New Roman" w:cs="Times New Roman"/>
+          <w:sz w:val="24"/>
+          <w:szCs w:val="24"/>
+        </w:rPr>
+        <w:br/>
+      </w:r>
+      <w:bookmarkStart w:id="51" w:name="_nmf14n" w:colFirst="0" w:colLast="0"/>
+      <w:bookmarkEnd w:id="51"/>
+    </w:p>
+    <w:p>
+      <w:pPr>
+        <w:pStyle w:val="Heading3"/>
+        <w:rPr>
+          <w:rFonts w:ascii="Times New Roman" w:hAnsi="Times New Roman" w:cs="Times New Roman"/>
+        </w:rPr>
+      </w:pPr>
+      <w:bookmarkStart w:id="52" w:name="_Toc185268499"/>
+      <w:r>
+        <w:rPr>
+          <w:rFonts w:ascii="Times New Roman" w:hAnsi="Times New Roman" w:cs="Times New Roman"/>
+        </w:rPr>
+        <w:lastRenderedPageBreak/>
+        <w:t xml:space="preserve">    </w:t>
+      </w:r>
+      <w:bookmarkStart w:id="53" w:name="_Toc198219902"/>
+      <w:r>
+        <w:rPr>
+          <w:rFonts w:ascii="Times New Roman" w:hAnsi="Times New Roman" w:cs="Times New Roman"/>
+        </w:rPr>
+        <w:t>5.1.2 Level 1 of Data Flow Diagram</w:t>
+      </w:r>
+      <w:bookmarkEnd w:id="52"/>
+      <w:bookmarkEnd w:id="53"/>
+    </w:p>
+    <w:p>
+      <w:pPr>
+        <w:ind w:left="540"/>
+      </w:pPr>
+      <w:r>
+        <w:rPr>
+          <w:rFonts w:ascii="Times New Roman" w:eastAsia="Times New Roman" w:hAnsi="Times New Roman" w:cs="Times New Roman"/>
+          <w:color w:val="000000"/>
+          <w:sz w:val="24"/>
+          <w:szCs w:val="24"/>
+        </w:rPr>
+        <w:t>Level 1 of data flow diagram shows the details of the Blogging Website, describing the relations and interaction.</w:t>
+      </w:r>
+    </w:p>
+    <w:p>
+      <w:pPr>
+        <w:pBdr>
+          <w:top w:val="nil"/>
+          <w:left w:val="nil"/>
+          <w:bottom w:val="nil"/>
+          <w:right w:val="nil"/>
+          <w:between w:val="nil"/>
+        </w:pBdr>
+        <w:spacing w:line="240" w:lineRule="auto"/>
+        <w:ind w:left="720"/>
+        <w:rPr>
+          <w:rFonts w:ascii="Times New Roman" w:eastAsia="Times New Roman" w:hAnsi="Times New Roman" w:cs="Times New Roman"/>
+          <w:color w:val="000000"/>
+          <w:sz w:val="24"/>
+          <w:szCs w:val="24"/>
+        </w:rPr>
+      </w:pPr>
+      <w:r>
+        <w:rPr>
+          <w:rFonts w:ascii="Times New Roman" w:eastAsia="Times New Roman" w:hAnsi="Times New Roman" w:cs="Times New Roman"/>
+          <w:noProof/>
+        </w:rPr>
+        <w:drawing>
+          <wp:anchor distT="0" distB="0" distL="114300" distR="114300" simplePos="0" relativeHeight="251660288" behindDoc="0" locked="0" layoutInCell="1" allowOverlap="1" wp14:anchorId="1CE66220" wp14:editId="4D4F17E7">
+            <wp:simplePos x="0" y="0"/>
+            <wp:positionH relativeFrom="column">
+              <wp:posOffset>213995</wp:posOffset>
+            </wp:positionH>
+            <wp:positionV relativeFrom="paragraph">
+              <wp:posOffset>322692</wp:posOffset>
+            </wp:positionV>
+            <wp:extent cx="5812790" cy="5812790"/>
+            <wp:effectExtent l="0" t="0" r="0" b="0"/>
+            <wp:wrapThrough wrapText="bothSides">
+              <wp:wrapPolygon edited="0">
+                <wp:start x="0" y="0"/>
+                <wp:lineTo x="0" y="21520"/>
+                <wp:lineTo x="21520" y="21520"/>
+                <wp:lineTo x="21520" y="0"/>
+                <wp:lineTo x="0" y="0"/>
+              </wp:wrapPolygon>
+            </wp:wrapThrough>
+            <wp:docPr id="5" name="Picture 5"/>
+            <wp:cNvGraphicFramePr>
+              <a:graphicFrameLocks xmlns:a="http://schemas.openxmlformats.org/drawingml/2006/main" noChangeAspect="1"/>
+            </wp:cNvGraphicFramePr>
+            <a:graphic xmlns:a="http://schemas.openxmlformats.org/drawingml/2006/main">
+              <a:graphicData uri="http://schemas.openxmlformats.org/drawingml/2006/picture">
+                <pic:pic xmlns:pic="http://schemas.openxmlformats.org/drawingml/2006/picture">
+                  <pic:nvPicPr>
+                    <pic:cNvPr id="5" name="Picture 5"/>
+                    <pic:cNvPicPr/>
+                  </pic:nvPicPr>
+                  <pic:blipFill>
+                    <a:blip r:embed="rId9"/>
+                    <a:stretch>
+                      <a:fillRect/>
+                    </a:stretch>
+                  </pic:blipFill>
+                  <pic:spPr>
+                    <a:xfrm>
+                      <a:off x="0" y="0"/>
+                      <a:ext cx="5812790" cy="5812790"/>
+                    </a:xfrm>
+                    <a:prstGeom prst="rect">
+                      <a:avLst/>
+                    </a:prstGeom>
+                  </pic:spPr>
+                </pic:pic>
+              </a:graphicData>
+            </a:graphic>
+            <wp14:sizeRelH relativeFrom="page">
+              <wp14:pctWidth>0</wp14:pctWidth>
+            </wp14:sizeRelH>
+            <wp14:sizeRelV relativeFrom="page">
+              <wp14:pctHeight>0</wp14:pctHeight>
+            </wp14:sizeRelV>
+          </wp:anchor>
+        </w:drawing>
+      </w:r>
+    </w:p>
+    <w:p>
+      <w:pPr>
+        <w:pBdr>
+          <w:top w:val="nil"/>
+          <w:left w:val="nil"/>
+          <w:bottom w:val="nil"/>
+          <w:right w:val="nil"/>
+          <w:between w:val="nil"/>
+        </w:pBdr>
+        <w:spacing w:line="240" w:lineRule="auto"/>
+        <w:ind w:left="720"/>
+        <w:jc w:val="center"/>
+        <w:rPr>
+          <w:rFonts w:ascii="Times New Roman" w:eastAsia="Times New Roman" w:hAnsi="Times New Roman" w:cs="Times New Roman"/>
+          <w:b/>
+          <w:color w:val="000000"/>
+          <w:sz w:val="24"/>
+          <w:szCs w:val="24"/>
+        </w:rPr>
+      </w:pPr>
+    </w:p>
+    <w:p>
+      <w:pPr>
+        <w:pBdr>
+          <w:top w:val="nil"/>
+          <w:left w:val="nil"/>
+          <w:bottom w:val="nil"/>
+          <w:right w:val="nil"/>
+          <w:between w:val="nil"/>
+        </w:pBdr>
+        <w:spacing w:line="240" w:lineRule="auto"/>
+        <w:rPr>
+          <w:rFonts w:ascii="Times New Roman" w:eastAsia="Times New Roman" w:hAnsi="Times New Roman" w:cs="Times New Roman"/>
+          <w:b/>
+          <w:color w:val="000000"/>
+          <w:sz w:val="24"/>
+          <w:szCs w:val="24"/>
+        </w:rPr>
+      </w:pPr>
+    </w:p>
+    <w:p>
+      <w:pPr>
+        <w:pBdr>
+          <w:top w:val="nil"/>
+          <w:left w:val="nil"/>
+          <w:bottom w:val="nil"/>
+          <w:right w:val="nil"/>
+          <w:between w:val="nil"/>
+        </w:pBdr>
+        <w:spacing w:after="160" w:line="240" w:lineRule="auto"/>
+        <w:ind w:left="720"/>
+        <w:jc w:val="center"/>
+        <w:rPr>
+          <w:rFonts w:ascii="Times New Roman" w:eastAsia="Times New Roman" w:hAnsi="Times New Roman" w:cs="Times New Roman"/>
+          <w:color w:val="000000"/>
+          <w:sz w:val="24"/>
+          <w:szCs w:val="24"/>
+        </w:rPr>
+      </w:pPr>
+    </w:p>
+    <w:p>
+      <w:pPr>
+        <w:spacing w:line="240" w:lineRule="auto"/>
+        <w:rPr>
+          <w:rFonts w:ascii="Times New Roman" w:eastAsia="Times New Roman" w:hAnsi="Times New Roman" w:cs="Times New Roman"/>
+          <w:sz w:val="24"/>
+          <w:szCs w:val="24"/>
+        </w:rPr>
+      </w:pPr>
+    </w:p>
+    <w:p>
+      <w:pPr>
+        <w:spacing w:line="240" w:lineRule="auto"/>
+        <w:rPr>
+          <w:rFonts w:ascii="Times New Roman" w:eastAsia="Times New Roman" w:hAnsi="Times New Roman" w:cs="Times New Roman"/>
+          <w:sz w:val="24"/>
+          <w:szCs w:val="24"/>
+        </w:rPr>
+      </w:pPr>
+    </w:p>
+    <w:p>
+      <w:pPr>
+        <w:rPr>
+          <w:rFonts w:ascii="Times New Roman" w:eastAsia="Times New Roman" w:hAnsi="Times New Roman" w:cs="Times New Roman"/>
+        </w:rPr>
+      </w:pPr>
+    </w:p>
+    <w:p>
+      <w:pPr>
         <w:rPr>
           <w:rFonts w:ascii="Times New Roman" w:eastAsia="Times New Roman" w:hAnsi="Times New Roman" w:cs="Times New Roman"/>
         </w:rPr>
       </w:pPr>
     </w:p>
     <w:sectPr>
-      <w:headerReference w:type="default" r:id="rId8"/>
-      <w:footerReference w:type="default" r:id="rId9"/>
+      <w:headerReference w:type="default" r:id="rId10"/>
+      <w:footerReference w:type="default" r:id="rId11"/>
       <w:pgSz w:w="12240" w:h="15840"/>
       <w:pgMar w:top="1440" w:right="1440" w:bottom="1440" w:left="1440" w:header="720" w:footer="720" w:gutter="0"/>
       <w:cols w:space="720"/>
@@ -12311,6 +16521,7 @@
     <w:name w:val="heading 1"/>
     <w:basedOn w:val="Normal"/>
     <w:next w:val="Normal"/>
+    <w:link w:val="Heading1Char"/>
     <w:uiPriority w:val="9"/>
     <w:qFormat/>
     <w:pPr>
@@ -12328,6 +16539,7 @@
     <w:name w:val="heading 2"/>
     <w:basedOn w:val="Normal"/>
     <w:next w:val="Normal"/>
+    <w:link w:val="Heading2Char"/>
     <w:uiPriority w:val="9"/>
     <w:unhideWhenUsed/>
     <w:qFormat/>
@@ -12346,6 +16558,7 @@
     <w:name w:val="heading 3"/>
     <w:basedOn w:val="Normal"/>
     <w:next w:val="Normal"/>
+    <w:link w:val="Heading3Char"/>
     <w:uiPriority w:val="9"/>
     <w:unhideWhenUsed/>
     <w:qFormat/>
@@ -12655,6 +16868,40 @@
     <w:name w:val="apple-tab-span"/>
     <w:basedOn w:val="DefaultParagraphFont"/>
     <w:rsid w:val="00711CD1"/>
+  </w:style>
+  <w:style w:type="character" w:customStyle="1" w:styleId="Heading1Char">
+    <w:name w:val="Heading 1 Char"/>
+    <w:basedOn w:val="DefaultParagraphFont"/>
+    <w:link w:val="Heading1"/>
+    <w:uiPriority w:val="9"/>
+    <w:rsid w:val="003960B1"/>
+    <w:rPr>
+      <w:sz w:val="40"/>
+      <w:szCs w:val="40"/>
+    </w:rPr>
+  </w:style>
+  <w:style w:type="character" w:customStyle="1" w:styleId="Heading2Char">
+    <w:name w:val="Heading 2 Char"/>
+    <w:basedOn w:val="DefaultParagraphFont"/>
+    <w:link w:val="Heading2"/>
+    <w:uiPriority w:val="9"/>
+    <w:rsid w:val="003960B1"/>
+    <w:rPr>
+      <w:sz w:val="32"/>
+      <w:szCs w:val="32"/>
+    </w:rPr>
+  </w:style>
+  <w:style w:type="character" w:customStyle="1" w:styleId="Heading3Char">
+    <w:name w:val="Heading 3 Char"/>
+    <w:basedOn w:val="DefaultParagraphFont"/>
+    <w:link w:val="Heading3"/>
+    <w:uiPriority w:val="9"/>
+    <w:rsid w:val="003960B1"/>
+    <w:rPr>
+      <w:color w:val="434343"/>
+      <w:sz w:val="28"/>
+      <w:szCs w:val="28"/>
+    </w:rPr>
   </w:style>
 </w:styles>
 </file>
